--- a/x64/Release/Doc/Vision_UserManual.docx
+++ b/x64/Release/Doc/Vision_UserManual.docx
@@ -24,32 +24,8 @@
           <w:sz w:val="30"/>
           <w:szCs w:val="30"/>
         </w:rPr>
-        <w:t>Vision</w:t>
-      </w:r>
-      <w:r>
-        <w:rPr>
-          <w:rFonts w:ascii="微软雅黑" w:eastAsia="微软雅黑" w:hAnsi="微软雅黑"/>
-          <w:b/>
-          <w:bCs/>
-          <w:color w:val="000000" w:themeColor="text1"/>
-          <w:sz w:val="30"/>
-          <w:szCs w:val="30"/>
-        </w:rPr>
-        <w:t xml:space="preserve"> </w:t>
-      </w:r>
-      <w:proofErr w:type="spellStart"/>
-      <w:r>
-        <w:rPr>
-          <w:rFonts w:ascii="微软雅黑" w:eastAsia="微软雅黑" w:hAnsi="微软雅黑" w:hint="eastAsia"/>
-          <w:b/>
-          <w:bCs/>
-          <w:color w:val="000000" w:themeColor="text1"/>
-          <w:sz w:val="30"/>
-          <w:szCs w:val="30"/>
-        </w:rPr>
-        <w:t>UserManual</w:t>
-      </w:r>
-      <w:proofErr w:type="spellEnd"/>
+        <w:t>视觉算法使用说明</w:t>
+      </w:r>
     </w:p>
     <w:p>
       <w:pPr>
@@ -68,7 +44,16 @@
           <w:bCs/>
           <w:szCs w:val="21"/>
         </w:rPr>
-        <w:t xml:space="preserve">1. </w:t>
+        <w:t>1</w:t>
+      </w:r>
+      <w:r>
+        <w:rPr>
+          <w:rFonts w:ascii="微软雅黑" w:eastAsia="微软雅黑" w:hAnsi="微软雅黑"/>
+          <w:b/>
+          <w:bCs/>
+          <w:szCs w:val="21"/>
+        </w:rPr>
+        <w:t xml:space="preserve">. </w:t>
       </w:r>
       <w:r>
         <w:rPr>
@@ -77,7 +62,33 @@
           <w:bCs/>
           <w:szCs w:val="21"/>
         </w:rPr>
-        <w:t>第三方依赖库版本</w:t>
+        <w:t>Visual Studio环境配置</w:t>
+      </w:r>
+    </w:p>
+    <w:p>
+      <w:pPr>
+        <w:spacing w:beforeLines="50" w:before="156" w:line="276" w:lineRule="auto"/>
+        <w:rPr>
+          <w:rFonts w:ascii="宋体" w:eastAsia="宋体" w:hAnsi="宋体"/>
+          <w:sz w:val="18"/>
+          <w:szCs w:val="18"/>
+        </w:rPr>
+      </w:pPr>
+      <w:r>
+        <w:rPr>
+          <w:rFonts w:hint="eastAsia"/>
+          <w:sz w:val="18"/>
+          <w:szCs w:val="18"/>
+        </w:rPr>
+        <w:t>1）</w:t>
+      </w:r>
+      <w:r>
+        <w:rPr>
+          <w:rFonts w:ascii="宋体" w:eastAsia="宋体" w:hAnsi="宋体" w:hint="eastAsia"/>
+          <w:sz w:val="18"/>
+          <w:szCs w:val="18"/>
+        </w:rPr>
+        <w:t>头文件</w:t>
       </w:r>
     </w:p>
     <w:p>
@@ -93,7 +104,77 @@
           <w:sz w:val="18"/>
           <w:szCs w:val="18"/>
         </w:rPr>
-        <w:t xml:space="preserve">PCL          1.9.1       </w:t>
+        <w:t>#include "../vision</w:t>
+      </w:r>
+      <w:r>
+        <w:rPr>
+          <w:rFonts w:hint="eastAsia"/>
+          <w:sz w:val="18"/>
+          <w:szCs w:val="18"/>
+        </w:rPr>
+        <w:t>_</w:t>
+      </w:r>
+      <w:r>
+        <w:rPr>
+          <w:sz w:val="18"/>
+          <w:szCs w:val="18"/>
+        </w:rPr>
+        <w:t>1.0.0</w:t>
+      </w:r>
+      <w:r>
+        <w:rPr>
+          <w:sz w:val="18"/>
+          <w:szCs w:val="18"/>
+        </w:rPr>
+        <w:t>/</w:t>
+      </w:r>
+      <w:r>
+        <w:rPr>
+          <w:rFonts w:hint="eastAsia"/>
+          <w:sz w:val="18"/>
+          <w:szCs w:val="18"/>
+        </w:rPr>
+        <w:t>include/</w:t>
+      </w:r>
+      <w:r>
+        <w:rPr>
+          <w:sz w:val="18"/>
+          <w:szCs w:val="18"/>
+        </w:rPr>
+        <w:t>bin_picking</w:t>
+      </w:r>
+      <w:r>
+        <w:rPr>
+          <w:sz w:val="18"/>
+          <w:szCs w:val="18"/>
+        </w:rPr>
+        <w:t>.h"</w:t>
+      </w:r>
+    </w:p>
+    <w:p>
+      <w:pPr>
+        <w:spacing w:beforeLines="50" w:before="156" w:line="276" w:lineRule="auto"/>
+        <w:rPr>
+          <w:rFonts w:ascii="宋体" w:eastAsia="宋体" w:hAnsi="宋体"/>
+          <w:sz w:val="18"/>
+          <w:szCs w:val="18"/>
+        </w:rPr>
+      </w:pPr>
+      <w:r>
+        <w:rPr>
+          <w:rFonts w:ascii="宋体" w:eastAsia="宋体" w:hAnsi="宋体" w:hint="eastAsia"/>
+          <w:sz w:val="18"/>
+          <w:szCs w:val="18"/>
+        </w:rPr>
+        <w:t>2）</w:t>
+      </w:r>
+      <w:r>
+        <w:rPr>
+          <w:rFonts w:ascii="宋体" w:eastAsia="宋体" w:hAnsi="宋体" w:hint="eastAsia"/>
+          <w:sz w:val="18"/>
+          <w:szCs w:val="18"/>
+        </w:rPr>
+        <w:t>lib文件</w:t>
       </w:r>
     </w:p>
     <w:p>
@@ -109,7 +190,663 @@
           <w:sz w:val="18"/>
           <w:szCs w:val="18"/>
         </w:rPr>
-        <w:t xml:space="preserve">OpenCV      3.4.5       </w:t>
+        <w:t>#pragma comment (lib, "../</w:t>
+      </w:r>
+      <w:r>
+        <w:rPr>
+          <w:rFonts w:hint="eastAsia"/>
+          <w:sz w:val="18"/>
+          <w:szCs w:val="18"/>
+        </w:rPr>
+        <w:t>vision</w:t>
+      </w:r>
+      <w:r>
+        <w:rPr>
+          <w:sz w:val="18"/>
+          <w:szCs w:val="18"/>
+        </w:rPr>
+        <w:t>_1.0.0</w:t>
+      </w:r>
+      <w:r>
+        <w:rPr>
+          <w:sz w:val="18"/>
+          <w:szCs w:val="18"/>
+        </w:rPr>
+        <w:t>/</w:t>
+      </w:r>
+      <w:r>
+        <w:rPr>
+          <w:rFonts w:hint="eastAsia"/>
+          <w:sz w:val="18"/>
+          <w:szCs w:val="18"/>
+        </w:rPr>
+        <w:t>lib</w:t>
+      </w:r>
+      <w:r>
+        <w:rPr>
+          <w:sz w:val="18"/>
+          <w:szCs w:val="18"/>
+        </w:rPr>
+        <w:t>/vision_</w:t>
+      </w:r>
+      <w:r>
+        <w:rPr>
+          <w:sz w:val="18"/>
+          <w:szCs w:val="18"/>
+        </w:rPr>
+        <w:t>bin_picking</w:t>
+      </w:r>
+      <w:r>
+        <w:rPr>
+          <w:sz w:val="18"/>
+          <w:szCs w:val="18"/>
+        </w:rPr>
+        <w:t>.lib")</w:t>
+      </w:r>
+    </w:p>
+    <w:p>
+      <w:pPr>
+        <w:spacing w:beforeLines="50" w:before="156" w:line="276" w:lineRule="auto"/>
+        <w:rPr>
+          <w:rFonts w:ascii="宋体" w:eastAsia="宋体" w:hAnsi="宋体"/>
+          <w:sz w:val="18"/>
+          <w:szCs w:val="18"/>
+        </w:rPr>
+      </w:pPr>
+      <w:r>
+        <w:rPr>
+          <w:rFonts w:hint="eastAsia"/>
+          <w:sz w:val="18"/>
+          <w:szCs w:val="18"/>
+        </w:rPr>
+        <w:t>3</w:t>
+      </w:r>
+      <w:r>
+        <w:rPr>
+          <w:rFonts w:ascii="宋体" w:eastAsia="宋体" w:hAnsi="宋体" w:hint="eastAsia"/>
+          <w:sz w:val="18"/>
+          <w:szCs w:val="18"/>
+        </w:rPr>
+        <w:t>）</w:t>
+      </w:r>
+      <w:r>
+        <w:rPr>
+          <w:rFonts w:ascii="宋体" w:eastAsia="宋体" w:hAnsi="宋体" w:hint="eastAsia"/>
+          <w:sz w:val="18"/>
+          <w:szCs w:val="18"/>
+        </w:rPr>
+        <w:t>bin</w:t>
+      </w:r>
+      <w:r>
+        <w:rPr>
+          <w:rFonts w:ascii="宋体" w:eastAsia="宋体" w:hAnsi="宋体" w:hint="eastAsia"/>
+          <w:sz w:val="18"/>
+          <w:szCs w:val="18"/>
+        </w:rPr>
+        <w:t>目录下</w:t>
+      </w:r>
+      <w:r>
+        <w:rPr>
+          <w:rFonts w:ascii="宋体" w:eastAsia="宋体" w:hAnsi="宋体" w:hint="eastAsia"/>
+          <w:sz w:val="18"/>
+          <w:szCs w:val="18"/>
+        </w:rPr>
+        <w:t>动态链接库</w:t>
+      </w:r>
+      <w:r>
+        <w:rPr>
+          <w:rFonts w:ascii="宋体" w:eastAsia="宋体" w:hAnsi="宋体" w:hint="eastAsia"/>
+          <w:sz w:val="18"/>
+          <w:szCs w:val="18"/>
+        </w:rPr>
+        <w:t>文件拷贝到程序</w:t>
+      </w:r>
+      <w:r>
+        <w:rPr>
+          <w:rFonts w:ascii="宋体" w:eastAsia="宋体" w:hAnsi="宋体" w:hint="eastAsia"/>
+          <w:sz w:val="18"/>
+          <w:szCs w:val="18"/>
+        </w:rPr>
+        <w:t>可执行模块</w:t>
+      </w:r>
+      <w:r>
+        <w:rPr>
+          <w:rFonts w:ascii="宋体" w:eastAsia="宋体" w:hAnsi="宋体" w:hint="eastAsia"/>
+          <w:sz w:val="18"/>
+          <w:szCs w:val="18"/>
+        </w:rPr>
+        <w:t>即.</w:t>
+      </w:r>
+      <w:r>
+        <w:rPr>
+          <w:rFonts w:ascii="宋体" w:eastAsia="宋体" w:hAnsi="宋体"/>
+          <w:sz w:val="18"/>
+          <w:szCs w:val="18"/>
+        </w:rPr>
+        <w:t>exe</w:t>
+      </w:r>
+      <w:r>
+        <w:rPr>
+          <w:rFonts w:ascii="宋体" w:eastAsia="宋体" w:hAnsi="宋体" w:hint="eastAsia"/>
+          <w:sz w:val="18"/>
+          <w:szCs w:val="18"/>
+        </w:rPr>
+        <w:t>所在的目录</w:t>
+      </w:r>
+    </w:p>
+    <w:p>
+      <w:pPr>
+        <w:spacing w:line="276" w:lineRule="auto"/>
+        <w:rPr>
+          <w:sz w:val="18"/>
+          <w:szCs w:val="18"/>
+        </w:rPr>
+      </w:pPr>
+      <w:r>
+        <w:rPr>
+          <w:sz w:val="18"/>
+          <w:szCs w:val="18"/>
+        </w:rPr>
+        <w:t>vision_bin_picking.dll</w:t>
+      </w:r>
+    </w:p>
+    <w:p>
+      <w:pPr>
+        <w:spacing w:line="276" w:lineRule="auto"/>
+        <w:rPr>
+          <w:sz w:val="18"/>
+          <w:szCs w:val="18"/>
+        </w:rPr>
+      </w:pPr>
+      <w:r>
+        <w:rPr>
+          <w:sz w:val="18"/>
+          <w:szCs w:val="18"/>
+        </w:rPr>
+        <w:t>vision_camera_data.dll</w:t>
+      </w:r>
+    </w:p>
+    <w:p>
+      <w:pPr>
+        <w:spacing w:line="276" w:lineRule="auto"/>
+        <w:rPr>
+          <w:sz w:val="18"/>
+          <w:szCs w:val="18"/>
+        </w:rPr>
+      </w:pPr>
+      <w:r>
+        <w:rPr>
+          <w:sz w:val="18"/>
+          <w:szCs w:val="18"/>
+        </w:rPr>
+        <w:t>vision_pose_estimation.dll</w:t>
+      </w:r>
+    </w:p>
+    <w:p>
+      <w:pPr>
+        <w:spacing w:line="276" w:lineRule="auto"/>
+        <w:rPr>
+          <w:sz w:val="18"/>
+          <w:szCs w:val="18"/>
+        </w:rPr>
+      </w:pPr>
+      <w:r>
+        <w:rPr>
+          <w:sz w:val="18"/>
+          <w:szCs w:val="18"/>
+        </w:rPr>
+        <w:t>vision_recognition.dll</w:t>
+      </w:r>
+    </w:p>
+    <w:p>
+      <w:pPr>
+        <w:spacing w:line="276" w:lineRule="auto"/>
+        <w:rPr>
+          <w:sz w:val="18"/>
+          <w:szCs w:val="18"/>
+        </w:rPr>
+      </w:pPr>
+      <w:r>
+        <w:rPr>
+          <w:sz w:val="18"/>
+          <w:szCs w:val="18"/>
+        </w:rPr>
+        <w:t>vision_registration_3d.dll</w:t>
+      </w:r>
+    </w:p>
+    <w:p>
+      <w:pPr>
+        <w:spacing w:line="276" w:lineRule="auto"/>
+        <w:rPr>
+          <w:sz w:val="18"/>
+          <w:szCs w:val="18"/>
+        </w:rPr>
+      </w:pPr>
+      <w:r>
+        <w:rPr>
+          <w:sz w:val="18"/>
+          <w:szCs w:val="18"/>
+        </w:rPr>
+        <w:t>vision_segmentation.dll</w:t>
+      </w:r>
+    </w:p>
+    <w:p>
+      <w:pPr>
+        <w:spacing w:line="276" w:lineRule="auto"/>
+        <w:rPr>
+          <w:rFonts w:ascii="宋体" w:eastAsia="宋体" w:hAnsi="宋体"/>
+          <w:sz w:val="18"/>
+          <w:szCs w:val="18"/>
+        </w:rPr>
+      </w:pPr>
+      <w:r>
+        <w:rPr>
+          <w:rFonts w:ascii="宋体" w:eastAsia="宋体" w:hAnsi="宋体" w:hint="eastAsia"/>
+          <w:sz w:val="18"/>
+          <w:szCs w:val="18"/>
+        </w:rPr>
+        <w:t>注：1、</w:t>
+      </w:r>
+      <w:r>
+        <w:rPr>
+          <w:rFonts w:ascii="宋体" w:eastAsia="宋体" w:hAnsi="宋体" w:hint="eastAsia"/>
+          <w:sz w:val="18"/>
+          <w:szCs w:val="18"/>
+        </w:rPr>
+        <w:t>vision_</w:t>
+      </w:r>
+      <w:r>
+        <w:rPr>
+          <w:rFonts w:ascii="宋体" w:eastAsia="宋体" w:hAnsi="宋体"/>
+          <w:sz w:val="18"/>
+          <w:szCs w:val="18"/>
+        </w:rPr>
+        <w:t>1.0.0</w:t>
+      </w:r>
+      <w:r>
+        <w:rPr>
+          <w:rFonts w:ascii="宋体" w:eastAsia="宋体" w:hAnsi="宋体" w:hint="eastAsia"/>
+          <w:sz w:val="18"/>
+          <w:szCs w:val="18"/>
+        </w:rPr>
+        <w:t>为</w:t>
+      </w:r>
+      <w:r>
+        <w:rPr>
+          <w:rFonts w:ascii="宋体" w:eastAsia="宋体" w:hAnsi="宋体" w:hint="eastAsia"/>
+          <w:sz w:val="18"/>
+          <w:szCs w:val="18"/>
+        </w:rPr>
+        <w:t>视觉算法</w:t>
+      </w:r>
+      <w:r>
+        <w:rPr>
+          <w:rFonts w:ascii="宋体" w:eastAsia="宋体" w:hAnsi="宋体" w:hint="eastAsia"/>
+          <w:sz w:val="18"/>
+          <w:szCs w:val="18"/>
+        </w:rPr>
+        <w:t>初始版本号，</w:t>
+      </w:r>
+      <w:r>
+        <w:rPr>
+          <w:rFonts w:ascii="宋体" w:eastAsia="宋体" w:hAnsi="宋体" w:hint="eastAsia"/>
+          <w:sz w:val="18"/>
+          <w:szCs w:val="18"/>
+        </w:rPr>
+        <w:t>此处根据项目实际应用版本号进行配置</w:t>
+      </w:r>
+      <w:r>
+        <w:rPr>
+          <w:rFonts w:ascii="宋体" w:eastAsia="宋体" w:hAnsi="宋体" w:hint="eastAsia"/>
+          <w:sz w:val="18"/>
+          <w:szCs w:val="18"/>
+        </w:rPr>
+        <w:t>。</w:t>
+      </w:r>
+    </w:p>
+    <w:p>
+      <w:pPr>
+        <w:spacing w:line="276" w:lineRule="auto"/>
+        <w:ind w:firstLineChars="200" w:firstLine="360"/>
+        <w:rPr>
+          <w:rFonts w:ascii="宋体" w:eastAsia="宋体" w:hAnsi="宋体"/>
+          <w:sz w:val="18"/>
+          <w:szCs w:val="18"/>
+        </w:rPr>
+      </w:pPr>
+      <w:r>
+        <w:rPr>
+          <w:rFonts w:ascii="宋体" w:eastAsia="宋体" w:hAnsi="宋体"/>
+          <w:sz w:val="18"/>
+          <w:szCs w:val="18"/>
+        </w:rPr>
+        <w:t>2</w:t>
+      </w:r>
+      <w:r>
+        <w:rPr>
+          <w:rFonts w:ascii="宋体" w:eastAsia="宋体" w:hAnsi="宋体" w:hint="eastAsia"/>
+          <w:sz w:val="18"/>
+          <w:szCs w:val="18"/>
+        </w:rPr>
+        <w:t>、</w:t>
+      </w:r>
+      <w:r>
+        <w:rPr>
+          <w:rFonts w:ascii="宋体" w:eastAsia="宋体" w:hAnsi="宋体" w:hint="eastAsia"/>
+          <w:sz w:val="18"/>
+          <w:szCs w:val="18"/>
+        </w:rPr>
+        <w:t xml:space="preserve"> </w:t>
+      </w:r>
+      <w:r>
+        <w:rPr>
+          <w:rFonts w:ascii="宋体" w:eastAsia="宋体" w:hAnsi="宋体" w:hint="eastAsia"/>
+          <w:sz w:val="18"/>
+          <w:szCs w:val="18"/>
+        </w:rPr>
+        <w:t>bin</w:t>
+      </w:r>
+      <w:r>
+        <w:rPr>
+          <w:rFonts w:ascii="宋体" w:eastAsia="宋体" w:hAnsi="宋体"/>
+          <w:sz w:val="18"/>
+          <w:szCs w:val="18"/>
+        </w:rPr>
+        <w:t>\</w:t>
+      </w:r>
+      <w:r>
+        <w:rPr>
+          <w:rFonts w:ascii="宋体" w:eastAsia="宋体" w:hAnsi="宋体"/>
+          <w:sz w:val="18"/>
+          <w:szCs w:val="18"/>
+        </w:rPr>
+        <w:t>3</w:t>
+      </w:r>
+      <w:r>
+        <w:rPr>
+          <w:rFonts w:ascii="宋体" w:eastAsia="宋体" w:hAnsi="宋体" w:hint="eastAsia"/>
+          <w:sz w:val="18"/>
+          <w:szCs w:val="18"/>
+        </w:rPr>
+        <w:t>rdParty</w:t>
+      </w:r>
+      <w:r>
+        <w:rPr>
+          <w:rFonts w:ascii="宋体" w:eastAsia="宋体" w:hAnsi="宋体" w:hint="eastAsia"/>
+          <w:sz w:val="18"/>
+          <w:szCs w:val="18"/>
+        </w:rPr>
+        <w:t>中文件</w:t>
+      </w:r>
+      <w:r>
+        <w:rPr>
+          <w:rFonts w:ascii="宋体" w:eastAsia="宋体" w:hAnsi="宋体" w:hint="eastAsia"/>
+          <w:sz w:val="18"/>
+          <w:szCs w:val="18"/>
+        </w:rPr>
+        <w:t>为视觉算法第三方依赖库，</w:t>
+      </w:r>
+      <w:r>
+        <w:rPr>
+          <w:rFonts w:ascii="宋体" w:eastAsia="宋体" w:hAnsi="宋体" w:hint="eastAsia"/>
+          <w:sz w:val="18"/>
+          <w:szCs w:val="18"/>
+        </w:rPr>
+        <w:t>版本：PCL</w:t>
+      </w:r>
+      <w:r>
+        <w:rPr>
+          <w:rFonts w:ascii="宋体" w:eastAsia="宋体" w:hAnsi="宋体"/>
+          <w:sz w:val="18"/>
+          <w:szCs w:val="18"/>
+        </w:rPr>
+        <w:t xml:space="preserve"> 1.9.1 </w:t>
+      </w:r>
+      <w:r>
+        <w:rPr>
+          <w:rFonts w:ascii="宋体" w:eastAsia="宋体" w:hAnsi="宋体" w:hint="eastAsia"/>
+          <w:sz w:val="18"/>
+          <w:szCs w:val="18"/>
+        </w:rPr>
+        <w:t>， OpenCV</w:t>
+      </w:r>
+      <w:r>
+        <w:rPr>
+          <w:rFonts w:ascii="宋体" w:eastAsia="宋体" w:hAnsi="宋体"/>
+          <w:sz w:val="18"/>
+          <w:szCs w:val="18"/>
+        </w:rPr>
+        <w:t xml:space="preserve"> 3.4.5</w:t>
+      </w:r>
+      <w:r>
+        <w:rPr>
+          <w:rFonts w:ascii="宋体" w:eastAsia="宋体" w:hAnsi="宋体" w:hint="eastAsia"/>
+          <w:sz w:val="18"/>
+          <w:szCs w:val="18"/>
+        </w:rPr>
+        <w:t xml:space="preserve"> ，Glog</w:t>
+      </w:r>
+      <w:r>
+        <w:rPr>
+          <w:rFonts w:ascii="宋体" w:eastAsia="宋体" w:hAnsi="宋体"/>
+          <w:sz w:val="18"/>
+          <w:szCs w:val="18"/>
+        </w:rPr>
+        <w:t xml:space="preserve"> 0.4.0</w:t>
+      </w:r>
+      <w:r>
+        <w:rPr>
+          <w:rFonts w:ascii="宋体" w:eastAsia="宋体" w:hAnsi="宋体" w:hint="eastAsia"/>
+          <w:sz w:val="18"/>
+          <w:szCs w:val="18"/>
+        </w:rPr>
+        <w:t>。</w:t>
+      </w:r>
+    </w:p>
+    <w:p>
+      <w:pPr>
+        <w:spacing w:line="276" w:lineRule="auto"/>
+        <w:ind w:firstLineChars="300" w:firstLine="540"/>
+        <w:rPr>
+          <w:rFonts w:ascii="宋体" w:eastAsia="宋体" w:hAnsi="宋体"/>
+          <w:sz w:val="18"/>
+          <w:szCs w:val="18"/>
+        </w:rPr>
+      </w:pPr>
+      <w:r>
+        <w:rPr>
+          <w:rFonts w:ascii="宋体" w:eastAsia="宋体" w:hAnsi="宋体" w:hint="eastAsia"/>
+          <w:sz w:val="18"/>
+          <w:szCs w:val="18"/>
+        </w:rPr>
+        <w:t>如果没有配置</w:t>
+      </w:r>
+      <w:r>
+        <w:rPr>
+          <w:rFonts w:ascii="宋体" w:eastAsia="宋体" w:hAnsi="宋体" w:hint="eastAsia"/>
+          <w:sz w:val="18"/>
+          <w:szCs w:val="18"/>
+        </w:rPr>
+        <w:t>第三方依赖库</w:t>
+      </w:r>
+      <w:r>
+        <w:rPr>
+          <w:rFonts w:ascii="宋体" w:eastAsia="宋体" w:hAnsi="宋体" w:hint="eastAsia"/>
+          <w:sz w:val="18"/>
+          <w:szCs w:val="18"/>
+        </w:rPr>
+        <w:t>则需要拷贝</w:t>
+      </w:r>
+      <w:r>
+        <w:rPr>
+          <w:rFonts w:ascii="宋体" w:eastAsia="宋体" w:hAnsi="宋体" w:hint="eastAsia"/>
+          <w:sz w:val="18"/>
+          <w:szCs w:val="18"/>
+        </w:rPr>
+        <w:t>对应</w:t>
+      </w:r>
+      <w:r>
+        <w:rPr>
+          <w:rFonts w:ascii="宋体" w:eastAsia="宋体" w:hAnsi="宋体" w:hint="eastAsia"/>
+          <w:sz w:val="18"/>
+          <w:szCs w:val="18"/>
+        </w:rPr>
+        <w:t>动态链接库</w:t>
+      </w:r>
+      <w:r>
+        <w:rPr>
+          <w:rFonts w:ascii="宋体" w:eastAsia="宋体" w:hAnsi="宋体" w:hint="eastAsia"/>
+          <w:sz w:val="18"/>
+          <w:szCs w:val="18"/>
+        </w:rPr>
+        <w:t>文件</w:t>
+      </w:r>
+      <w:r>
+        <w:rPr>
+          <w:rFonts w:ascii="宋体" w:eastAsia="宋体" w:hAnsi="宋体" w:hint="eastAsia"/>
+          <w:sz w:val="18"/>
+          <w:szCs w:val="18"/>
+        </w:rPr>
+        <w:t>到</w:t>
+      </w:r>
+      <w:r>
+        <w:rPr>
+          <w:rFonts w:ascii="宋体" w:eastAsia="宋体" w:hAnsi="宋体" w:hint="eastAsia"/>
+          <w:sz w:val="18"/>
+          <w:szCs w:val="18"/>
+        </w:rPr>
+        <w:t>程序</w:t>
+      </w:r>
+      <w:r>
+        <w:rPr>
+          <w:rFonts w:ascii="宋体" w:eastAsia="宋体" w:hAnsi="宋体" w:hint="eastAsia"/>
+          <w:sz w:val="18"/>
+          <w:szCs w:val="18"/>
+        </w:rPr>
+        <w:t>可执行模块</w:t>
+      </w:r>
+      <w:r>
+        <w:rPr>
+          <w:rFonts w:ascii="宋体" w:eastAsia="宋体" w:hAnsi="宋体" w:hint="eastAsia"/>
+          <w:sz w:val="18"/>
+          <w:szCs w:val="18"/>
+        </w:rPr>
+        <w:t>即.</w:t>
+      </w:r>
+      <w:r>
+        <w:rPr>
+          <w:rFonts w:ascii="宋体" w:eastAsia="宋体" w:hAnsi="宋体"/>
+          <w:sz w:val="18"/>
+          <w:szCs w:val="18"/>
+        </w:rPr>
+        <w:t>exe</w:t>
+      </w:r>
+      <w:r>
+        <w:rPr>
+          <w:rFonts w:ascii="宋体" w:eastAsia="宋体" w:hAnsi="宋体" w:hint="eastAsia"/>
+          <w:sz w:val="18"/>
+          <w:szCs w:val="18"/>
+        </w:rPr>
+        <w:t>所在的目录</w:t>
+      </w:r>
+      <w:r>
+        <w:rPr>
+          <w:rFonts w:ascii="宋体" w:eastAsia="宋体" w:hAnsi="宋体" w:hint="eastAsia"/>
+          <w:sz w:val="18"/>
+          <w:szCs w:val="18"/>
+        </w:rPr>
+        <w:t>。</w:t>
+      </w:r>
+    </w:p>
+    <w:p>
+      <w:pPr>
+        <w:spacing w:line="276" w:lineRule="auto"/>
+        <w:ind w:firstLineChars="200" w:firstLine="360"/>
+        <w:rPr>
+          <w:rFonts w:ascii="宋体" w:eastAsia="宋体" w:hAnsi="宋体"/>
+          <w:sz w:val="18"/>
+          <w:szCs w:val="18"/>
+        </w:rPr>
+      </w:pPr>
+      <w:r>
+        <w:rPr>
+          <w:rFonts w:ascii="宋体" w:eastAsia="宋体" w:hAnsi="宋体"/>
+          <w:sz w:val="18"/>
+          <w:szCs w:val="18"/>
+        </w:rPr>
+        <w:t>3</w:t>
+      </w:r>
+      <w:r>
+        <w:rPr>
+          <w:rFonts w:ascii="宋体" w:eastAsia="宋体" w:hAnsi="宋体" w:hint="eastAsia"/>
+          <w:sz w:val="18"/>
+          <w:szCs w:val="18"/>
+        </w:rPr>
+        <w:t>、 Visual Studio项目-&gt;属性-</w:t>
+      </w:r>
+      <w:r>
+        <w:rPr>
+          <w:rFonts w:ascii="宋体" w:eastAsia="宋体" w:hAnsi="宋体"/>
+          <w:sz w:val="18"/>
+          <w:szCs w:val="18"/>
+        </w:rPr>
+        <w:t>&gt;</w:t>
+      </w:r>
+      <w:r>
+        <w:rPr>
+          <w:rFonts w:ascii="宋体" w:eastAsia="宋体" w:hAnsi="宋体" w:hint="eastAsia"/>
+          <w:sz w:val="18"/>
+          <w:szCs w:val="18"/>
+        </w:rPr>
+        <w:t>调试</w:t>
+      </w:r>
+      <w:r>
+        <w:rPr>
+          <w:rFonts w:ascii="宋体" w:eastAsia="宋体" w:hAnsi="宋体" w:hint="eastAsia"/>
+          <w:sz w:val="18"/>
+          <w:szCs w:val="18"/>
+        </w:rPr>
+        <w:t>-&gt;</w:t>
+      </w:r>
+      <w:r>
+        <w:rPr>
+          <w:rFonts w:ascii="宋体" w:eastAsia="宋体" w:hAnsi="宋体" w:hint="eastAsia"/>
+          <w:sz w:val="18"/>
+          <w:szCs w:val="18"/>
+        </w:rPr>
+        <w:t>工作目录</w:t>
+      </w:r>
+      <w:r>
+        <w:rPr>
+          <w:rFonts w:ascii="宋体" w:eastAsia="宋体" w:hAnsi="宋体" w:hint="eastAsia"/>
+          <w:sz w:val="18"/>
+          <w:szCs w:val="18"/>
+        </w:rPr>
+        <w:t>:</w:t>
+      </w:r>
+      <w:r>
+        <w:rPr>
+          <w:rFonts w:ascii="宋体" w:eastAsia="宋体" w:hAnsi="宋体"/>
+          <w:sz w:val="18"/>
+          <w:szCs w:val="18"/>
+        </w:rPr>
+        <w:t xml:space="preserve"> </w:t>
+      </w:r>
+      <w:r>
+        <w:rPr>
+          <w:rFonts w:ascii="宋体" w:eastAsia="宋体" w:hAnsi="宋体"/>
+          <w:sz w:val="18"/>
+          <w:szCs w:val="18"/>
+        </w:rPr>
+        <w:t>$(SolutionDir)$(Platform)\$(Configuration)\</w:t>
+      </w:r>
+      <w:r>
+        <w:rPr>
+          <w:rFonts w:ascii="宋体" w:eastAsia="宋体" w:hAnsi="宋体" w:hint="eastAsia"/>
+          <w:sz w:val="18"/>
+          <w:szCs w:val="18"/>
+        </w:rPr>
+        <w:t>。</w:t>
       </w:r>
     </w:p>
     <w:p>
@@ -129,570 +866,16 @@
           <w:bCs/>
           <w:szCs w:val="21"/>
         </w:rPr>
-        <w:t xml:space="preserve">2. </w:t>
-      </w:r>
-      <w:r>
-        <w:rPr>
-          <w:rFonts w:ascii="微软雅黑" w:eastAsia="微软雅黑" w:hAnsi="微软雅黑" w:hint="eastAsia"/>
-          <w:b/>
-          <w:bCs/>
-          <w:szCs w:val="21"/>
-        </w:rPr>
-        <w:t>Visual Studio环境配置</w:t>
-      </w:r>
-    </w:p>
-    <w:p>
-      <w:pPr>
-        <w:spacing w:beforeLines="50" w:before="156" w:line="276" w:lineRule="auto"/>
-        <w:rPr>
-          <w:rFonts w:ascii="宋体" w:eastAsia="宋体" w:hAnsi="宋体"/>
-          <w:sz w:val="18"/>
-          <w:szCs w:val="18"/>
-        </w:rPr>
-      </w:pPr>
-      <w:r>
-        <w:rPr>
-          <w:rFonts w:hint="eastAsia"/>
-          <w:sz w:val="18"/>
-          <w:szCs w:val="18"/>
-        </w:rPr>
-        <w:t>1）</w:t>
-      </w:r>
-      <w:r>
-        <w:rPr>
-          <w:rFonts w:ascii="宋体" w:eastAsia="宋体" w:hAnsi="宋体" w:hint="eastAsia"/>
-          <w:sz w:val="18"/>
-          <w:szCs w:val="18"/>
-        </w:rPr>
-        <w:t>包含目录</w:t>
-      </w:r>
-    </w:p>
-    <w:p>
-      <w:pPr>
-        <w:spacing w:line="276" w:lineRule="auto"/>
-        <w:rPr>
-          <w:sz w:val="18"/>
-          <w:szCs w:val="18"/>
-        </w:rPr>
-      </w:pPr>
-      <w:r>
-        <w:rPr>
-          <w:sz w:val="18"/>
-          <w:szCs w:val="18"/>
-        </w:rPr>
-        <w:t xml:space="preserve">#include </w:t>
-      </w:r>
-      <w:proofErr w:type="gramStart"/>
-      <w:r>
-        <w:rPr>
-          <w:sz w:val="18"/>
-          <w:szCs w:val="18"/>
-        </w:rPr>
-        <w:t>"..</w:t>
-      </w:r>
-      <w:proofErr w:type="gramEnd"/>
-      <w:r>
-        <w:rPr>
-          <w:sz w:val="18"/>
-          <w:szCs w:val="18"/>
-        </w:rPr>
-        <w:t>/vision/</w:t>
-      </w:r>
-      <w:r>
-        <w:rPr>
-          <w:rFonts w:hint="eastAsia"/>
-          <w:sz w:val="18"/>
-          <w:szCs w:val="18"/>
-        </w:rPr>
-        <w:t>include/</w:t>
-      </w:r>
-      <w:proofErr w:type="spellStart"/>
-      <w:r>
-        <w:rPr>
-          <w:sz w:val="18"/>
-          <w:szCs w:val="18"/>
-        </w:rPr>
-        <w:t>bin_picking</w:t>
-      </w:r>
-      <w:r>
-        <w:rPr>
-          <w:sz w:val="18"/>
-          <w:szCs w:val="18"/>
-        </w:rPr>
-        <w:t>.h</w:t>
-      </w:r>
-      <w:proofErr w:type="spellEnd"/>
-      <w:r>
-        <w:rPr>
-          <w:sz w:val="18"/>
-          <w:szCs w:val="18"/>
-        </w:rPr>
-        <w:t>"</w:t>
-      </w:r>
-    </w:p>
-    <w:p>
-      <w:pPr>
-        <w:spacing w:beforeLines="50" w:before="156" w:line="276" w:lineRule="auto"/>
-        <w:rPr>
-          <w:rFonts w:ascii="宋体" w:eastAsia="宋体" w:hAnsi="宋体"/>
-          <w:sz w:val="18"/>
-          <w:szCs w:val="18"/>
-        </w:rPr>
-      </w:pPr>
-      <w:r>
-        <w:rPr>
-          <w:rFonts w:ascii="宋体" w:eastAsia="宋体" w:hAnsi="宋体" w:hint="eastAsia"/>
-          <w:sz w:val="18"/>
-          <w:szCs w:val="18"/>
-        </w:rPr>
-        <w:t>2）</w:t>
-      </w:r>
-      <w:r>
-        <w:rPr>
-          <w:rFonts w:ascii="宋体" w:eastAsia="宋体" w:hAnsi="宋体" w:hint="eastAsia"/>
-          <w:sz w:val="18"/>
-          <w:szCs w:val="18"/>
-        </w:rPr>
-        <w:t>库目录</w:t>
-      </w:r>
-    </w:p>
-    <w:p>
-      <w:pPr>
-        <w:spacing w:line="276" w:lineRule="auto"/>
-        <w:rPr>
-          <w:sz w:val="18"/>
-          <w:szCs w:val="18"/>
-        </w:rPr>
-      </w:pPr>
-      <w:r>
-        <w:rPr>
-          <w:sz w:val="18"/>
-          <w:szCs w:val="18"/>
-        </w:rPr>
-        <w:t>#pragma comment (lib, "../</w:t>
-      </w:r>
-      <w:r>
-        <w:rPr>
-          <w:rFonts w:hint="eastAsia"/>
-          <w:sz w:val="18"/>
-          <w:szCs w:val="18"/>
-        </w:rPr>
-        <w:t>vision</w:t>
-      </w:r>
-      <w:r>
-        <w:rPr>
-          <w:sz w:val="18"/>
-          <w:szCs w:val="18"/>
-        </w:rPr>
-        <w:t>/</w:t>
-      </w:r>
-      <w:r>
-        <w:rPr>
-          <w:rFonts w:hint="eastAsia"/>
-          <w:sz w:val="18"/>
-          <w:szCs w:val="18"/>
-        </w:rPr>
-        <w:t>lib</w:t>
-      </w:r>
-      <w:r>
-        <w:rPr>
-          <w:sz w:val="18"/>
-          <w:szCs w:val="18"/>
-        </w:rPr>
-        <w:t>/vision_</w:t>
-      </w:r>
-      <w:r>
-        <w:rPr>
-          <w:sz w:val="18"/>
-          <w:szCs w:val="18"/>
-        </w:rPr>
-        <w:t>bin_picking</w:t>
-      </w:r>
-      <w:r>
-        <w:rPr>
-          <w:sz w:val="18"/>
-          <w:szCs w:val="18"/>
-        </w:rPr>
-        <w:t>.lib")</w:t>
-      </w:r>
-    </w:p>
-    <w:p>
-      <w:pPr>
-        <w:spacing w:beforeLines="50" w:before="156" w:line="276" w:lineRule="auto"/>
-        <w:rPr>
-          <w:rFonts w:ascii="宋体" w:eastAsia="宋体" w:hAnsi="宋体"/>
-          <w:sz w:val="18"/>
-          <w:szCs w:val="18"/>
-        </w:rPr>
-      </w:pPr>
-      <w:r>
-        <w:rPr>
-          <w:noProof/>
-          <w:sz w:val="18"/>
-          <w:szCs w:val="18"/>
-        </w:rPr>
-        <w:drawing>
-          <wp:anchor distT="0" distB="0" distL="114300" distR="114300" simplePos="0" relativeHeight="251658240" behindDoc="0" locked="0" layoutInCell="1" allowOverlap="1" wp14:anchorId="53132563" wp14:editId="35D03580">
-            <wp:simplePos x="0" y="0"/>
-            <wp:positionH relativeFrom="column">
-              <wp:posOffset>2885231</wp:posOffset>
-            </wp:positionH>
-            <wp:positionV relativeFrom="paragraph">
-              <wp:posOffset>188316</wp:posOffset>
-            </wp:positionV>
-            <wp:extent cx="2005965" cy="1230630"/>
-            <wp:effectExtent l="0" t="0" r="0" b="7620"/>
-            <wp:wrapSquare wrapText="bothSides"/>
-            <wp:docPr id="2" name="图片 2"/>
-            <wp:cNvGraphicFramePr>
-              <a:graphicFrameLocks xmlns:a="http://schemas.openxmlformats.org/drawingml/2006/main" noChangeAspect="1"/>
-            </wp:cNvGraphicFramePr>
-            <a:graphic xmlns:a="http://schemas.openxmlformats.org/drawingml/2006/main">
-              <a:graphicData uri="http://schemas.openxmlformats.org/drawingml/2006/picture">
-                <pic:pic xmlns:pic="http://schemas.openxmlformats.org/drawingml/2006/picture">
-                  <pic:nvPicPr>
-                    <pic:cNvPr id="1" name=""/>
-                    <pic:cNvPicPr/>
-                  </pic:nvPicPr>
-                  <pic:blipFill>
-                    <a:blip r:embed="rId6" cstate="print">
-                      <a:extLst>
-                        <a:ext uri="{28A0092B-C50C-407E-A947-70E740481C1C}">
-                          <a14:useLocalDpi xmlns:a14="http://schemas.microsoft.com/office/drawing/2010/main" val="0"/>
-                        </a:ext>
-                      </a:extLst>
-                    </a:blip>
-                    <a:stretch>
-                      <a:fillRect/>
-                    </a:stretch>
-                  </pic:blipFill>
-                  <pic:spPr>
-                    <a:xfrm>
-                      <a:off x="0" y="0"/>
-                      <a:ext cx="2005965" cy="1230630"/>
-                    </a:xfrm>
-                    <a:prstGeom prst="rect">
-                      <a:avLst/>
-                    </a:prstGeom>
-                  </pic:spPr>
-                </pic:pic>
-              </a:graphicData>
-            </a:graphic>
-            <wp14:sizeRelH relativeFrom="page">
-              <wp14:pctWidth>0</wp14:pctWidth>
-            </wp14:sizeRelH>
-            <wp14:sizeRelV relativeFrom="page">
-              <wp14:pctHeight>0</wp14:pctHeight>
-            </wp14:sizeRelV>
-          </wp:anchor>
-        </w:drawing>
-      </w:r>
-      <w:r>
-        <w:rPr>
-          <w:rFonts w:hint="eastAsia"/>
-          <w:sz w:val="18"/>
-          <w:szCs w:val="18"/>
-        </w:rPr>
-        <w:t>3</w:t>
-      </w:r>
-      <w:r>
-        <w:rPr>
-          <w:rFonts w:ascii="宋体" w:eastAsia="宋体" w:hAnsi="宋体" w:hint="eastAsia"/>
-          <w:sz w:val="18"/>
-          <w:szCs w:val="18"/>
-        </w:rPr>
-        <w:t>）</w:t>
-      </w:r>
-      <w:r>
-        <w:rPr>
-          <w:rFonts w:ascii="宋体" w:eastAsia="宋体" w:hAnsi="宋体" w:hint="eastAsia"/>
-          <w:sz w:val="18"/>
-          <w:szCs w:val="18"/>
-        </w:rPr>
-        <w:t>vison/</w:t>
-      </w:r>
-      <w:proofErr w:type="spellStart"/>
-      <w:r>
-        <w:rPr>
-          <w:rFonts w:ascii="宋体" w:eastAsia="宋体" w:hAnsi="宋体" w:hint="eastAsia"/>
-          <w:sz w:val="18"/>
-          <w:szCs w:val="18"/>
-        </w:rPr>
-        <w:t>dll</w:t>
-      </w:r>
-      <w:proofErr w:type="spellEnd"/>
-      <w:r>
-        <w:rPr>
-          <w:rFonts w:ascii="宋体" w:eastAsia="宋体" w:hAnsi="宋体" w:hint="eastAsia"/>
-          <w:sz w:val="18"/>
-          <w:szCs w:val="18"/>
-        </w:rPr>
-        <w:t>目录下</w:t>
-      </w:r>
-      <w:r>
-        <w:rPr>
-          <w:rFonts w:ascii="宋体" w:eastAsia="宋体" w:hAnsi="宋体" w:hint="eastAsia"/>
-          <w:sz w:val="18"/>
-          <w:szCs w:val="18"/>
-        </w:rPr>
-        <w:t>动态链接库</w:t>
-      </w:r>
-      <w:r>
-        <w:rPr>
-          <w:rFonts w:ascii="宋体" w:eastAsia="宋体" w:hAnsi="宋体" w:hint="eastAsia"/>
-          <w:sz w:val="18"/>
-          <w:szCs w:val="18"/>
-        </w:rPr>
-        <w:t>放置于</w:t>
-      </w:r>
-      <w:r>
-        <w:rPr>
-          <w:rFonts w:ascii="宋体" w:eastAsia="宋体" w:hAnsi="宋体" w:hint="eastAsia"/>
-          <w:sz w:val="18"/>
-          <w:szCs w:val="18"/>
-        </w:rPr>
-        <w:t>项目</w:t>
-      </w:r>
-      <w:r>
-        <w:rPr>
-          <w:rFonts w:ascii="宋体" w:eastAsia="宋体" w:hAnsi="宋体" w:hint="eastAsia"/>
-          <w:sz w:val="18"/>
-          <w:szCs w:val="18"/>
-        </w:rPr>
-        <w:t>工作目录</w:t>
-      </w:r>
-    </w:p>
-    <w:p>
-      <w:pPr>
-        <w:spacing w:line="276" w:lineRule="auto"/>
-        <w:rPr>
-          <w:sz w:val="18"/>
-          <w:szCs w:val="18"/>
-        </w:rPr>
-      </w:pPr>
-      <w:r>
-        <w:rPr>
-          <w:sz w:val="18"/>
-          <w:szCs w:val="18"/>
-        </w:rPr>
-        <w:t>vision_bin_picking.dll</w:t>
-      </w:r>
-    </w:p>
-    <w:p>
-      <w:pPr>
-        <w:spacing w:line="276" w:lineRule="auto"/>
-        <w:rPr>
-          <w:sz w:val="18"/>
-          <w:szCs w:val="18"/>
-        </w:rPr>
-      </w:pPr>
-      <w:r>
-        <w:rPr>
-          <w:sz w:val="18"/>
-          <w:szCs w:val="18"/>
-        </w:rPr>
-        <w:t>vision_camera_data.dll</w:t>
-      </w:r>
-    </w:p>
-    <w:p>
-      <w:pPr>
-        <w:spacing w:line="276" w:lineRule="auto"/>
-        <w:rPr>
-          <w:sz w:val="18"/>
-          <w:szCs w:val="18"/>
-        </w:rPr>
-      </w:pPr>
-      <w:r>
-        <w:rPr>
-          <w:sz w:val="18"/>
-          <w:szCs w:val="18"/>
-        </w:rPr>
-        <w:t>vision_pose_estimation.dll</w:t>
-      </w:r>
-    </w:p>
-    <w:p>
-      <w:pPr>
-        <w:spacing w:line="276" w:lineRule="auto"/>
-        <w:rPr>
-          <w:sz w:val="18"/>
-          <w:szCs w:val="18"/>
-        </w:rPr>
-      </w:pPr>
-      <w:r>
-        <w:rPr>
-          <w:sz w:val="18"/>
-          <w:szCs w:val="18"/>
-        </w:rPr>
-        <w:t>vision_recognition.dll</w:t>
-      </w:r>
-    </w:p>
-    <w:p>
-      <w:pPr>
-        <w:spacing w:line="276" w:lineRule="auto"/>
-        <w:rPr>
-          <w:sz w:val="18"/>
-          <w:szCs w:val="18"/>
-        </w:rPr>
-      </w:pPr>
-      <w:r>
-        <w:rPr>
-          <w:sz w:val="18"/>
-          <w:szCs w:val="18"/>
-        </w:rPr>
-        <w:t>vision_registration_3d.dll</w:t>
-      </w:r>
-    </w:p>
-    <w:p>
-      <w:pPr>
-        <w:spacing w:line="276" w:lineRule="auto"/>
-        <w:rPr>
-          <w:sz w:val="18"/>
-          <w:szCs w:val="18"/>
-        </w:rPr>
-      </w:pPr>
-      <w:r>
-        <w:rPr>
-          <w:sz w:val="18"/>
-          <w:szCs w:val="18"/>
-        </w:rPr>
-        <w:t>vision_segmentation.dll</w:t>
-      </w:r>
-    </w:p>
-    <w:p>
-      <w:pPr>
-        <w:spacing w:line="276" w:lineRule="auto"/>
-        <w:rPr>
-          <w:rFonts w:ascii="宋体" w:eastAsia="宋体" w:hAnsi="宋体"/>
-          <w:sz w:val="18"/>
-          <w:szCs w:val="18"/>
-        </w:rPr>
-      </w:pPr>
-      <w:r>
-        <w:rPr>
-          <w:rFonts w:ascii="宋体" w:eastAsia="宋体" w:hAnsi="宋体" w:hint="eastAsia"/>
-          <w:sz w:val="18"/>
-          <w:szCs w:val="18"/>
-        </w:rPr>
-        <w:t>注：1、</w:t>
-      </w:r>
-      <w:r>
-        <w:rPr>
-          <w:rFonts w:ascii="宋体" w:eastAsia="宋体" w:hAnsi="宋体" w:hint="eastAsia"/>
-          <w:sz w:val="18"/>
-          <w:szCs w:val="18"/>
-        </w:rPr>
-        <w:t>调试</w:t>
-      </w:r>
-      <w:r>
-        <w:rPr>
-          <w:rFonts w:ascii="宋体" w:eastAsia="宋体" w:hAnsi="宋体" w:hint="eastAsia"/>
-          <w:sz w:val="18"/>
-          <w:szCs w:val="18"/>
-        </w:rPr>
-        <w:t>工作目录设置</w:t>
-      </w:r>
-      <w:r>
-        <w:rPr>
-          <w:rFonts w:ascii="宋体" w:eastAsia="宋体" w:hAnsi="宋体" w:hint="eastAsia"/>
-          <w:sz w:val="18"/>
-          <w:szCs w:val="18"/>
-        </w:rPr>
-        <w:t>如上图，Release版本对应为</w:t>
-      </w:r>
-      <w:r>
-        <w:rPr>
-          <w:rFonts w:ascii="宋体" w:eastAsia="宋体" w:hAnsi="宋体" w:hint="eastAsia"/>
-          <w:sz w:val="18"/>
-          <w:szCs w:val="18"/>
-        </w:rPr>
-        <w:t>解决方案</w:t>
-      </w:r>
-      <w:r>
-        <w:rPr>
-          <w:rFonts w:ascii="宋体" w:eastAsia="宋体" w:hAnsi="宋体" w:hint="eastAsia"/>
-          <w:sz w:val="18"/>
-          <w:szCs w:val="18"/>
-        </w:rPr>
-        <w:t>目录\</w:t>
-      </w:r>
-      <w:r>
-        <w:rPr>
-          <w:rFonts w:ascii="宋体" w:eastAsia="宋体" w:hAnsi="宋体"/>
-          <w:sz w:val="18"/>
-          <w:szCs w:val="18"/>
-        </w:rPr>
-        <w:t>X64\Release</w:t>
-      </w:r>
-      <w:r>
-        <w:rPr>
-          <w:rFonts w:ascii="宋体" w:eastAsia="宋体" w:hAnsi="宋体" w:hint="eastAsia"/>
-          <w:sz w:val="18"/>
-          <w:szCs w:val="18"/>
-        </w:rPr>
-        <w:t>；</w:t>
-      </w:r>
-    </w:p>
-    <w:p>
-      <w:pPr>
-        <w:spacing w:line="276" w:lineRule="auto"/>
-        <w:ind w:firstLine="420"/>
-        <w:rPr>
-          <w:rFonts w:ascii="宋体" w:eastAsia="宋体" w:hAnsi="宋体"/>
-          <w:sz w:val="18"/>
-          <w:szCs w:val="18"/>
-        </w:rPr>
-      </w:pPr>
-      <w:r>
-        <w:rPr>
-          <w:rFonts w:ascii="宋体" w:eastAsia="宋体" w:hAnsi="宋体"/>
-          <w:sz w:val="18"/>
-          <w:szCs w:val="18"/>
-        </w:rPr>
         <w:t>2</w:t>
       </w:r>
       <w:r>
-        <w:rPr>
-          <w:rFonts w:ascii="宋体" w:eastAsia="宋体" w:hAnsi="宋体" w:hint="eastAsia"/>
-          <w:sz w:val="18"/>
-          <w:szCs w:val="18"/>
-        </w:rPr>
-        <w:t>、</w:t>
-      </w:r>
-      <w:r>
-        <w:rPr>
-          <w:rFonts w:ascii="宋体" w:eastAsia="宋体" w:hAnsi="宋体"/>
-          <w:sz w:val="18"/>
-          <w:szCs w:val="18"/>
-        </w:rPr>
-        <w:t>3</w:t>
-      </w:r>
-      <w:r>
-        <w:rPr>
-          <w:rFonts w:ascii="宋体" w:eastAsia="宋体" w:hAnsi="宋体" w:hint="eastAsia"/>
-          <w:sz w:val="18"/>
-          <w:szCs w:val="18"/>
-        </w:rPr>
-        <w:t>rdParty为视觉算法第三方依赖库，如果没有配置则需要拷贝动态链接库文件到工作目录。</w:t>
-      </w:r>
-    </w:p>
-    <w:p>
-      <w:pPr>
-        <w:spacing w:beforeLines="50" w:before="156" w:line="276" w:lineRule="auto"/>
         <w:rPr>
           <w:rFonts w:ascii="微软雅黑" w:eastAsia="微软雅黑" w:hAnsi="微软雅黑"/>
           <w:b/>
           <w:bCs/>
           <w:szCs w:val="21"/>
         </w:rPr>
-      </w:pPr>
-      <w:r>
-        <w:rPr>
-          <w:rFonts w:ascii="微软雅黑" w:eastAsia="微软雅黑" w:hAnsi="微软雅黑"/>
-          <w:b/>
-          <w:bCs/>
-          <w:szCs w:val="21"/>
-        </w:rPr>
-        <w:t xml:space="preserve">3. </w:t>
+        <w:t xml:space="preserve">. </w:t>
       </w:r>
       <w:r>
         <w:rPr>
@@ -740,8 +923,6 @@
       <w:r>
         <w:rPr>
           <w:rFonts w:ascii="宋体" w:eastAsia="宋体" w:hAnsi="宋体" w:cs="新宋体" w:hint="eastAsia"/>
-          <w:b/>
-          <w:bCs/>
           <w:color w:val="000000"/>
           <w:kern w:val="0"/>
           <w:sz w:val="18"/>
@@ -787,7 +968,7 @@
           <w:sz w:val="18"/>
           <w:szCs w:val="18"/>
         </w:rPr>
-        <w:t>例如项目名称</w:t>
+        <w:t>例如项目名称“BYD”，</w:t>
       </w:r>
       <w:r>
         <w:rPr>
@@ -797,7 +978,7 @@
           <w:sz w:val="18"/>
           <w:szCs w:val="18"/>
         </w:rPr>
-        <w:t>“BYD”，</w:t>
+        <w:t>电控壳</w:t>
       </w:r>
       <w:r>
         <w:rPr>
@@ -807,7 +988,17 @@
           <w:sz w:val="18"/>
           <w:szCs w:val="18"/>
         </w:rPr>
-        <w:t>电控壳</w:t>
+        <w:t>编号“</w:t>
+      </w:r>
+      <w:r>
+        <w:rPr>
+          <w:rFonts w:ascii="宋体" w:eastAsia="宋体" w:hAnsi="宋体" w:cs="新宋体"/>
+          <w:color w:val="000000"/>
+          <w:kern w:val="0"/>
+          <w:sz w:val="18"/>
+          <w:szCs w:val="18"/>
+        </w:rPr>
+        <w:t>1</w:t>
       </w:r>
       <w:r>
         <w:rPr>
@@ -817,7 +1008,17 @@
           <w:sz w:val="18"/>
           <w:szCs w:val="18"/>
         </w:rPr>
-        <w:t>编号</w:t>
+        <w:t>”，托盘编号“</w:t>
+      </w:r>
+      <w:r>
+        <w:rPr>
+          <w:rFonts w:ascii="宋体" w:eastAsia="宋体" w:hAnsi="宋体" w:cs="新宋体"/>
+          <w:color w:val="000000"/>
+          <w:kern w:val="0"/>
+          <w:sz w:val="18"/>
+          <w:szCs w:val="18"/>
+        </w:rPr>
+        <w:t>2</w:t>
       </w:r>
       <w:r>
         <w:rPr>
@@ -827,9 +1028,17 @@
           <w:sz w:val="18"/>
           <w:szCs w:val="18"/>
         </w:rPr>
-        <w:t>“</w:t>
-      </w:r>
-      <w:r>
+        <w:t>”。</w:t>
+      </w:r>
+    </w:p>
+    <w:p>
+      <w:pPr>
+        <w:autoSpaceDE w:val="0"/>
+        <w:autoSpaceDN w:val="0"/>
+        <w:adjustRightInd w:val="0"/>
+        <w:spacing w:line="360" w:lineRule="auto"/>
+        <w:ind w:left="360" w:hangingChars="200" w:hanging="360"/>
+        <w:jc w:val="left"/>
         <w:rPr>
           <w:rFonts w:ascii="宋体" w:eastAsia="宋体" w:hAnsi="宋体" w:cs="新宋体"/>
           <w:color w:val="000000"/>
@@ -837,7 +1046,16 @@
           <w:sz w:val="18"/>
           <w:szCs w:val="18"/>
         </w:rPr>
-        <w:t>1</w:t>
+      </w:pPr>
+      <w:r>
+        <w:rPr>
+          <w:rFonts w:ascii="宋体" w:eastAsia="宋体" w:hAnsi="宋体" w:cs="新宋体"/>
+          <w:color w:val="000000"/>
+          <w:kern w:val="0"/>
+          <w:sz w:val="18"/>
+          <w:szCs w:val="18"/>
+        </w:rPr>
+        <w:t>2</w:t>
       </w:r>
       <w:r>
         <w:rPr>
@@ -847,7 +1065,7 @@
           <w:sz w:val="18"/>
           <w:szCs w:val="18"/>
         </w:rPr>
-        <w:t>”，</w:t>
+        <w:t>）复制项目模板文件夹BinPicking</w:t>
       </w:r>
       <w:r>
         <w:rPr>
@@ -857,7 +1075,7 @@
           <w:sz w:val="18"/>
           <w:szCs w:val="18"/>
         </w:rPr>
-        <w:t>托盘编号</w:t>
+        <w:t>，</w:t>
       </w:r>
       <w:r>
         <w:rPr>
@@ -867,7 +1085,27 @@
           <w:sz w:val="18"/>
           <w:szCs w:val="18"/>
         </w:rPr>
-        <w:t>“</w:t>
+        <w:t>根据项目名称修改</w:t>
+      </w:r>
+      <w:r>
+        <w:rPr>
+          <w:rFonts w:ascii="宋体" w:eastAsia="宋体" w:hAnsi="宋体" w:cs="新宋体" w:hint="eastAsia"/>
+          <w:color w:val="000000"/>
+          <w:kern w:val="0"/>
+          <w:sz w:val="18"/>
+          <w:szCs w:val="18"/>
+        </w:rPr>
+        <w:t>为BinPicking_BYD</w:t>
+      </w:r>
+      <w:r>
+        <w:rPr>
+          <w:rFonts w:ascii="宋体" w:eastAsia="宋体" w:hAnsi="宋体" w:cs="新宋体" w:hint="eastAsia"/>
+          <w:color w:val="000000"/>
+          <w:kern w:val="0"/>
+          <w:sz w:val="18"/>
+          <w:szCs w:val="18"/>
+        </w:rPr>
+        <w:t>。参考项目需求更新</w:t>
       </w:r>
       <w:r>
         <w:rPr>
@@ -877,7 +1115,7 @@
           <w:sz w:val="18"/>
           <w:szCs w:val="18"/>
         </w:rPr>
-        <w:t>2</w:t>
+        <w:t>Project</w:t>
       </w:r>
       <w:r>
         <w:rPr>
@@ -887,7 +1125,153 @@
           <w:sz w:val="18"/>
           <w:szCs w:val="18"/>
         </w:rPr>
-        <w:t>”。</w:t>
+        <w:t>_</w:t>
+      </w:r>
+      <w:r>
+        <w:rPr>
+          <w:rFonts w:ascii="宋体" w:eastAsia="宋体" w:hAnsi="宋体" w:cs="新宋体"/>
+          <w:color w:val="000000"/>
+          <w:kern w:val="0"/>
+          <w:sz w:val="18"/>
+          <w:szCs w:val="18"/>
+        </w:rPr>
+        <w:t>Info</w:t>
+      </w:r>
+      <w:r>
+        <w:rPr>
+          <w:rFonts w:ascii="宋体" w:eastAsia="宋体" w:hAnsi="宋体" w:cs="新宋体"/>
+          <w:color w:val="000000"/>
+          <w:kern w:val="0"/>
+          <w:sz w:val="18"/>
+          <w:szCs w:val="18"/>
+        </w:rPr>
+        <w:t>.txt</w:t>
+      </w:r>
+      <w:r>
+        <w:rPr>
+          <w:rFonts w:ascii="宋体" w:eastAsia="宋体" w:hAnsi="宋体" w:cs="新宋体" w:hint="eastAsia"/>
+          <w:color w:val="000000"/>
+          <w:kern w:val="0"/>
+          <w:sz w:val="18"/>
+          <w:szCs w:val="18"/>
+        </w:rPr>
+        <w:t>项目信息记录文件</w:t>
+      </w:r>
+      <w:r>
+        <w:rPr>
+          <w:rFonts w:ascii="宋体" w:eastAsia="宋体" w:hAnsi="宋体" w:cs="新宋体" w:hint="eastAsia"/>
+          <w:color w:val="000000"/>
+          <w:kern w:val="0"/>
+          <w:sz w:val="18"/>
+          <w:szCs w:val="18"/>
+        </w:rPr>
+        <w:t>。</w:t>
+      </w:r>
+    </w:p>
+    <w:p>
+      <w:pPr>
+        <w:spacing w:line="360" w:lineRule="auto"/>
+        <w:rPr>
+          <w:rFonts w:ascii="宋体" w:eastAsia="宋体" w:hAnsi="宋体"/>
+          <w:sz w:val="18"/>
+          <w:szCs w:val="18"/>
+        </w:rPr>
+      </w:pPr>
+      <w:r>
+        <w:rPr>
+          <w:rFonts w:ascii="宋体" w:eastAsia="宋体" w:hAnsi="宋体" w:cs="新宋体" w:hint="eastAsia"/>
+          <w:color w:val="000000"/>
+          <w:kern w:val="0"/>
+          <w:sz w:val="18"/>
+          <w:szCs w:val="18"/>
+        </w:rPr>
+        <w:t>3）</w:t>
+      </w:r>
+      <w:r>
+        <w:rPr>
+          <w:rFonts w:ascii="宋体" w:eastAsia="宋体" w:hAnsi="宋体" w:cs="新宋体" w:hint="eastAsia"/>
+          <w:color w:val="000000"/>
+          <w:kern w:val="0"/>
+          <w:sz w:val="18"/>
+          <w:szCs w:val="18"/>
+        </w:rPr>
+        <w:t>抓取目标3D</w:t>
+      </w:r>
+      <w:r>
+        <w:rPr>
+          <w:rFonts w:ascii="宋体" w:eastAsia="宋体" w:hAnsi="宋体" w:cs="新宋体" w:hint="eastAsia"/>
+          <w:color w:val="000000"/>
+          <w:kern w:val="0"/>
+          <w:sz w:val="18"/>
+          <w:szCs w:val="18"/>
+        </w:rPr>
+        <w:t>模型</w:t>
+      </w:r>
+      <w:r>
+        <w:rPr>
+          <w:rFonts w:ascii="宋体" w:eastAsia="宋体" w:hAnsi="宋体" w:cs="新宋体" w:hint="eastAsia"/>
+          <w:color w:val="000000"/>
+          <w:kern w:val="0"/>
+          <w:sz w:val="18"/>
+          <w:szCs w:val="18"/>
+        </w:rPr>
+        <w:t>制作</w:t>
+      </w:r>
+      <w:r>
+        <w:rPr>
+          <w:rFonts w:ascii="宋体" w:eastAsia="宋体" w:hAnsi="宋体" w:cs="新宋体" w:hint="eastAsia"/>
+          <w:color w:val="000000"/>
+          <w:kern w:val="0"/>
+          <w:sz w:val="18"/>
+          <w:szCs w:val="18"/>
+        </w:rPr>
+        <w:t>，</w:t>
+      </w:r>
+      <w:r>
+        <w:rPr>
+          <w:rFonts w:ascii="宋体" w:eastAsia="宋体" w:hAnsi="宋体" w:cs="新宋体" w:hint="eastAsia"/>
+          <w:color w:val="000000"/>
+          <w:kern w:val="0"/>
+          <w:sz w:val="18"/>
+          <w:szCs w:val="18"/>
+        </w:rPr>
+        <w:t>参考</w:t>
+      </w:r>
+      <w:r>
+        <w:rPr>
+          <w:rFonts w:ascii="宋体" w:eastAsia="宋体" w:hAnsi="宋体" w:cs="新宋体" w:hint="eastAsia"/>
+          <w:color w:val="000000"/>
+          <w:kern w:val="0"/>
+          <w:sz w:val="18"/>
+          <w:szCs w:val="18"/>
+        </w:rPr>
+        <w:t>“附录</w:t>
+      </w:r>
+      <w:r>
+        <w:rPr>
+          <w:rFonts w:ascii="宋体" w:eastAsia="宋体" w:hAnsi="宋体" w:cs="新宋体" w:hint="eastAsia"/>
+          <w:color w:val="000000"/>
+          <w:kern w:val="0"/>
+          <w:sz w:val="18"/>
+          <w:szCs w:val="18"/>
+        </w:rPr>
+        <w:t>一</w:t>
+      </w:r>
+      <w:r>
+        <w:rPr>
+          <w:rFonts w:ascii="宋体" w:eastAsia="宋体" w:hAnsi="宋体" w:hint="eastAsia"/>
+          <w:sz w:val="18"/>
+          <w:szCs w:val="18"/>
+        </w:rPr>
+        <w:t>”</w:t>
+      </w:r>
+      <w:r>
+        <w:rPr>
+          <w:rFonts w:ascii="宋体" w:eastAsia="宋体" w:hAnsi="宋体" w:hint="eastAsia"/>
+          <w:sz w:val="18"/>
+          <w:szCs w:val="18"/>
+        </w:rPr>
+        <w:t>。</w:t>
       </w:r>
     </w:p>
     <w:p>
@@ -899,277 +1283,575 @@
         <w:jc w:val="left"/>
         <w:rPr>
           <w:rFonts w:ascii="宋体" w:eastAsia="宋体" w:hAnsi="宋体" w:cs="新宋体"/>
-          <w:color w:val="000000"/>
-          <w:kern w:val="0"/>
-          <w:sz w:val="18"/>
-          <w:szCs w:val="18"/>
-        </w:rPr>
-      </w:pPr>
+          <w:color w:val="000000" w:themeColor="text1"/>
+          <w:kern w:val="0"/>
+          <w:sz w:val="18"/>
+          <w:szCs w:val="18"/>
+        </w:rPr>
+      </w:pPr>
+      <w:r>
+        <w:rPr>
+          <w:rFonts w:ascii="宋体" w:eastAsia="宋体" w:hAnsi="宋体" w:cs="新宋体" w:hint="eastAsia"/>
+          <w:color w:val="000000" w:themeColor="text1"/>
+          <w:kern w:val="0"/>
+          <w:sz w:val="18"/>
+          <w:szCs w:val="18"/>
+        </w:rPr>
+        <w:t>4）</w:t>
+      </w:r>
+      <w:r>
+        <w:rPr>
+          <w:rFonts w:ascii="宋体" w:eastAsia="宋体" w:hAnsi="宋体" w:cs="新宋体" w:hint="eastAsia"/>
+          <w:color w:val="000000" w:themeColor="text1"/>
+          <w:kern w:val="0"/>
+          <w:sz w:val="18"/>
+          <w:szCs w:val="18"/>
+        </w:rPr>
+        <w:t>抓取目标</w:t>
+      </w:r>
+      <w:r>
+        <w:rPr>
+          <w:rFonts w:ascii="宋体" w:eastAsia="宋体" w:hAnsi="宋体" w:cs="新宋体" w:hint="eastAsia"/>
+          <w:color w:val="000000" w:themeColor="text1"/>
+          <w:kern w:val="0"/>
+          <w:sz w:val="18"/>
+          <w:szCs w:val="18"/>
+        </w:rPr>
+        <w:t>“</w:t>
+      </w:r>
+      <w:r>
+        <w:rPr>
+          <w:rFonts w:ascii="宋体" w:eastAsia="宋体" w:hAnsi="宋体" w:cs="新宋体" w:hint="eastAsia"/>
+          <w:color w:val="000000" w:themeColor="text1"/>
+          <w:kern w:val="0"/>
+          <w:sz w:val="18"/>
+          <w:szCs w:val="18"/>
+        </w:rPr>
+        <w:t>x</w:t>
+      </w:r>
+      <w:r>
+        <w:rPr>
+          <w:rFonts w:ascii="宋体" w:eastAsia="宋体" w:hAnsi="宋体" w:cs="新宋体" w:hint="eastAsia"/>
+          <w:color w:val="000000" w:themeColor="text1"/>
+          <w:kern w:val="0"/>
+          <w:sz w:val="18"/>
+          <w:szCs w:val="18"/>
+        </w:rPr>
+        <w:t>”</w:t>
+      </w:r>
+      <w:r>
+        <w:rPr>
+          <w:rFonts w:ascii="宋体" w:eastAsia="宋体" w:hAnsi="宋体" w:cs="新宋体" w:hint="eastAsia"/>
+          <w:color w:val="000000" w:themeColor="text1"/>
+          <w:kern w:val="0"/>
+          <w:sz w:val="18"/>
+          <w:szCs w:val="18"/>
+        </w:rPr>
+        <w:t>算法</w:t>
+      </w:r>
+      <w:r>
+        <w:rPr>
+          <w:rFonts w:ascii="宋体" w:eastAsia="宋体" w:hAnsi="宋体" w:cs="新宋体" w:hint="eastAsia"/>
+          <w:color w:val="000000" w:themeColor="text1"/>
+          <w:kern w:val="0"/>
+          <w:sz w:val="18"/>
+          <w:szCs w:val="18"/>
+        </w:rPr>
+        <w:t>调用方式</w:t>
+      </w:r>
+      <w:r>
+        <w:rPr>
+          <w:rFonts w:ascii="宋体" w:eastAsia="宋体" w:hAnsi="宋体" w:cs="新宋体" w:hint="eastAsia"/>
+          <w:color w:val="000000" w:themeColor="text1"/>
+          <w:kern w:val="0"/>
+          <w:sz w:val="18"/>
+          <w:szCs w:val="18"/>
+        </w:rPr>
+        <w:t>，以“BYD”项目电控壳（编号 x</w:t>
+      </w:r>
       <w:r>
         <w:rPr>
           <w:rFonts w:ascii="宋体" w:eastAsia="宋体" w:hAnsi="宋体" w:cs="新宋体"/>
-          <w:b/>
-          <w:bCs/>
-          <w:color w:val="000000"/>
-          <w:kern w:val="0"/>
-          <w:sz w:val="18"/>
-          <w:szCs w:val="18"/>
-        </w:rPr>
-        <w:t>2</w:t>
+          <w:color w:val="000000" w:themeColor="text1"/>
+          <w:kern w:val="0"/>
+          <w:sz w:val="18"/>
+          <w:szCs w:val="18"/>
+        </w:rPr>
+        <w:t xml:space="preserve"> = 1</w:t>
       </w:r>
       <w:r>
         <w:rPr>
           <w:rFonts w:ascii="宋体" w:eastAsia="宋体" w:hAnsi="宋体" w:cs="新宋体" w:hint="eastAsia"/>
-          <w:b/>
-          <w:bCs/>
-          <w:color w:val="000000"/>
-          <w:kern w:val="0"/>
-          <w:sz w:val="18"/>
-          <w:szCs w:val="18"/>
-        </w:rPr>
-        <w:t>）</w:t>
+          <w:color w:val="000000" w:themeColor="text1"/>
+          <w:kern w:val="0"/>
+          <w:sz w:val="18"/>
+          <w:szCs w:val="18"/>
+        </w:rPr>
+        <w:t>）为例</w:t>
       </w:r>
       <w:r>
         <w:rPr>
           <w:rFonts w:ascii="宋体" w:eastAsia="宋体" w:hAnsi="宋体" w:cs="新宋体" w:hint="eastAsia"/>
-          <w:color w:val="000000"/>
-          <w:kern w:val="0"/>
-          <w:sz w:val="18"/>
-          <w:szCs w:val="18"/>
-        </w:rPr>
-        <w:t>复制项目模板文件夹</w:t>
-      </w:r>
-      <w:proofErr w:type="spellStart"/>
-      <w:r>
-        <w:rPr>
-          <w:rFonts w:ascii="宋体" w:eastAsia="宋体" w:hAnsi="宋体" w:cs="新宋体" w:hint="eastAsia"/>
-          <w:color w:val="000000"/>
-          <w:kern w:val="0"/>
-          <w:sz w:val="18"/>
-          <w:szCs w:val="18"/>
+          <w:color w:val="000000" w:themeColor="text1"/>
+          <w:kern w:val="0"/>
+          <w:sz w:val="18"/>
+          <w:szCs w:val="18"/>
+        </w:rPr>
+        <w:t>：</w:t>
+      </w:r>
+    </w:p>
+    <w:p>
+      <w:pPr>
+        <w:autoSpaceDE w:val="0"/>
+        <w:autoSpaceDN w:val="0"/>
+        <w:adjustRightInd w:val="0"/>
+        <w:spacing w:line="276" w:lineRule="auto"/>
+        <w:jc w:val="left"/>
+        <w:rPr>
+          <w:rFonts w:ascii="新宋体" w:eastAsia="新宋体" w:cs="新宋体"/>
+          <w:color w:val="000000"/>
+          <w:kern w:val="0"/>
+          <w:sz w:val="15"/>
+          <w:szCs w:val="15"/>
+        </w:rPr>
+      </w:pPr>
+      <w:r>
+        <w:rPr>
+          <w:rFonts w:ascii="新宋体" w:eastAsia="新宋体" w:cs="新宋体"/>
+          <w:color w:val="000000"/>
+          <w:kern w:val="0"/>
+          <w:sz w:val="15"/>
+          <w:szCs w:val="15"/>
+        </w:rPr>
+        <w:t>std::</w:t>
+      </w:r>
+      <w:r>
+        <w:rPr>
+          <w:rFonts w:ascii="新宋体" w:eastAsia="新宋体" w:cs="新宋体"/>
+          <w:color w:val="2B91AF"/>
+          <w:kern w:val="0"/>
+          <w:sz w:val="15"/>
+          <w:szCs w:val="15"/>
+        </w:rPr>
+        <w:t>string</w:t>
+      </w:r>
+      <w:r>
+        <w:rPr>
+          <w:rFonts w:ascii="新宋体" w:eastAsia="新宋体" w:cs="新宋体"/>
+          <w:color w:val="000000"/>
+          <w:kern w:val="0"/>
+          <w:sz w:val="15"/>
+          <w:szCs w:val="15"/>
+        </w:rPr>
+        <w:t xml:space="preserve"> config_byd_1 = </w:t>
+      </w:r>
+      <w:r>
+        <w:rPr>
+          <w:rFonts w:ascii="新宋体" w:eastAsia="新宋体" w:cs="新宋体"/>
+          <w:color w:val="A31515"/>
+          <w:kern w:val="0"/>
+          <w:sz w:val="15"/>
+          <w:szCs w:val="15"/>
+        </w:rPr>
+        <w:t xml:space="preserve">" </w:t>
+      </w:r>
+      <w:r>
+        <w:rPr>
+          <w:rFonts w:ascii="新宋体" w:eastAsia="新宋体" w:cs="新宋体" w:hint="eastAsia"/>
+          <w:color w:val="A31515"/>
+          <w:kern w:val="0"/>
+          <w:sz w:val="15"/>
+          <w:szCs w:val="15"/>
+        </w:rPr>
+        <w:t>BinPicking_</w:t>
+      </w:r>
+      <w:r>
+        <w:rPr>
+          <w:rFonts w:ascii="新宋体" w:eastAsia="新宋体" w:cs="新宋体"/>
+          <w:color w:val="A31515"/>
+          <w:kern w:val="0"/>
+          <w:sz w:val="15"/>
+          <w:szCs w:val="15"/>
+        </w:rPr>
+        <w:t>BYD\</w:t>
+      </w:r>
+      <w:r>
+        <w:rPr>
+          <w:rFonts w:ascii="新宋体" w:eastAsia="新宋体" w:cs="新宋体" w:hint="eastAsia"/>
+          <w:color w:val="A31515"/>
+          <w:kern w:val="0"/>
+          <w:sz w:val="15"/>
+          <w:szCs w:val="15"/>
+        </w:rPr>
+        <w:t>\</w:t>
+      </w:r>
+      <w:r>
+        <w:rPr>
+          <w:rFonts w:ascii="新宋体" w:eastAsia="新宋体" w:cs="新宋体"/>
+          <w:color w:val="A31515"/>
+          <w:kern w:val="0"/>
+          <w:sz w:val="15"/>
+          <w:szCs w:val="15"/>
+        </w:rPr>
+        <w:t>Config_1\\</w:t>
+      </w:r>
+      <w:r>
+        <w:rPr>
+          <w:rFonts w:ascii="新宋体" w:eastAsia="新宋体" w:cs="新宋体" w:hint="eastAsia"/>
+          <w:color w:val="A31515"/>
+          <w:kern w:val="0"/>
+          <w:sz w:val="15"/>
+          <w:szCs w:val="15"/>
+        </w:rPr>
+        <w:t>bin</w:t>
+      </w:r>
+      <w:r>
+        <w:rPr>
+          <w:rFonts w:ascii="新宋体" w:eastAsia="新宋体" w:cs="新宋体"/>
+          <w:color w:val="A31515"/>
+          <w:kern w:val="0"/>
+          <w:sz w:val="15"/>
+          <w:szCs w:val="15"/>
+        </w:rPr>
+        <w:t>_</w:t>
+      </w:r>
+      <w:r>
+        <w:rPr>
+          <w:rFonts w:ascii="新宋体" w:eastAsia="新宋体" w:cs="新宋体" w:hint="eastAsia"/>
+          <w:color w:val="A31515"/>
+          <w:kern w:val="0"/>
+          <w:sz w:val="15"/>
+          <w:szCs w:val="15"/>
+        </w:rPr>
+        <w:t>picking</w:t>
+      </w:r>
+      <w:r>
+        <w:rPr>
+          <w:rFonts w:ascii="新宋体" w:eastAsia="新宋体" w:cs="新宋体"/>
+          <w:color w:val="A31515"/>
+          <w:kern w:val="0"/>
+          <w:sz w:val="15"/>
+          <w:szCs w:val="15"/>
+        </w:rPr>
+        <w:t>.json"</w:t>
+      </w:r>
+      <w:r>
+        <w:rPr>
+          <w:rFonts w:ascii="新宋体" w:eastAsia="新宋体" w:cs="新宋体"/>
+          <w:color w:val="000000"/>
+          <w:kern w:val="0"/>
+          <w:sz w:val="15"/>
+          <w:szCs w:val="15"/>
+        </w:rPr>
+        <w:t>;</w:t>
+      </w:r>
+      <w:r>
+        <w:rPr>
+          <w:rFonts w:ascii="新宋体" w:eastAsia="新宋体" w:cs="新宋体"/>
+          <w:color w:val="70AD47" w:themeColor="accent6"/>
+          <w:kern w:val="0"/>
+          <w:sz w:val="15"/>
+          <w:szCs w:val="15"/>
+        </w:rPr>
+        <w:t>//</w:t>
+      </w:r>
+      <w:r>
+        <w:rPr>
+          <w:rFonts w:ascii="新宋体" w:eastAsia="新宋体" w:cs="新宋体" w:hint="eastAsia"/>
+          <w:color w:val="70AD47" w:themeColor="accent6"/>
+          <w:kern w:val="0"/>
+          <w:sz w:val="15"/>
+          <w:szCs w:val="15"/>
+        </w:rPr>
+        <w:t>定义 抓取目标1</w:t>
+      </w:r>
+      <w:r>
+        <w:rPr>
+          <w:rFonts w:ascii="新宋体" w:eastAsia="新宋体" w:cs="新宋体"/>
+          <w:color w:val="70AD47" w:themeColor="accent6"/>
+          <w:kern w:val="0"/>
+          <w:sz w:val="15"/>
+          <w:szCs w:val="15"/>
+        </w:rPr>
+        <w:t xml:space="preserve"> </w:t>
+      </w:r>
+      <w:r>
+        <w:rPr>
+          <w:rFonts w:ascii="新宋体" w:eastAsia="新宋体" w:cs="新宋体" w:hint="eastAsia"/>
+          <w:color w:val="70AD47" w:themeColor="accent6"/>
+          <w:kern w:val="0"/>
+          <w:sz w:val="15"/>
+          <w:szCs w:val="15"/>
+        </w:rPr>
+        <w:t>配置文件路径</w:t>
+      </w:r>
+    </w:p>
+    <w:p>
+      <w:pPr>
+        <w:autoSpaceDE w:val="0"/>
+        <w:autoSpaceDN w:val="0"/>
+        <w:adjustRightInd w:val="0"/>
+        <w:spacing w:line="276" w:lineRule="auto"/>
+        <w:jc w:val="left"/>
+        <w:rPr>
+          <w:rFonts w:ascii="新宋体" w:eastAsia="新宋体" w:cs="新宋体"/>
+          <w:color w:val="000000"/>
+          <w:kern w:val="0"/>
+          <w:sz w:val="15"/>
+          <w:szCs w:val="15"/>
+        </w:rPr>
+      </w:pPr>
+      <w:r>
+        <w:rPr>
+          <w:rFonts w:ascii="新宋体" w:eastAsia="新宋体" w:cs="新宋体"/>
+          <w:color w:val="000000"/>
+          <w:kern w:val="0"/>
+          <w:sz w:val="15"/>
+          <w:szCs w:val="15"/>
+        </w:rPr>
+        <w:t>std::</w:t>
+      </w:r>
+      <w:r>
+        <w:rPr>
+          <w:rFonts w:ascii="新宋体" w:eastAsia="新宋体" w:cs="新宋体"/>
+          <w:color w:val="2B91AF"/>
+          <w:kern w:val="0"/>
+          <w:sz w:val="15"/>
+          <w:szCs w:val="15"/>
+        </w:rPr>
+        <w:t>shared_ptr</w:t>
+      </w:r>
+      <w:r>
+        <w:rPr>
+          <w:rFonts w:ascii="新宋体" w:eastAsia="新宋体" w:cs="新宋体"/>
+          <w:color w:val="000000"/>
+          <w:kern w:val="0"/>
+          <w:sz w:val="15"/>
+          <w:szCs w:val="15"/>
+        </w:rPr>
+        <w:t>&lt;val::</w:t>
+      </w:r>
+      <w:r>
+        <w:rPr>
+          <w:rFonts w:ascii="新宋体" w:eastAsia="新宋体" w:cs="新宋体"/>
+          <w:color w:val="2B91AF"/>
+          <w:kern w:val="0"/>
+          <w:sz w:val="15"/>
+          <w:szCs w:val="15"/>
+        </w:rPr>
+        <w:t>IPoseEstimation</w:t>
+      </w:r>
+      <w:r>
+        <w:rPr>
+          <w:rFonts w:ascii="新宋体" w:eastAsia="新宋体" w:cs="新宋体"/>
+          <w:color w:val="000000"/>
+          <w:kern w:val="0"/>
+          <w:sz w:val="15"/>
+          <w:szCs w:val="15"/>
+        </w:rPr>
+        <w:t>&gt; p_byd_1_(GetInstance(val::</w:t>
+      </w:r>
+      <w:r>
+        <w:rPr>
+          <w:rFonts w:ascii="新宋体" w:eastAsia="新宋体" w:cs="新宋体"/>
+          <w:color w:val="2B91AF"/>
+          <w:kern w:val="0"/>
+          <w:sz w:val="15"/>
+          <w:szCs w:val="15"/>
+        </w:rPr>
+        <w:t>IPoseEstimation</w:t>
+      </w:r>
+      <w:r>
+        <w:rPr>
+          <w:rFonts w:ascii="新宋体" w:eastAsia="新宋体" w:cs="新宋体"/>
+          <w:color w:val="000000"/>
+          <w:kern w:val="0"/>
+          <w:sz w:val="15"/>
+          <w:szCs w:val="15"/>
+        </w:rPr>
+        <w:t>::</w:t>
+      </w:r>
+      <w:r>
+        <w:rPr>
+          <w:rFonts w:ascii="新宋体" w:eastAsia="新宋体" w:cs="新宋体" w:hint="eastAsia"/>
+          <w:color w:val="2F4F4F"/>
+          <w:kern w:val="0"/>
+          <w:sz w:val="15"/>
+          <w:szCs w:val="15"/>
         </w:rPr>
         <w:t>BinPicking</w:t>
       </w:r>
-      <w:proofErr w:type="spellEnd"/>
-      <w:r>
-        <w:rPr>
-          <w:rFonts w:ascii="宋体" w:eastAsia="宋体" w:hAnsi="宋体" w:cs="新宋体" w:hint="eastAsia"/>
-          <w:color w:val="000000"/>
-          <w:kern w:val="0"/>
-          <w:sz w:val="18"/>
-          <w:szCs w:val="18"/>
-        </w:rPr>
-        <w:t>，</w:t>
-      </w:r>
-      <w:r>
-        <w:rPr>
-          <w:rFonts w:ascii="宋体" w:eastAsia="宋体" w:hAnsi="宋体" w:cs="新宋体" w:hint="eastAsia"/>
-          <w:color w:val="000000"/>
-          <w:kern w:val="0"/>
-          <w:sz w:val="18"/>
-          <w:szCs w:val="18"/>
-        </w:rPr>
-        <w:t>根据项目名称修改</w:t>
-      </w:r>
-      <w:r>
-        <w:rPr>
-          <w:rFonts w:ascii="宋体" w:eastAsia="宋体" w:hAnsi="宋体" w:cs="新宋体" w:hint="eastAsia"/>
-          <w:color w:val="000000"/>
-          <w:kern w:val="0"/>
-          <w:sz w:val="18"/>
-          <w:szCs w:val="18"/>
-        </w:rPr>
-        <w:t>为</w:t>
-      </w:r>
-      <w:proofErr w:type="spellStart"/>
-      <w:r>
-        <w:rPr>
-          <w:rFonts w:ascii="宋体" w:eastAsia="宋体" w:hAnsi="宋体" w:cs="新宋体" w:hint="eastAsia"/>
-          <w:color w:val="000000"/>
-          <w:kern w:val="0"/>
-          <w:sz w:val="18"/>
-          <w:szCs w:val="18"/>
-        </w:rPr>
-        <w:t>BinPicking_BYD</w:t>
-      </w:r>
-      <w:proofErr w:type="spellEnd"/>
-      <w:r>
-        <w:rPr>
-          <w:rFonts w:ascii="宋体" w:eastAsia="宋体" w:hAnsi="宋体" w:cs="新宋体" w:hint="eastAsia"/>
-          <w:color w:val="000000"/>
-          <w:kern w:val="0"/>
-          <w:sz w:val="18"/>
-          <w:szCs w:val="18"/>
-        </w:rPr>
-        <w:t>。参考项目需求更新</w:t>
-      </w:r>
-      <w:r>
-        <w:rPr>
-          <w:rFonts w:ascii="宋体" w:eastAsia="宋体" w:hAnsi="宋体" w:cs="新宋体"/>
-          <w:color w:val="000000"/>
-          <w:kern w:val="0"/>
-          <w:sz w:val="18"/>
-          <w:szCs w:val="18"/>
-        </w:rPr>
-        <w:t>Project</w:t>
-      </w:r>
-      <w:r>
-        <w:rPr>
-          <w:rFonts w:ascii="宋体" w:eastAsia="宋体" w:hAnsi="宋体" w:cs="新宋体" w:hint="eastAsia"/>
-          <w:color w:val="000000"/>
-          <w:kern w:val="0"/>
-          <w:sz w:val="18"/>
-          <w:szCs w:val="18"/>
-        </w:rPr>
-        <w:t>_</w:t>
-      </w:r>
-      <w:r>
-        <w:rPr>
-          <w:rFonts w:ascii="宋体" w:eastAsia="宋体" w:hAnsi="宋体" w:cs="新宋体"/>
-          <w:color w:val="000000"/>
-          <w:kern w:val="0"/>
-          <w:sz w:val="18"/>
-          <w:szCs w:val="18"/>
-        </w:rPr>
-        <w:t>Info</w:t>
-      </w:r>
-      <w:r>
-        <w:rPr>
-          <w:rFonts w:ascii="宋体" w:eastAsia="宋体" w:hAnsi="宋体" w:cs="新宋体"/>
-          <w:color w:val="000000"/>
-          <w:kern w:val="0"/>
-          <w:sz w:val="18"/>
-          <w:szCs w:val="18"/>
-        </w:rPr>
-        <w:t>.txt</w:t>
-      </w:r>
-      <w:r>
-        <w:rPr>
-          <w:rFonts w:ascii="宋体" w:eastAsia="宋体" w:hAnsi="宋体" w:cs="新宋体" w:hint="eastAsia"/>
-          <w:color w:val="000000"/>
-          <w:kern w:val="0"/>
-          <w:sz w:val="18"/>
-          <w:szCs w:val="18"/>
-        </w:rPr>
-        <w:t>项目信息记录文件</w:t>
-      </w:r>
-      <w:r>
-        <w:rPr>
-          <w:rFonts w:ascii="宋体" w:eastAsia="宋体" w:hAnsi="宋体" w:cs="新宋体" w:hint="eastAsia"/>
-          <w:color w:val="000000"/>
-          <w:kern w:val="0"/>
-          <w:sz w:val="18"/>
-          <w:szCs w:val="18"/>
-        </w:rPr>
-        <w:t>。</w:t>
-      </w:r>
-    </w:p>
-    <w:p>
-      <w:pPr>
-        <w:spacing w:line="360" w:lineRule="auto"/>
-        <w:rPr>
-          <w:rFonts w:ascii="宋体" w:eastAsia="宋体" w:hAnsi="宋体"/>
-          <w:sz w:val="18"/>
-          <w:szCs w:val="18"/>
-        </w:rPr>
-      </w:pPr>
-      <w:r>
-        <w:rPr>
-          <w:rFonts w:ascii="宋体" w:eastAsia="宋体" w:hAnsi="宋体" w:cs="新宋体" w:hint="eastAsia"/>
-          <w:b/>
-          <w:bCs/>
-          <w:color w:val="000000"/>
-          <w:kern w:val="0"/>
-          <w:sz w:val="18"/>
-          <w:szCs w:val="18"/>
-        </w:rPr>
-        <w:t>3）</w:t>
-      </w:r>
-      <w:r>
-        <w:rPr>
-          <w:rFonts w:ascii="宋体" w:eastAsia="宋体" w:hAnsi="宋体" w:cs="新宋体" w:hint="eastAsia"/>
-          <w:color w:val="000000"/>
-          <w:kern w:val="0"/>
-          <w:sz w:val="18"/>
-          <w:szCs w:val="18"/>
-        </w:rPr>
-        <w:t>抓取目标3D</w:t>
-      </w:r>
-      <w:r>
-        <w:rPr>
-          <w:rFonts w:ascii="宋体" w:eastAsia="宋体" w:hAnsi="宋体" w:cs="新宋体" w:hint="eastAsia"/>
-          <w:color w:val="000000"/>
-          <w:kern w:val="0"/>
-          <w:sz w:val="18"/>
-          <w:szCs w:val="18"/>
-        </w:rPr>
-        <w:t>模型</w:t>
-      </w:r>
-      <w:r>
-        <w:rPr>
-          <w:rFonts w:ascii="宋体" w:eastAsia="宋体" w:hAnsi="宋体" w:cs="新宋体" w:hint="eastAsia"/>
-          <w:color w:val="000000"/>
-          <w:kern w:val="0"/>
-          <w:sz w:val="18"/>
-          <w:szCs w:val="18"/>
-        </w:rPr>
-        <w:t>制作</w:t>
-      </w:r>
-      <w:r>
-        <w:rPr>
-          <w:rFonts w:ascii="宋体" w:eastAsia="宋体" w:hAnsi="宋体" w:cs="新宋体" w:hint="eastAsia"/>
-          <w:color w:val="000000"/>
-          <w:kern w:val="0"/>
-          <w:sz w:val="18"/>
-          <w:szCs w:val="18"/>
-        </w:rPr>
-        <w:t>，</w:t>
-      </w:r>
-      <w:r>
-        <w:rPr>
-          <w:rFonts w:ascii="宋体" w:eastAsia="宋体" w:hAnsi="宋体" w:cs="新宋体" w:hint="eastAsia"/>
-          <w:color w:val="000000"/>
-          <w:kern w:val="0"/>
-          <w:sz w:val="18"/>
-          <w:szCs w:val="18"/>
-        </w:rPr>
-        <w:t>参考</w:t>
-      </w:r>
-      <w:r>
-        <w:rPr>
-          <w:rFonts w:ascii="宋体" w:eastAsia="宋体" w:hAnsi="宋体" w:cs="新宋体" w:hint="eastAsia"/>
-          <w:color w:val="000000"/>
-          <w:kern w:val="0"/>
-          <w:sz w:val="18"/>
-          <w:szCs w:val="18"/>
-        </w:rPr>
-        <w:t>“附录</w:t>
-      </w:r>
-      <w:r>
-        <w:rPr>
-          <w:rFonts w:ascii="宋体" w:eastAsia="宋体" w:hAnsi="宋体" w:cs="新宋体" w:hint="eastAsia"/>
-          <w:color w:val="000000"/>
-          <w:kern w:val="0"/>
-          <w:sz w:val="18"/>
-          <w:szCs w:val="18"/>
-        </w:rPr>
-        <w:t>一</w:t>
-      </w:r>
-      <w:r>
-        <w:rPr>
-          <w:rFonts w:ascii="宋体" w:eastAsia="宋体" w:hAnsi="宋体" w:hint="eastAsia"/>
-          <w:sz w:val="18"/>
-          <w:szCs w:val="18"/>
-        </w:rPr>
-        <w:t>”</w:t>
-      </w:r>
-      <w:r>
-        <w:rPr>
-          <w:rFonts w:ascii="宋体" w:eastAsia="宋体" w:hAnsi="宋体" w:hint="eastAsia"/>
-          <w:sz w:val="18"/>
-          <w:szCs w:val="18"/>
-        </w:rPr>
-        <w:t>。</w:t>
+      <w:r>
+        <w:rPr>
+          <w:rFonts w:ascii="新宋体" w:eastAsia="新宋体" w:cs="新宋体"/>
+          <w:color w:val="000000"/>
+          <w:kern w:val="0"/>
+          <w:sz w:val="15"/>
+          <w:szCs w:val="15"/>
+        </w:rPr>
+        <w:t>, config_byd_1));</w:t>
+      </w:r>
+      <w:r>
+        <w:rPr>
+          <w:rFonts w:ascii="新宋体" w:eastAsia="新宋体" w:cs="新宋体" w:hint="eastAsia"/>
+          <w:color w:val="70AD47" w:themeColor="accent6"/>
+          <w:kern w:val="0"/>
+          <w:sz w:val="15"/>
+          <w:szCs w:val="15"/>
+        </w:rPr>
+        <w:t>//初始化 抓取目标1</w:t>
+      </w:r>
+      <w:r>
+        <w:rPr>
+          <w:rFonts w:ascii="新宋体" w:eastAsia="新宋体" w:cs="新宋体"/>
+          <w:color w:val="70AD47" w:themeColor="accent6"/>
+          <w:kern w:val="0"/>
+          <w:sz w:val="15"/>
+          <w:szCs w:val="15"/>
+        </w:rPr>
+        <w:t xml:space="preserve"> </w:t>
+      </w:r>
+      <w:r>
+        <w:rPr>
+          <w:rFonts w:ascii="新宋体" w:eastAsia="新宋体" w:cs="新宋体" w:hint="eastAsia"/>
+          <w:color w:val="70AD47" w:themeColor="accent6"/>
+          <w:kern w:val="0"/>
+          <w:sz w:val="15"/>
+          <w:szCs w:val="15"/>
+        </w:rPr>
+        <w:t>实例指针</w:t>
+      </w:r>
+    </w:p>
+    <w:p>
+      <w:pPr>
+        <w:autoSpaceDE w:val="0"/>
+        <w:autoSpaceDN w:val="0"/>
+        <w:adjustRightInd w:val="0"/>
+        <w:spacing w:line="276" w:lineRule="auto"/>
+        <w:jc w:val="left"/>
+        <w:rPr>
+          <w:rFonts w:ascii="新宋体" w:eastAsia="新宋体" w:cs="新宋体"/>
+          <w:color w:val="008000"/>
+          <w:kern w:val="0"/>
+          <w:sz w:val="15"/>
+          <w:szCs w:val="15"/>
+        </w:rPr>
+      </w:pPr>
+      <w:r>
+        <w:rPr>
+          <w:rFonts w:ascii="新宋体" w:eastAsia="新宋体" w:cs="新宋体" w:hint="eastAsia"/>
+          <w:color w:val="008000"/>
+          <w:kern w:val="0"/>
+          <w:sz w:val="15"/>
+          <w:szCs w:val="15"/>
+        </w:rPr>
+        <w:t xml:space="preserve">…… </w:t>
+      </w:r>
+      <w:r>
+        <w:rPr>
+          <w:rFonts w:ascii="新宋体" w:eastAsia="新宋体" w:cs="新宋体"/>
+          <w:color w:val="008000"/>
+          <w:kern w:val="0"/>
+          <w:sz w:val="15"/>
+          <w:szCs w:val="15"/>
+        </w:rPr>
+        <w:t xml:space="preserve">    </w:t>
+      </w:r>
+      <w:r>
+        <w:rPr>
+          <w:rFonts w:ascii="新宋体" w:eastAsia="新宋体" w:cs="新宋体" w:hint="eastAsia"/>
+          <w:color w:val="008000"/>
+          <w:kern w:val="0"/>
+          <w:sz w:val="15"/>
+          <w:szCs w:val="15"/>
+        </w:rPr>
+        <w:t>//3D相机数据获取、机器人</w:t>
+      </w:r>
+      <w:r>
+        <w:rPr>
+          <w:rFonts w:ascii="新宋体" w:eastAsia="新宋体" w:cs="新宋体" w:hint="eastAsia"/>
+          <w:color w:val="008000"/>
+          <w:kern w:val="0"/>
+          <w:sz w:val="15"/>
+          <w:szCs w:val="15"/>
+        </w:rPr>
+        <w:t>控制</w:t>
+      </w:r>
+      <w:r>
+        <w:rPr>
+          <w:rFonts w:ascii="新宋体" w:eastAsia="新宋体" w:cs="新宋体" w:hint="eastAsia"/>
+          <w:color w:val="008000"/>
+          <w:kern w:val="0"/>
+          <w:sz w:val="15"/>
+          <w:szCs w:val="15"/>
+        </w:rPr>
+        <w:t>等代码</w:t>
+      </w:r>
+    </w:p>
+    <w:p>
+      <w:pPr>
+        <w:autoSpaceDE w:val="0"/>
+        <w:autoSpaceDN w:val="0"/>
+        <w:adjustRightInd w:val="0"/>
+        <w:spacing w:line="276" w:lineRule="auto"/>
+        <w:jc w:val="left"/>
+        <w:rPr>
+          <w:rFonts w:ascii="新宋体" w:eastAsia="新宋体" w:cs="新宋体"/>
+          <w:color w:val="FF0000"/>
+          <w:kern w:val="0"/>
+          <w:sz w:val="15"/>
+          <w:szCs w:val="15"/>
+        </w:rPr>
+      </w:pPr>
+      <w:r>
+        <w:rPr>
+          <w:rFonts w:ascii="新宋体" w:eastAsia="新宋体" w:cs="新宋体"/>
+          <w:color w:val="000000"/>
+          <w:kern w:val="0"/>
+          <w:sz w:val="15"/>
+          <w:szCs w:val="15"/>
+        </w:rPr>
+        <w:t>p_byd_1_</w:t>
+      </w:r>
+      <w:r>
+        <w:rPr>
+          <w:rFonts w:ascii="新宋体" w:eastAsia="新宋体" w:cs="新宋体"/>
+          <w:color w:val="008080"/>
+          <w:kern w:val="0"/>
+          <w:sz w:val="15"/>
+          <w:szCs w:val="15"/>
+        </w:rPr>
+        <w:t>-&gt;</w:t>
+      </w:r>
+      <w:r>
+        <w:rPr>
+          <w:rFonts w:ascii="新宋体" w:eastAsia="新宋体" w:cs="新宋体" w:hint="eastAsia"/>
+          <w:color w:val="008080"/>
+          <w:kern w:val="0"/>
+          <w:sz w:val="15"/>
+          <w:szCs w:val="15"/>
+        </w:rPr>
+        <w:t>Compute</w:t>
+      </w:r>
+      <w:r>
+        <w:rPr>
+          <w:rFonts w:ascii="新宋体" w:eastAsia="新宋体" w:cs="新宋体"/>
+          <w:color w:val="000000"/>
+          <w:kern w:val="0"/>
+          <w:sz w:val="15"/>
+          <w:szCs w:val="15"/>
+        </w:rPr>
+        <w:t>(object_points, view_point, object_pose);</w:t>
+      </w:r>
+      <w:r>
+        <w:rPr>
+          <w:rFonts w:ascii="新宋体" w:eastAsia="新宋体" w:cs="新宋体" w:hint="eastAsia"/>
+          <w:color w:val="70AD47" w:themeColor="accent6"/>
+          <w:kern w:val="0"/>
+          <w:sz w:val="15"/>
+          <w:szCs w:val="15"/>
+        </w:rPr>
+        <w:t>//计算位姿（根据项目流程调用）</w:t>
       </w:r>
     </w:p>
     <w:p>
@@ -1190,14 +1872,12 @@
       <w:r>
         <w:rPr>
           <w:rFonts w:ascii="宋体" w:eastAsia="宋体" w:hAnsi="宋体" w:cs="新宋体" w:hint="eastAsia"/>
-          <w:b/>
-          <w:bCs/>
           <w:color w:val="000000" w:themeColor="text1"/>
           <w:kern w:val="0"/>
           <w:sz w:val="18"/>
           <w:szCs w:val="18"/>
         </w:rPr>
-        <w:t>4）</w:t>
+        <w:t>5）视</w:t>
       </w:r>
       <w:r>
         <w:rPr>
@@ -1207,743 +1887,7 @@
           <w:sz w:val="18"/>
           <w:szCs w:val="18"/>
         </w:rPr>
-        <w:t>抓取目标</w:t>
-      </w:r>
-      <w:r>
-        <w:rPr>
-          <w:rFonts w:ascii="宋体" w:eastAsia="宋体" w:hAnsi="宋体" w:cs="新宋体" w:hint="eastAsia"/>
-          <w:color w:val="000000" w:themeColor="text1"/>
-          <w:kern w:val="0"/>
-          <w:sz w:val="18"/>
-          <w:szCs w:val="18"/>
-        </w:rPr>
-        <w:t>“</w:t>
-      </w:r>
-      <w:r>
-        <w:rPr>
-          <w:rFonts w:ascii="宋体" w:eastAsia="宋体" w:hAnsi="宋体" w:cs="新宋体" w:hint="eastAsia"/>
-          <w:color w:val="000000" w:themeColor="text1"/>
-          <w:kern w:val="0"/>
-          <w:sz w:val="18"/>
-          <w:szCs w:val="18"/>
-        </w:rPr>
-        <w:t>x</w:t>
-      </w:r>
-      <w:r>
-        <w:rPr>
-          <w:rFonts w:ascii="宋体" w:eastAsia="宋体" w:hAnsi="宋体" w:cs="新宋体" w:hint="eastAsia"/>
-          <w:color w:val="000000" w:themeColor="text1"/>
-          <w:kern w:val="0"/>
-          <w:sz w:val="18"/>
-          <w:szCs w:val="18"/>
-        </w:rPr>
-        <w:t>”</w:t>
-      </w:r>
-      <w:r>
-        <w:rPr>
-          <w:rFonts w:ascii="宋体" w:eastAsia="宋体" w:hAnsi="宋体" w:cs="新宋体" w:hint="eastAsia"/>
-          <w:color w:val="000000" w:themeColor="text1"/>
-          <w:kern w:val="0"/>
-          <w:sz w:val="18"/>
-          <w:szCs w:val="18"/>
-        </w:rPr>
-        <w:t>算法</w:t>
-      </w:r>
-      <w:r>
-        <w:rPr>
-          <w:rFonts w:ascii="宋体" w:eastAsia="宋体" w:hAnsi="宋体" w:cs="新宋体" w:hint="eastAsia"/>
-          <w:color w:val="000000" w:themeColor="text1"/>
-          <w:kern w:val="0"/>
-          <w:sz w:val="18"/>
-          <w:szCs w:val="18"/>
-        </w:rPr>
-        <w:t>调用方式</w:t>
-      </w:r>
-      <w:r>
-        <w:rPr>
-          <w:rFonts w:ascii="宋体" w:eastAsia="宋体" w:hAnsi="宋体" w:cs="新宋体" w:hint="eastAsia"/>
-          <w:color w:val="000000" w:themeColor="text1"/>
-          <w:kern w:val="0"/>
-          <w:sz w:val="18"/>
-          <w:szCs w:val="18"/>
-        </w:rPr>
-        <w:t>，以“BYD”项目电控壳（编号 x</w:t>
-      </w:r>
-      <w:r>
-        <w:rPr>
-          <w:rFonts w:ascii="宋体" w:eastAsia="宋体" w:hAnsi="宋体" w:cs="新宋体"/>
-          <w:color w:val="000000" w:themeColor="text1"/>
-          <w:kern w:val="0"/>
-          <w:sz w:val="18"/>
-          <w:szCs w:val="18"/>
-        </w:rPr>
-        <w:t xml:space="preserve"> = 1</w:t>
-      </w:r>
-      <w:r>
-        <w:rPr>
-          <w:rFonts w:ascii="宋体" w:eastAsia="宋体" w:hAnsi="宋体" w:cs="新宋体" w:hint="eastAsia"/>
-          <w:color w:val="000000" w:themeColor="text1"/>
-          <w:kern w:val="0"/>
-          <w:sz w:val="18"/>
-          <w:szCs w:val="18"/>
-        </w:rPr>
-        <w:t>）为例</w:t>
-      </w:r>
-      <w:r>
-        <w:rPr>
-          <w:rFonts w:ascii="宋体" w:eastAsia="宋体" w:hAnsi="宋体" w:cs="新宋体" w:hint="eastAsia"/>
-          <w:color w:val="000000" w:themeColor="text1"/>
-          <w:kern w:val="0"/>
-          <w:sz w:val="18"/>
-          <w:szCs w:val="18"/>
-        </w:rPr>
-        <w:t>：</w:t>
-      </w:r>
-    </w:p>
-    <w:p>
-      <w:pPr>
-        <w:autoSpaceDE w:val="0"/>
-        <w:autoSpaceDN w:val="0"/>
-        <w:adjustRightInd w:val="0"/>
-        <w:spacing w:line="276" w:lineRule="auto"/>
-        <w:jc w:val="left"/>
-        <w:rPr>
-          <w:rFonts w:ascii="新宋体" w:eastAsia="新宋体" w:cs="新宋体"/>
-          <w:color w:val="000000"/>
-          <w:kern w:val="0"/>
-          <w:sz w:val="15"/>
-          <w:szCs w:val="15"/>
-        </w:rPr>
-      </w:pPr>
-      <w:r>
-        <w:rPr>
-          <w:rFonts w:ascii="新宋体" w:eastAsia="新宋体" w:cs="新宋体"/>
-          <w:color w:val="000000"/>
-          <w:kern w:val="0"/>
-          <w:sz w:val="15"/>
-          <w:szCs w:val="15"/>
-        </w:rPr>
-        <w:t>std::</w:t>
-      </w:r>
-      <w:r>
-        <w:rPr>
-          <w:rFonts w:ascii="新宋体" w:eastAsia="新宋体" w:cs="新宋体"/>
-          <w:color w:val="2B91AF"/>
-          <w:kern w:val="0"/>
-          <w:sz w:val="15"/>
-          <w:szCs w:val="15"/>
-        </w:rPr>
-        <w:t>string</w:t>
-      </w:r>
-      <w:r>
-        <w:rPr>
-          <w:rFonts w:ascii="新宋体" w:eastAsia="新宋体" w:cs="新宋体"/>
-          <w:color w:val="000000"/>
-          <w:kern w:val="0"/>
-          <w:sz w:val="15"/>
-          <w:szCs w:val="15"/>
-        </w:rPr>
-        <w:t xml:space="preserve"> config_byd_1 = </w:t>
-      </w:r>
-      <w:r>
-        <w:rPr>
-          <w:rFonts w:ascii="新宋体" w:eastAsia="新宋体" w:cs="新宋体"/>
-          <w:color w:val="A31515"/>
-          <w:kern w:val="0"/>
-          <w:sz w:val="15"/>
-          <w:szCs w:val="15"/>
-        </w:rPr>
-        <w:t xml:space="preserve">" </w:t>
-      </w:r>
-      <w:proofErr w:type="spellStart"/>
-      <w:r>
-        <w:rPr>
-          <w:rFonts w:ascii="新宋体" w:eastAsia="新宋体" w:cs="新宋体" w:hint="eastAsia"/>
-          <w:color w:val="A31515"/>
-          <w:kern w:val="0"/>
-          <w:sz w:val="15"/>
-          <w:szCs w:val="15"/>
-        </w:rPr>
-        <w:t>BinPicking_</w:t>
-      </w:r>
-      <w:r>
-        <w:rPr>
-          <w:rFonts w:ascii="新宋体" w:eastAsia="新宋体" w:cs="新宋体"/>
-          <w:color w:val="A31515"/>
-          <w:kern w:val="0"/>
-          <w:sz w:val="15"/>
-          <w:szCs w:val="15"/>
-        </w:rPr>
-        <w:t>BYD</w:t>
-      </w:r>
-      <w:proofErr w:type="spellEnd"/>
-      <w:r>
-        <w:rPr>
-          <w:rFonts w:ascii="新宋体" w:eastAsia="新宋体" w:cs="新宋体"/>
-          <w:color w:val="A31515"/>
-          <w:kern w:val="0"/>
-          <w:sz w:val="15"/>
-          <w:szCs w:val="15"/>
-        </w:rPr>
-        <w:t>\</w:t>
-      </w:r>
-      <w:r>
-        <w:rPr>
-          <w:rFonts w:ascii="新宋体" w:eastAsia="新宋体" w:cs="新宋体" w:hint="eastAsia"/>
-          <w:color w:val="A31515"/>
-          <w:kern w:val="0"/>
-          <w:sz w:val="15"/>
-          <w:szCs w:val="15"/>
-        </w:rPr>
-        <w:t>\</w:t>
-      </w:r>
-      <w:r>
-        <w:rPr>
-          <w:rFonts w:ascii="新宋体" w:eastAsia="新宋体" w:cs="新宋体"/>
-          <w:color w:val="A31515"/>
-          <w:kern w:val="0"/>
-          <w:sz w:val="15"/>
-          <w:szCs w:val="15"/>
-        </w:rPr>
-        <w:t>Config_1\\</w:t>
-      </w:r>
-      <w:proofErr w:type="spellStart"/>
-      <w:r>
-        <w:rPr>
-          <w:rFonts w:ascii="新宋体" w:eastAsia="新宋体" w:cs="新宋体" w:hint="eastAsia"/>
-          <w:color w:val="A31515"/>
-          <w:kern w:val="0"/>
-          <w:sz w:val="15"/>
-          <w:szCs w:val="15"/>
-        </w:rPr>
-        <w:t>bin</w:t>
-      </w:r>
-      <w:r>
-        <w:rPr>
-          <w:rFonts w:ascii="新宋体" w:eastAsia="新宋体" w:cs="新宋体"/>
-          <w:color w:val="A31515"/>
-          <w:kern w:val="0"/>
-          <w:sz w:val="15"/>
-          <w:szCs w:val="15"/>
-        </w:rPr>
-        <w:t>_</w:t>
-      </w:r>
-      <w:r>
-        <w:rPr>
-          <w:rFonts w:ascii="新宋体" w:eastAsia="新宋体" w:cs="新宋体" w:hint="eastAsia"/>
-          <w:color w:val="A31515"/>
-          <w:kern w:val="0"/>
-          <w:sz w:val="15"/>
-          <w:szCs w:val="15"/>
-        </w:rPr>
-        <w:t>picking</w:t>
-      </w:r>
-      <w:r>
-        <w:rPr>
-          <w:rFonts w:ascii="新宋体" w:eastAsia="新宋体" w:cs="新宋体"/>
-          <w:color w:val="A31515"/>
-          <w:kern w:val="0"/>
-          <w:sz w:val="15"/>
-          <w:szCs w:val="15"/>
-        </w:rPr>
-        <w:t>.json</w:t>
-      </w:r>
-      <w:proofErr w:type="spellEnd"/>
-      <w:r>
-        <w:rPr>
-          <w:rFonts w:ascii="新宋体" w:eastAsia="新宋体" w:cs="新宋体"/>
-          <w:color w:val="A31515"/>
-          <w:kern w:val="0"/>
-          <w:sz w:val="15"/>
-          <w:szCs w:val="15"/>
-        </w:rPr>
-        <w:t>"</w:t>
-      </w:r>
-      <w:r>
-        <w:rPr>
-          <w:rFonts w:ascii="新宋体" w:eastAsia="新宋体" w:cs="新宋体"/>
-          <w:color w:val="000000"/>
-          <w:kern w:val="0"/>
-          <w:sz w:val="15"/>
-          <w:szCs w:val="15"/>
-        </w:rPr>
-        <w:t>;</w:t>
-      </w:r>
-      <w:r>
-        <w:rPr>
-          <w:rFonts w:ascii="新宋体" w:eastAsia="新宋体" w:cs="新宋体"/>
-          <w:b/>
-          <w:bCs/>
-          <w:color w:val="70AD47" w:themeColor="accent6"/>
-          <w:kern w:val="0"/>
-          <w:sz w:val="15"/>
-          <w:szCs w:val="15"/>
-        </w:rPr>
-        <w:t>//</w:t>
-      </w:r>
-      <w:r>
-        <w:rPr>
-          <w:rFonts w:ascii="新宋体" w:eastAsia="新宋体" w:cs="新宋体" w:hint="eastAsia"/>
-          <w:b/>
-          <w:bCs/>
-          <w:color w:val="70AD47" w:themeColor="accent6"/>
-          <w:kern w:val="0"/>
-          <w:sz w:val="15"/>
-          <w:szCs w:val="15"/>
-        </w:rPr>
-        <w:t>定义 抓取目标1</w:t>
-      </w:r>
-      <w:r>
-        <w:rPr>
-          <w:rFonts w:ascii="新宋体" w:eastAsia="新宋体" w:cs="新宋体"/>
-          <w:b/>
-          <w:bCs/>
-          <w:color w:val="70AD47" w:themeColor="accent6"/>
-          <w:kern w:val="0"/>
-          <w:sz w:val="15"/>
-          <w:szCs w:val="15"/>
-        </w:rPr>
-        <w:t xml:space="preserve"> </w:t>
-      </w:r>
-      <w:r>
-        <w:rPr>
-          <w:rFonts w:ascii="新宋体" w:eastAsia="新宋体" w:cs="新宋体" w:hint="eastAsia"/>
-          <w:b/>
-          <w:bCs/>
-          <w:color w:val="70AD47" w:themeColor="accent6"/>
-          <w:kern w:val="0"/>
-          <w:sz w:val="15"/>
-          <w:szCs w:val="15"/>
-        </w:rPr>
-        <w:t>配置文件路径</w:t>
-      </w:r>
-    </w:p>
-    <w:p>
-      <w:pPr>
-        <w:autoSpaceDE w:val="0"/>
-        <w:autoSpaceDN w:val="0"/>
-        <w:adjustRightInd w:val="0"/>
-        <w:spacing w:line="276" w:lineRule="auto"/>
-        <w:jc w:val="left"/>
-        <w:rPr>
-          <w:rFonts w:ascii="新宋体" w:eastAsia="新宋体" w:cs="新宋体"/>
-          <w:color w:val="000000"/>
-          <w:kern w:val="0"/>
-          <w:sz w:val="15"/>
-          <w:szCs w:val="15"/>
-        </w:rPr>
-      </w:pPr>
-      <w:r>
-        <w:rPr>
-          <w:rFonts w:ascii="新宋体" w:eastAsia="新宋体" w:cs="新宋体"/>
-          <w:color w:val="000000"/>
-          <w:kern w:val="0"/>
-          <w:sz w:val="15"/>
-          <w:szCs w:val="15"/>
-        </w:rPr>
-        <w:t>std::</w:t>
-      </w:r>
-      <w:proofErr w:type="spellStart"/>
-      <w:r>
-        <w:rPr>
-          <w:rFonts w:ascii="新宋体" w:eastAsia="新宋体" w:cs="新宋体"/>
-          <w:color w:val="2B91AF"/>
-          <w:kern w:val="0"/>
-          <w:sz w:val="15"/>
-          <w:szCs w:val="15"/>
-        </w:rPr>
-        <w:t>shared_ptr</w:t>
-      </w:r>
-      <w:proofErr w:type="spellEnd"/>
-      <w:r>
-        <w:rPr>
-          <w:rFonts w:ascii="新宋体" w:eastAsia="新宋体" w:cs="新宋体"/>
-          <w:color w:val="000000"/>
-          <w:kern w:val="0"/>
-          <w:sz w:val="15"/>
-          <w:szCs w:val="15"/>
-        </w:rPr>
-        <w:t>&lt;</w:t>
-      </w:r>
-      <w:proofErr w:type="spellStart"/>
-      <w:r>
-        <w:rPr>
-          <w:rFonts w:ascii="新宋体" w:eastAsia="新宋体" w:cs="新宋体"/>
-          <w:color w:val="000000"/>
-          <w:kern w:val="0"/>
-          <w:sz w:val="15"/>
-          <w:szCs w:val="15"/>
-        </w:rPr>
-        <w:t>val</w:t>
-      </w:r>
-      <w:proofErr w:type="spellEnd"/>
-      <w:r>
-        <w:rPr>
-          <w:rFonts w:ascii="新宋体" w:eastAsia="新宋体" w:cs="新宋体"/>
-          <w:color w:val="000000"/>
-          <w:kern w:val="0"/>
-          <w:sz w:val="15"/>
-          <w:szCs w:val="15"/>
-        </w:rPr>
-        <w:t>::</w:t>
-      </w:r>
-      <w:proofErr w:type="spellStart"/>
-      <w:r>
-        <w:rPr>
-          <w:rFonts w:ascii="新宋体" w:eastAsia="新宋体" w:cs="新宋体"/>
-          <w:color w:val="2B91AF"/>
-          <w:kern w:val="0"/>
-          <w:sz w:val="15"/>
-          <w:szCs w:val="15"/>
-        </w:rPr>
-        <w:t>IPoseEstimation</w:t>
-      </w:r>
-      <w:proofErr w:type="spellEnd"/>
-      <w:r>
-        <w:rPr>
-          <w:rFonts w:ascii="新宋体" w:eastAsia="新宋体" w:cs="新宋体"/>
-          <w:color w:val="000000"/>
-          <w:kern w:val="0"/>
-          <w:sz w:val="15"/>
-          <w:szCs w:val="15"/>
-        </w:rPr>
-        <w:t>&gt; p_byd_1_(</w:t>
-      </w:r>
-      <w:proofErr w:type="spellStart"/>
-      <w:r>
-        <w:rPr>
-          <w:rFonts w:ascii="新宋体" w:eastAsia="新宋体" w:cs="新宋体"/>
-          <w:color w:val="000000"/>
-          <w:kern w:val="0"/>
-          <w:sz w:val="15"/>
-          <w:szCs w:val="15"/>
-        </w:rPr>
-        <w:t>GetInstance</w:t>
-      </w:r>
-      <w:proofErr w:type="spellEnd"/>
-      <w:r>
-        <w:rPr>
-          <w:rFonts w:ascii="新宋体" w:eastAsia="新宋体" w:cs="新宋体"/>
-          <w:color w:val="000000"/>
-          <w:kern w:val="0"/>
-          <w:sz w:val="15"/>
-          <w:szCs w:val="15"/>
-        </w:rPr>
-        <w:t>(</w:t>
-      </w:r>
-      <w:proofErr w:type="spellStart"/>
-      <w:r>
-        <w:rPr>
-          <w:rFonts w:ascii="新宋体" w:eastAsia="新宋体" w:cs="新宋体"/>
-          <w:color w:val="000000"/>
-          <w:kern w:val="0"/>
-          <w:sz w:val="15"/>
-          <w:szCs w:val="15"/>
-        </w:rPr>
-        <w:t>val</w:t>
-      </w:r>
-      <w:proofErr w:type="spellEnd"/>
-      <w:r>
-        <w:rPr>
-          <w:rFonts w:ascii="新宋体" w:eastAsia="新宋体" w:cs="新宋体"/>
-          <w:color w:val="000000"/>
-          <w:kern w:val="0"/>
-          <w:sz w:val="15"/>
-          <w:szCs w:val="15"/>
-        </w:rPr>
-        <w:t>::</w:t>
-      </w:r>
-      <w:proofErr w:type="spellStart"/>
-      <w:r>
-        <w:rPr>
-          <w:rFonts w:ascii="新宋体" w:eastAsia="新宋体" w:cs="新宋体"/>
-          <w:color w:val="2B91AF"/>
-          <w:kern w:val="0"/>
-          <w:sz w:val="15"/>
-          <w:szCs w:val="15"/>
-        </w:rPr>
-        <w:t>IPoseEstimation</w:t>
-      </w:r>
-      <w:proofErr w:type="spellEnd"/>
-      <w:r>
-        <w:rPr>
-          <w:rFonts w:ascii="新宋体" w:eastAsia="新宋体" w:cs="新宋体"/>
-          <w:color w:val="000000"/>
-          <w:kern w:val="0"/>
-          <w:sz w:val="15"/>
-          <w:szCs w:val="15"/>
-        </w:rPr>
-        <w:t>::</w:t>
-      </w:r>
-      <w:proofErr w:type="spellStart"/>
-      <w:r>
-        <w:rPr>
-          <w:rFonts w:ascii="新宋体" w:eastAsia="新宋体" w:cs="新宋体" w:hint="eastAsia"/>
-          <w:color w:val="2F4F4F"/>
-          <w:kern w:val="0"/>
-          <w:sz w:val="15"/>
-          <w:szCs w:val="15"/>
-        </w:rPr>
-        <w:t>BinPicking</w:t>
-      </w:r>
-      <w:proofErr w:type="spellEnd"/>
-      <w:r>
-        <w:rPr>
-          <w:rFonts w:ascii="新宋体" w:eastAsia="新宋体" w:cs="新宋体"/>
-          <w:color w:val="000000"/>
-          <w:kern w:val="0"/>
-          <w:sz w:val="15"/>
-          <w:szCs w:val="15"/>
-        </w:rPr>
-        <w:t>, config_byd_1));</w:t>
-      </w:r>
-      <w:r>
-        <w:rPr>
-          <w:rFonts w:ascii="新宋体" w:eastAsia="新宋体" w:cs="新宋体" w:hint="eastAsia"/>
-          <w:b/>
-          <w:bCs/>
-          <w:color w:val="70AD47" w:themeColor="accent6"/>
-          <w:kern w:val="0"/>
-          <w:sz w:val="15"/>
-          <w:szCs w:val="15"/>
-        </w:rPr>
-        <w:t>//初始化 抓取目标1</w:t>
-      </w:r>
-      <w:r>
-        <w:rPr>
-          <w:rFonts w:ascii="新宋体" w:eastAsia="新宋体" w:cs="新宋体"/>
-          <w:b/>
-          <w:bCs/>
-          <w:color w:val="70AD47" w:themeColor="accent6"/>
-          <w:kern w:val="0"/>
-          <w:sz w:val="15"/>
-          <w:szCs w:val="15"/>
-        </w:rPr>
-        <w:t xml:space="preserve"> </w:t>
-      </w:r>
-      <w:r>
-        <w:rPr>
-          <w:rFonts w:ascii="新宋体" w:eastAsia="新宋体" w:cs="新宋体" w:hint="eastAsia"/>
-          <w:b/>
-          <w:bCs/>
-          <w:color w:val="70AD47" w:themeColor="accent6"/>
-          <w:kern w:val="0"/>
-          <w:sz w:val="15"/>
-          <w:szCs w:val="15"/>
-        </w:rPr>
-        <w:t>实例指针</w:t>
-      </w:r>
-    </w:p>
-    <w:p>
-      <w:pPr>
-        <w:autoSpaceDE w:val="0"/>
-        <w:autoSpaceDN w:val="0"/>
-        <w:adjustRightInd w:val="0"/>
-        <w:spacing w:line="276" w:lineRule="auto"/>
-        <w:jc w:val="left"/>
-        <w:rPr>
-          <w:rFonts w:ascii="新宋体" w:eastAsia="新宋体" w:cs="新宋体"/>
-          <w:color w:val="008000"/>
-          <w:kern w:val="0"/>
-          <w:sz w:val="15"/>
-          <w:szCs w:val="15"/>
-        </w:rPr>
-      </w:pPr>
-      <w:r>
-        <w:rPr>
-          <w:rFonts w:ascii="新宋体" w:eastAsia="新宋体" w:cs="新宋体" w:hint="eastAsia"/>
-          <w:color w:val="008000"/>
-          <w:kern w:val="0"/>
-          <w:sz w:val="15"/>
-          <w:szCs w:val="15"/>
-        </w:rPr>
-        <w:t xml:space="preserve">…… </w:t>
-      </w:r>
-      <w:r>
-        <w:rPr>
-          <w:rFonts w:ascii="新宋体" w:eastAsia="新宋体" w:cs="新宋体"/>
-          <w:color w:val="008000"/>
-          <w:kern w:val="0"/>
-          <w:sz w:val="15"/>
-          <w:szCs w:val="15"/>
-        </w:rPr>
-        <w:t xml:space="preserve">    </w:t>
-      </w:r>
-      <w:r>
-        <w:rPr>
-          <w:rFonts w:ascii="新宋体" w:eastAsia="新宋体" w:cs="新宋体" w:hint="eastAsia"/>
-          <w:color w:val="008000"/>
-          <w:kern w:val="0"/>
-          <w:sz w:val="15"/>
-          <w:szCs w:val="15"/>
-        </w:rPr>
-        <w:t>//3D相机数据获取、机器人</w:t>
-      </w:r>
-      <w:r>
-        <w:rPr>
-          <w:rFonts w:ascii="新宋体" w:eastAsia="新宋体" w:cs="新宋体" w:hint="eastAsia"/>
-          <w:color w:val="008000"/>
-          <w:kern w:val="0"/>
-          <w:sz w:val="15"/>
-          <w:szCs w:val="15"/>
-        </w:rPr>
-        <w:t>控制</w:t>
-      </w:r>
-      <w:r>
-        <w:rPr>
-          <w:rFonts w:ascii="新宋体" w:eastAsia="新宋体" w:cs="新宋体" w:hint="eastAsia"/>
-          <w:color w:val="008000"/>
-          <w:kern w:val="0"/>
-          <w:sz w:val="15"/>
-          <w:szCs w:val="15"/>
-        </w:rPr>
-        <w:t>等代码</w:t>
-      </w:r>
-    </w:p>
-    <w:p>
-      <w:pPr>
-        <w:autoSpaceDE w:val="0"/>
-        <w:autoSpaceDN w:val="0"/>
-        <w:adjustRightInd w:val="0"/>
-        <w:spacing w:line="276" w:lineRule="auto"/>
-        <w:jc w:val="left"/>
-        <w:rPr>
-          <w:rFonts w:ascii="新宋体" w:eastAsia="新宋体" w:cs="新宋体"/>
-          <w:b/>
-          <w:bCs/>
-          <w:color w:val="FF0000"/>
-          <w:kern w:val="0"/>
-          <w:sz w:val="15"/>
-          <w:szCs w:val="15"/>
-        </w:rPr>
-      </w:pPr>
-      <w:r>
-        <w:rPr>
-          <w:rFonts w:ascii="新宋体" w:eastAsia="新宋体" w:cs="新宋体"/>
-          <w:color w:val="000000"/>
-          <w:kern w:val="0"/>
-          <w:sz w:val="15"/>
-          <w:szCs w:val="15"/>
-        </w:rPr>
-        <w:t>p_byd_1_</w:t>
-      </w:r>
-      <w:r>
-        <w:rPr>
-          <w:rFonts w:ascii="新宋体" w:eastAsia="新宋体" w:cs="新宋体"/>
-          <w:color w:val="008080"/>
-          <w:kern w:val="0"/>
-          <w:sz w:val="15"/>
-          <w:szCs w:val="15"/>
-        </w:rPr>
-        <w:t>-&gt;</w:t>
-      </w:r>
-      <w:r>
-        <w:rPr>
-          <w:rFonts w:ascii="新宋体" w:eastAsia="新宋体" w:cs="新宋体" w:hint="eastAsia"/>
-          <w:color w:val="008080"/>
-          <w:kern w:val="0"/>
-          <w:sz w:val="15"/>
-          <w:szCs w:val="15"/>
-        </w:rPr>
-        <w:t>Compute</w:t>
-      </w:r>
-      <w:r>
-        <w:rPr>
-          <w:rFonts w:ascii="新宋体" w:eastAsia="新宋体" w:cs="新宋体"/>
-          <w:color w:val="000000"/>
-          <w:kern w:val="0"/>
-          <w:sz w:val="15"/>
-          <w:szCs w:val="15"/>
-        </w:rPr>
-        <w:t>(</w:t>
-      </w:r>
-      <w:proofErr w:type="spellStart"/>
-      <w:r>
-        <w:rPr>
-          <w:rFonts w:ascii="新宋体" w:eastAsia="新宋体" w:cs="新宋体"/>
-          <w:color w:val="000000"/>
-          <w:kern w:val="0"/>
-          <w:sz w:val="15"/>
-          <w:szCs w:val="15"/>
-        </w:rPr>
-        <w:t>object_points</w:t>
-      </w:r>
-      <w:proofErr w:type="spellEnd"/>
-      <w:r>
-        <w:rPr>
-          <w:rFonts w:ascii="新宋体" w:eastAsia="新宋体" w:cs="新宋体"/>
-          <w:color w:val="000000"/>
-          <w:kern w:val="0"/>
-          <w:sz w:val="15"/>
-          <w:szCs w:val="15"/>
-        </w:rPr>
-        <w:t xml:space="preserve">, </w:t>
-      </w:r>
-      <w:proofErr w:type="spellStart"/>
-      <w:r>
-        <w:rPr>
-          <w:rFonts w:ascii="新宋体" w:eastAsia="新宋体" w:cs="新宋体"/>
-          <w:color w:val="000000"/>
-          <w:kern w:val="0"/>
-          <w:sz w:val="15"/>
-          <w:szCs w:val="15"/>
-        </w:rPr>
-        <w:t>view_point</w:t>
-      </w:r>
-      <w:proofErr w:type="spellEnd"/>
-      <w:r>
-        <w:rPr>
-          <w:rFonts w:ascii="新宋体" w:eastAsia="新宋体" w:cs="新宋体"/>
-          <w:color w:val="000000"/>
-          <w:kern w:val="0"/>
-          <w:sz w:val="15"/>
-          <w:szCs w:val="15"/>
-        </w:rPr>
-        <w:t xml:space="preserve">, </w:t>
-      </w:r>
-      <w:proofErr w:type="spellStart"/>
-      <w:r>
-        <w:rPr>
-          <w:rFonts w:ascii="新宋体" w:eastAsia="新宋体" w:cs="新宋体"/>
-          <w:color w:val="000000"/>
-          <w:kern w:val="0"/>
-          <w:sz w:val="15"/>
-          <w:szCs w:val="15"/>
-        </w:rPr>
-        <w:t>object_pose</w:t>
-      </w:r>
-      <w:proofErr w:type="spellEnd"/>
-      <w:r>
-        <w:rPr>
-          <w:rFonts w:ascii="新宋体" w:eastAsia="新宋体" w:cs="新宋体"/>
-          <w:color w:val="000000"/>
-          <w:kern w:val="0"/>
-          <w:sz w:val="15"/>
-          <w:szCs w:val="15"/>
-        </w:rPr>
-        <w:t>);</w:t>
-      </w:r>
-      <w:r>
-        <w:rPr>
-          <w:rFonts w:ascii="新宋体" w:eastAsia="新宋体" w:cs="新宋体" w:hint="eastAsia"/>
-          <w:color w:val="70AD47" w:themeColor="accent6"/>
-          <w:kern w:val="0"/>
-          <w:sz w:val="15"/>
-          <w:szCs w:val="15"/>
-        </w:rPr>
-        <w:t>/</w:t>
-      </w:r>
-      <w:r>
-        <w:rPr>
-          <w:rFonts w:ascii="新宋体" w:eastAsia="新宋体" w:cs="新宋体" w:hint="eastAsia"/>
-          <w:b/>
-          <w:bCs/>
-          <w:color w:val="70AD47" w:themeColor="accent6"/>
-          <w:kern w:val="0"/>
-          <w:sz w:val="15"/>
-          <w:szCs w:val="15"/>
-        </w:rPr>
-        <w:t>/计算位姿（根据项目流程调用）</w:t>
+        <w:t>觉算法参数设置与性能优化，参考“附录二”。</w:t>
       </w:r>
     </w:p>
     <w:p>
@@ -1961,28 +1905,22 @@
           <w:szCs w:val="18"/>
         </w:rPr>
       </w:pPr>
-      <w:r>
-        <w:rPr>
-          <w:rFonts w:ascii="宋体" w:eastAsia="宋体" w:hAnsi="宋体" w:cs="新宋体" w:hint="eastAsia"/>
-          <w:b/>
-          <w:bCs/>
+    </w:p>
+    <w:p>
+      <w:pPr>
+        <w:autoSpaceDE w:val="0"/>
+        <w:autoSpaceDN w:val="0"/>
+        <w:adjustRightInd w:val="0"/>
+        <w:spacing w:line="360" w:lineRule="auto"/>
+        <w:jc w:val="left"/>
+        <w:rPr>
+          <w:rFonts w:ascii="宋体" w:eastAsia="宋体" w:hAnsi="宋体" w:cs="新宋体"/>
           <w:color w:val="000000" w:themeColor="text1"/>
           <w:kern w:val="0"/>
           <w:sz w:val="18"/>
           <w:szCs w:val="18"/>
         </w:rPr>
-        <w:t>5）</w:t>
-      </w:r>
-      <w:r>
-        <w:rPr>
-          <w:rFonts w:ascii="宋体" w:eastAsia="宋体" w:hAnsi="宋体" w:cs="新宋体" w:hint="eastAsia"/>
-          <w:color w:val="000000" w:themeColor="text1"/>
-          <w:kern w:val="0"/>
-          <w:sz w:val="18"/>
-          <w:szCs w:val="18"/>
-        </w:rPr>
-        <w:t>视觉算法参数设置与性能优化，参考“附录二”。</w:t>
-      </w:r>
+      </w:pPr>
     </w:p>
     <w:p>
       <w:pPr>
@@ -2004,7 +1942,6 @@
         <w:lastRenderedPageBreak/>
         <w:t>附录</w:t>
       </w:r>
-      <w:proofErr w:type="gramStart"/>
       <w:r>
         <w:rPr>
           <w:rFonts w:ascii="微软雅黑" w:eastAsia="微软雅黑" w:hAnsi="微软雅黑" w:hint="eastAsia"/>
@@ -2014,7 +1951,6 @@
         </w:rPr>
         <w:t>一</w:t>
       </w:r>
-      <w:proofErr w:type="gramEnd"/>
       <w:r>
         <w:rPr>
           <w:rFonts w:ascii="微软雅黑" w:eastAsia="微软雅黑" w:hAnsi="微软雅黑" w:hint="eastAsia"/>
@@ -2048,17 +1984,72 @@
           <w:b/>
           <w:bCs/>
         </w:rPr>
-        <w:t>1、3D相机工作距离确定和参数调节</w:t>
+        <w:t>1、</w:t>
+      </w:r>
+      <w:r>
+        <w:rPr>
+          <w:rFonts w:ascii="微软雅黑" w:eastAsia="微软雅黑" w:hAnsi="微软雅黑" w:hint="eastAsia"/>
+          <w:b/>
+          <w:bCs/>
+        </w:rPr>
+        <w:t>3D建模</w:t>
       </w:r>
     </w:p>
     <w:p>
       <w:pPr>
         <w:rPr>
           <w:rFonts w:ascii="宋体" w:eastAsia="宋体" w:hAnsi="宋体"/>
-          <w:sz w:val="18"/>
-          <w:szCs w:val="18"/>
-        </w:rPr>
-      </w:pPr>
+          <w:b/>
+          <w:bCs/>
+          <w:sz w:val="18"/>
+          <w:szCs w:val="18"/>
+        </w:rPr>
+      </w:pPr>
+      <w:r>
+        <w:rPr>
+          <w:rFonts w:ascii="宋体" w:eastAsia="宋体" w:hAnsi="宋体"/>
+          <w:b/>
+          <w:bCs/>
+          <w:sz w:val="18"/>
+          <w:szCs w:val="18"/>
+        </w:rPr>
+        <w:t>1) 3D</w:t>
+      </w:r>
+      <w:r>
+        <w:rPr>
+          <w:rFonts w:ascii="宋体" w:eastAsia="宋体" w:hAnsi="宋体" w:hint="eastAsia"/>
+          <w:b/>
+          <w:bCs/>
+          <w:sz w:val="18"/>
+          <w:szCs w:val="18"/>
+        </w:rPr>
+        <w:t>相机建模</w:t>
+      </w:r>
+    </w:p>
+    <w:p>
+      <w:pPr>
+        <w:rPr>
+          <w:rFonts w:ascii="宋体" w:eastAsia="宋体" w:hAnsi="宋体"/>
+          <w:sz w:val="18"/>
+          <w:szCs w:val="18"/>
+        </w:rPr>
+      </w:pPr>
+      <w:r>
+        <w:rPr>
+          <w:rFonts w:ascii="宋体" w:eastAsia="宋体" w:hAnsi="宋体" w:hint="eastAsia"/>
+          <w:sz w:val="18"/>
+          <w:szCs w:val="18"/>
+        </w:rPr>
+        <w:t>a</w:t>
+      </w:r>
+      <w:r>
+        <w:rPr>
+          <w:rFonts w:ascii="宋体" w:eastAsia="宋体" w:hAnsi="宋体"/>
+          <w:sz w:val="18"/>
+          <w:szCs w:val="18"/>
+        </w:rPr>
+        <w:t xml:space="preserve">) </w:t>
+      </w:r>
       <w:r>
         <w:rPr>
           <w:rFonts w:ascii="宋体" w:eastAsia="宋体" w:hAnsi="宋体" w:hint="eastAsia"/>
@@ -2073,60 +2064,232 @@
           <w:sz w:val="18"/>
           <w:szCs w:val="18"/>
         </w:rPr>
-        <w:t>3D相机工作距离，调节参数使得采集点</w:t>
-      </w:r>
-      <w:proofErr w:type="gramStart"/>
-      <w:r>
+        <w:t>3D相机工作距离，调节参数使得采集点云数据完整、边缘清晰、噪点尽量少</w:t>
+      </w:r>
+      <w:r>
+        <w:rPr>
+          <w:rFonts w:ascii="宋体" w:eastAsia="宋体" w:hAnsi="宋体" w:hint="eastAsia"/>
+          <w:sz w:val="18"/>
+          <w:szCs w:val="18"/>
+        </w:rPr>
+        <w:t>；</w:t>
+      </w:r>
+    </w:p>
+    <w:p>
+      <w:pPr>
         <w:rPr>
           <w:rFonts w:ascii="宋体" w:eastAsia="宋体" w:hAnsi="宋体"/>
           <w:sz w:val="18"/>
           <w:szCs w:val="18"/>
         </w:rPr>
-        <w:t>云数据</w:t>
-      </w:r>
-      <w:proofErr w:type="gramEnd"/>
+      </w:pPr>
       <w:r>
         <w:rPr>
           <w:rFonts w:ascii="宋体" w:eastAsia="宋体" w:hAnsi="宋体"/>
           <w:sz w:val="18"/>
           <w:szCs w:val="18"/>
         </w:rPr>
-        <w:t>完整、边缘清晰、</w:t>
-      </w:r>
-      <w:proofErr w:type="gramStart"/>
+        <w:t xml:space="preserve">b) </w:t>
+      </w:r>
       <w:r>
         <w:rPr>
           <w:rFonts w:ascii="宋体" w:eastAsia="宋体" w:hAnsi="宋体"/>
           <w:sz w:val="18"/>
           <w:szCs w:val="18"/>
         </w:rPr>
-        <w:t>噪点尽量</w:t>
-      </w:r>
-      <w:proofErr w:type="gramEnd"/>
+        <w:t>模拟</w:t>
+      </w:r>
+      <w:r>
+        <w:rPr>
+          <w:rFonts w:ascii="宋体" w:eastAsia="宋体" w:hAnsi="宋体" w:hint="eastAsia"/>
+          <w:sz w:val="18"/>
+          <w:szCs w:val="18"/>
+        </w:rPr>
+        <w:t>抓取</w:t>
+      </w:r>
       <w:r>
         <w:rPr>
           <w:rFonts w:ascii="宋体" w:eastAsia="宋体" w:hAnsi="宋体"/>
           <w:sz w:val="18"/>
           <w:szCs w:val="18"/>
         </w:rPr>
-        <w:t>少。</w:t>
-      </w:r>
-    </w:p>
-    <w:p>
-      <w:pPr>
+        <w:t>目标实际摆放情况</w:t>
+      </w:r>
+      <w:r>
+        <w:rPr>
+          <w:rFonts w:ascii="宋体" w:eastAsia="宋体" w:hAnsi="宋体" w:hint="eastAsia"/>
+          <w:sz w:val="18"/>
+          <w:szCs w:val="18"/>
+        </w:rPr>
+        <w:t>扫描</w:t>
+      </w:r>
+      <w:r>
         <w:rPr>
           <w:rFonts w:ascii="宋体" w:eastAsia="宋体" w:hAnsi="宋体"/>
           <w:sz w:val="18"/>
           <w:szCs w:val="18"/>
         </w:rPr>
-      </w:pPr>
-      <w:r>
-        <w:rPr>
-          <w:rFonts w:ascii="宋体" w:eastAsia="宋体" w:hAnsi="宋体" w:hint="eastAsia"/>
-          <w:sz w:val="18"/>
-          <w:szCs w:val="18"/>
-        </w:rPr>
-        <w:t>注：相机工作距离或者参数如果有较大变化，需要重新制作模型</w:t>
+        <w:t>一帧点云作为3D模型。</w:t>
+      </w:r>
+    </w:p>
+    <w:p>
+      <w:pPr>
+        <w:rPr>
+          <w:rFonts w:ascii="宋体" w:eastAsia="宋体" w:hAnsi="宋体"/>
+          <w:sz w:val="18"/>
+          <w:szCs w:val="18"/>
+        </w:rPr>
+      </w:pPr>
+      <w:r>
+        <w:rPr>
+          <w:rFonts w:ascii="宋体" w:eastAsia="宋体" w:hAnsi="宋体" w:hint="eastAsia"/>
+          <w:sz w:val="18"/>
+          <w:szCs w:val="18"/>
+        </w:rPr>
+        <w:t>注：相机工作距离</w:t>
+      </w:r>
+      <w:r>
+        <w:rPr>
+          <w:rFonts w:ascii="宋体" w:eastAsia="宋体" w:hAnsi="宋体" w:hint="eastAsia"/>
+          <w:sz w:val="18"/>
+          <w:szCs w:val="18"/>
+        </w:rPr>
+        <w:t>、</w:t>
+      </w:r>
+      <w:r>
+        <w:rPr>
+          <w:rFonts w:ascii="宋体" w:eastAsia="宋体" w:hAnsi="宋体" w:hint="eastAsia"/>
+          <w:sz w:val="18"/>
+          <w:szCs w:val="18"/>
+        </w:rPr>
+        <w:t>参数</w:t>
+      </w:r>
+      <w:r>
+        <w:rPr>
+          <w:rFonts w:ascii="宋体" w:eastAsia="宋体" w:hAnsi="宋体" w:hint="eastAsia"/>
+          <w:sz w:val="18"/>
+          <w:szCs w:val="18"/>
+        </w:rPr>
+        <w:t>设置或者摆放位置发生</w:t>
+      </w:r>
+      <w:r>
+        <w:rPr>
+          <w:rFonts w:ascii="宋体" w:eastAsia="宋体" w:hAnsi="宋体" w:hint="eastAsia"/>
+          <w:sz w:val="18"/>
+          <w:szCs w:val="18"/>
+        </w:rPr>
+        <w:t>较大变化</w:t>
+      </w:r>
+      <w:r>
+        <w:rPr>
+          <w:rFonts w:ascii="宋体" w:eastAsia="宋体" w:hAnsi="宋体" w:hint="eastAsia"/>
+          <w:sz w:val="18"/>
+          <w:szCs w:val="18"/>
+        </w:rPr>
+        <w:t>的情况下</w:t>
+      </w:r>
+      <w:r>
+        <w:rPr>
+          <w:rFonts w:ascii="宋体" w:eastAsia="宋体" w:hAnsi="宋体" w:hint="eastAsia"/>
+          <w:sz w:val="18"/>
+          <w:szCs w:val="18"/>
+        </w:rPr>
+        <w:t>，需要重新制作模型</w:t>
+      </w:r>
+      <w:r>
+        <w:rPr>
+          <w:rFonts w:ascii="宋体" w:eastAsia="宋体" w:hAnsi="宋体" w:hint="eastAsia"/>
+          <w:sz w:val="18"/>
+          <w:szCs w:val="18"/>
+        </w:rPr>
+        <w:t>。</w:t>
+      </w:r>
+    </w:p>
+    <w:p>
+      <w:pPr>
+        <w:spacing w:beforeLines="30" w:before="93"/>
+        <w:rPr>
+          <w:rFonts w:ascii="宋体" w:eastAsia="宋体" w:hAnsi="宋体"/>
+          <w:b/>
+          <w:bCs/>
+          <w:sz w:val="18"/>
+          <w:szCs w:val="18"/>
+        </w:rPr>
+      </w:pPr>
+      <w:r>
+        <w:rPr>
+          <w:rFonts w:ascii="宋体" w:eastAsia="宋体" w:hAnsi="宋体"/>
+          <w:b/>
+          <w:bCs/>
+          <w:sz w:val="18"/>
+          <w:szCs w:val="18"/>
+        </w:rPr>
+        <w:t>2</w:t>
+      </w:r>
+      <w:r>
+        <w:rPr>
+          <w:rFonts w:ascii="宋体" w:eastAsia="宋体" w:hAnsi="宋体" w:hint="eastAsia"/>
+          <w:b/>
+          <w:bCs/>
+          <w:sz w:val="18"/>
+          <w:szCs w:val="18"/>
+        </w:rPr>
+        <w:t>）</w:t>
+      </w:r>
+      <w:r>
+        <w:rPr>
+          <w:rFonts w:ascii="宋体" w:eastAsia="宋体" w:hAnsi="宋体" w:hint="eastAsia"/>
+          <w:b/>
+          <w:bCs/>
+          <w:sz w:val="18"/>
+          <w:szCs w:val="18"/>
+        </w:rPr>
+        <w:t>3D机械模型/</w:t>
+      </w:r>
+      <w:r>
+        <w:rPr>
+          <w:rFonts w:ascii="宋体" w:eastAsia="宋体" w:hAnsi="宋体"/>
+          <w:b/>
+          <w:bCs/>
+          <w:sz w:val="18"/>
+          <w:szCs w:val="18"/>
+        </w:rPr>
+        <w:t>3</w:t>
+      </w:r>
+      <w:r>
+        <w:rPr>
+          <w:rFonts w:ascii="宋体" w:eastAsia="宋体" w:hAnsi="宋体" w:hint="eastAsia"/>
+          <w:b/>
+          <w:bCs/>
+          <w:sz w:val="18"/>
+          <w:szCs w:val="18"/>
+        </w:rPr>
+        <w:t>D扫描仪建模</w:t>
+      </w:r>
+    </w:p>
+    <w:p>
+      <w:pPr>
+        <w:rPr>
+          <w:rFonts w:ascii="宋体" w:eastAsia="宋体" w:hAnsi="宋体"/>
+          <w:sz w:val="18"/>
+          <w:szCs w:val="18"/>
+        </w:rPr>
+      </w:pPr>
+      <w:r>
+        <w:rPr>
+          <w:rFonts w:ascii="宋体" w:eastAsia="宋体" w:hAnsi="宋体" w:hint="eastAsia"/>
+          <w:sz w:val="18"/>
+          <w:szCs w:val="18"/>
+        </w:rPr>
+        <w:t>利用抓取目标3D机械模型</w:t>
+      </w:r>
+      <w:r>
+        <w:rPr>
+          <w:rFonts w:ascii="宋体" w:eastAsia="宋体" w:hAnsi="宋体" w:hint="eastAsia"/>
+          <w:sz w:val="18"/>
+          <w:szCs w:val="18"/>
+        </w:rPr>
+        <w:t>转换格式或者3D扫描仪建模。</w:t>
       </w:r>
     </w:p>
     <w:p>
@@ -2143,98 +2306,15 @@
           <w:b/>
           <w:bCs/>
         </w:rPr>
-        <w:t>2、3D模型</w:t>
-      </w:r>
-      <w:r>
-        <w:rPr>
-          <w:rFonts w:ascii="微软雅黑" w:eastAsia="微软雅黑" w:hAnsi="微软雅黑" w:hint="eastAsia"/>
-          <w:b/>
-          <w:bCs/>
-        </w:rPr>
-        <w:t>扫描</w:t>
-      </w:r>
-    </w:p>
-    <w:p>
-      <w:pPr>
-        <w:rPr>
-          <w:rFonts w:ascii="宋体" w:eastAsia="宋体" w:hAnsi="宋体"/>
-          <w:sz w:val="18"/>
-          <w:szCs w:val="18"/>
-        </w:rPr>
-      </w:pPr>
-      <w:r>
-        <w:rPr>
-          <w:rFonts w:ascii="宋体" w:eastAsia="宋体" w:hAnsi="宋体"/>
-          <w:sz w:val="18"/>
-          <w:szCs w:val="18"/>
-        </w:rPr>
-        <w:t>3D相机工作距离确定后，模拟</w:t>
-      </w:r>
-      <w:r>
-        <w:rPr>
-          <w:rFonts w:ascii="宋体" w:eastAsia="宋体" w:hAnsi="宋体" w:hint="eastAsia"/>
-          <w:sz w:val="18"/>
-          <w:szCs w:val="18"/>
-        </w:rPr>
-        <w:t>抓取</w:t>
-      </w:r>
-      <w:r>
-        <w:rPr>
-          <w:rFonts w:ascii="宋体" w:eastAsia="宋体" w:hAnsi="宋体"/>
-          <w:sz w:val="18"/>
-          <w:szCs w:val="18"/>
-        </w:rPr>
-        <w:t>目标实际摆放情况</w:t>
-      </w:r>
-      <w:r>
-        <w:rPr>
-          <w:rFonts w:ascii="宋体" w:eastAsia="宋体" w:hAnsi="宋体" w:hint="eastAsia"/>
-          <w:sz w:val="18"/>
-          <w:szCs w:val="18"/>
-        </w:rPr>
-        <w:t>扫描</w:t>
-      </w:r>
-      <w:r>
-        <w:rPr>
-          <w:rFonts w:ascii="宋体" w:eastAsia="宋体" w:hAnsi="宋体"/>
-          <w:sz w:val="18"/>
-          <w:szCs w:val="18"/>
-        </w:rPr>
-        <w:t>一帧点云作为3D模型。</w:t>
-      </w:r>
-    </w:p>
-    <w:p>
-      <w:pPr>
-        <w:rPr>
-          <w:rFonts w:ascii="宋体" w:eastAsia="宋体" w:hAnsi="宋体"/>
-          <w:sz w:val="18"/>
-          <w:szCs w:val="18"/>
-        </w:rPr>
-      </w:pPr>
-      <w:r>
-        <w:rPr>
-          <w:rFonts w:ascii="宋体" w:eastAsia="宋体" w:hAnsi="宋体" w:hint="eastAsia"/>
-          <w:sz w:val="18"/>
-          <w:szCs w:val="18"/>
-        </w:rPr>
-        <w:t>注：抓取目标实际摆放情况如果有较大变化，需要重新制作模型</w:t>
-      </w:r>
-    </w:p>
-    <w:p>
-      <w:pPr>
+        <w:t>2</w:t>
+      </w:r>
+      <w:r>
         <w:rPr>
           <w:rFonts w:ascii="微软雅黑" w:eastAsia="微软雅黑" w:hAnsi="微软雅黑"/>
           <w:b/>
           <w:bCs/>
         </w:rPr>
-      </w:pPr>
-      <w:r>
-        <w:rPr>
-          <w:rFonts w:ascii="微软雅黑" w:eastAsia="微软雅黑" w:hAnsi="微软雅黑"/>
-          <w:b/>
-          <w:bCs/>
-        </w:rPr>
-        <w:t>3、3D模型坐标系建立</w:t>
+        <w:t>、3D模型坐标系建立</w:t>
       </w:r>
     </w:p>
     <w:p>
@@ -2416,7 +2496,15 @@
           <w:sz w:val="18"/>
           <w:szCs w:val="18"/>
         </w:rPr>
-        <w:t xml:space="preserve">            </w:t>
+        <w:t xml:space="preserve"> </w:t>
+      </w:r>
+      <w:r>
+        <w:rPr>
+          <w:rFonts w:ascii="宋体" w:eastAsia="宋体" w:hAnsi="宋体"/>
+          <w:sz w:val="18"/>
+          <w:szCs w:val="18"/>
+        </w:rPr>
+        <w:t xml:space="preserve">           </w:t>
       </w:r>
       <w:r>
         <w:rPr>
@@ -2425,14 +2513,6 @@
           <w:szCs w:val="18"/>
         </w:rPr>
         <w:t>图2.模型坐标系</w:t>
-      </w:r>
-      <w:r>
-        <w:rPr>
-          <w:rFonts w:ascii="宋体" w:eastAsia="宋体" w:hAnsi="宋体"/>
-          <w:sz w:val="18"/>
-          <w:szCs w:val="18"/>
-        </w:rPr>
-        <w:t xml:space="preserve">            </w:t>
       </w:r>
     </w:p>
     <w:p>
@@ -2449,7 +2529,15 @@
           <w:b/>
           <w:bCs/>
         </w:rPr>
-        <w:t>4、3D模型后处理</w:t>
+        <w:t>3</w:t>
+      </w:r>
+      <w:r>
+        <w:rPr>
+          <w:rFonts w:ascii="微软雅黑" w:eastAsia="微软雅黑" w:hAnsi="微软雅黑"/>
+          <w:b/>
+          <w:bCs/>
+        </w:rPr>
+        <w:t>、3D模型后处理</w:t>
       </w:r>
     </w:p>
     <w:p>
@@ -2514,41 +2602,47 @@
           <w:sz w:val="18"/>
           <w:szCs w:val="18"/>
         </w:rPr>
-        <w:t>3D模型中</w:t>
-      </w:r>
-      <w:proofErr w:type="gramStart"/>
+        <w:t>3D模型中所有点</w:t>
+      </w:r>
+      <w:r>
+        <w:rPr>
+          <w:rFonts w:ascii="宋体" w:eastAsia="宋体" w:hAnsi="宋体" w:hint="eastAsia"/>
+          <w:sz w:val="18"/>
+          <w:szCs w:val="18"/>
+        </w:rPr>
+        <w:t>或者</w:t>
+      </w:r>
+      <w:r>
+        <w:rPr>
+          <w:rFonts w:ascii="宋体" w:eastAsia="宋体" w:hAnsi="宋体" w:hint="eastAsia"/>
+          <w:sz w:val="18"/>
+          <w:szCs w:val="18"/>
+        </w:rPr>
+        <w:t>进行特定分割</w:t>
+      </w:r>
+      <w:r>
+        <w:rPr>
+          <w:rFonts w:ascii="宋体" w:eastAsia="宋体" w:hAnsi="宋体" w:hint="eastAsia"/>
+          <w:sz w:val="18"/>
+          <w:szCs w:val="18"/>
+        </w:rPr>
+        <w:t>，</w:t>
+      </w:r>
       <w:r>
         <w:rPr>
           <w:rFonts w:ascii="宋体" w:eastAsia="宋体" w:hAnsi="宋体"/>
           <w:sz w:val="18"/>
           <w:szCs w:val="18"/>
         </w:rPr>
-        <w:t>所有点</w:t>
-      </w:r>
-      <w:proofErr w:type="gramEnd"/>
-      <w:r>
-        <w:rPr>
-          <w:rFonts w:ascii="宋体" w:eastAsia="宋体" w:hAnsi="宋体" w:hint="eastAsia"/>
-          <w:sz w:val="18"/>
-          <w:szCs w:val="18"/>
-        </w:rPr>
-        <w:t>或者</w:t>
-      </w:r>
-      <w:r>
-        <w:rPr>
-          <w:rFonts w:ascii="宋体" w:eastAsia="宋体" w:hAnsi="宋体" w:hint="eastAsia"/>
-          <w:sz w:val="18"/>
-          <w:szCs w:val="18"/>
-        </w:rPr>
-        <w:t>进行特定分割</w:t>
-      </w:r>
-      <w:r>
-        <w:rPr>
-          <w:rFonts w:ascii="宋体" w:eastAsia="宋体" w:hAnsi="宋体" w:hint="eastAsia"/>
-          <w:sz w:val="18"/>
-          <w:szCs w:val="18"/>
-        </w:rPr>
-        <w:t>，</w:t>
+        <w:t>输出PLY格式模型文件"model_</w:t>
+      </w:r>
+      <w:r>
+        <w:rPr>
+          <w:rFonts w:ascii="宋体" w:eastAsia="宋体" w:hAnsi="宋体" w:hint="eastAsia"/>
+          <w:sz w:val="18"/>
+          <w:szCs w:val="18"/>
+        </w:rPr>
+        <w:t>x</w:t>
       </w:r>
       <w:r>
         <w:rPr>
@@ -2556,16 +2650,80 @@
           <w:sz w:val="18"/>
           <w:szCs w:val="18"/>
         </w:rPr>
-        <w:t>输出PLY格式模型文件"</w:t>
-      </w:r>
-      <w:proofErr w:type="spellStart"/>
-      <w:r>
+        <w:t>.ply"</w:t>
+      </w:r>
+      <w:r>
+        <w:rPr>
+          <w:rFonts w:ascii="宋体" w:eastAsia="宋体" w:hAnsi="宋体" w:hint="eastAsia"/>
+          <w:sz w:val="18"/>
+          <w:szCs w:val="18"/>
+        </w:rPr>
+        <w:t>。</w:t>
+      </w:r>
+    </w:p>
+    <w:p>
+      <w:pPr>
         <w:rPr>
           <w:rFonts w:ascii="宋体" w:eastAsia="宋体" w:hAnsi="宋体"/>
           <w:sz w:val="18"/>
           <w:szCs w:val="18"/>
         </w:rPr>
-        <w:t>model_</w:t>
+      </w:pPr>
+      <w:r>
+        <w:rPr>
+          <w:rFonts w:ascii="宋体" w:eastAsia="宋体" w:hAnsi="宋体" w:hint="eastAsia"/>
+          <w:sz w:val="18"/>
+          <w:szCs w:val="18"/>
+        </w:rPr>
+        <w:t>根据</w:t>
+      </w:r>
+      <w:r>
+        <w:rPr>
+          <w:rFonts w:ascii="宋体" w:eastAsia="宋体" w:hAnsi="宋体" w:hint="eastAsia"/>
+          <w:sz w:val="18"/>
+          <w:szCs w:val="18"/>
+        </w:rPr>
+        <w:t>视觉</w:t>
+      </w:r>
+      <w:r>
+        <w:rPr>
+          <w:rFonts w:ascii="宋体" w:eastAsia="宋体" w:hAnsi="宋体" w:hint="eastAsia"/>
+          <w:sz w:val="18"/>
+          <w:szCs w:val="18"/>
+        </w:rPr>
+        <w:t>方案</w:t>
+      </w:r>
+      <w:r>
+        <w:rPr>
+          <w:rFonts w:ascii="宋体" w:eastAsia="宋体" w:hAnsi="宋体" w:hint="eastAsia"/>
+          <w:sz w:val="18"/>
+          <w:szCs w:val="18"/>
+        </w:rPr>
+        <w:t>要求</w:t>
+      </w:r>
+      <w:r>
+        <w:rPr>
+          <w:rFonts w:ascii="宋体" w:eastAsia="宋体" w:hAnsi="宋体" w:hint="eastAsia"/>
+          <w:sz w:val="18"/>
+          <w:szCs w:val="18"/>
+        </w:rPr>
+        <w:t>，选择是否需要制作refine模型</w:t>
+      </w:r>
+      <w:r>
+        <w:rPr>
+          <w:rFonts w:ascii="宋体" w:eastAsia="宋体" w:hAnsi="宋体" w:hint="eastAsia"/>
+          <w:sz w:val="18"/>
+          <w:szCs w:val="18"/>
+        </w:rPr>
+        <w:t>，输出PLY格式模型文件</w:t>
+      </w:r>
+      <w:r>
+        <w:rPr>
+          <w:rFonts w:ascii="宋体" w:eastAsia="宋体" w:hAnsi="宋体"/>
+          <w:sz w:val="18"/>
+          <w:szCs w:val="18"/>
+        </w:rPr>
+        <w:t xml:space="preserve"> "model_</w:t>
       </w:r>
       <w:r>
         <w:rPr>
@@ -2581,16 +2739,23 @@
           <w:sz w:val="18"/>
           <w:szCs w:val="18"/>
         </w:rPr>
-        <w:t>.ply</w:t>
-      </w:r>
-      <w:proofErr w:type="spellEnd"/>
+        <w:t>_refine_</w:t>
+      </w:r>
+      <w:r>
+        <w:rPr>
+          <w:rFonts w:ascii="宋体" w:eastAsia="宋体" w:hAnsi="宋体" w:hint="eastAsia"/>
+          <w:sz w:val="18"/>
+          <w:szCs w:val="18"/>
+        </w:rPr>
+        <w:t>y</w:t>
+      </w:r>
       <w:r>
         <w:rPr>
           <w:rFonts w:ascii="宋体" w:eastAsia="宋体" w:hAnsi="宋体"/>
           <w:sz w:val="18"/>
           <w:szCs w:val="18"/>
         </w:rPr>
-        <w:t>"</w:t>
+        <w:t>.ply"</w:t>
       </w:r>
       <w:r>
         <w:rPr>
@@ -2615,72 +2780,64 @@
           <w:sz w:val="18"/>
           <w:szCs w:val="18"/>
         </w:rPr>
-        <w:t>根据</w:t>
-      </w:r>
-      <w:r>
-        <w:rPr>
-          <w:rFonts w:ascii="宋体" w:eastAsia="宋体" w:hAnsi="宋体" w:hint="eastAsia"/>
-          <w:sz w:val="18"/>
-          <w:szCs w:val="18"/>
-        </w:rPr>
-        <w:t>视觉</w:t>
-      </w:r>
-      <w:r>
-        <w:rPr>
-          <w:rFonts w:ascii="宋体" w:eastAsia="宋体" w:hAnsi="宋体" w:hint="eastAsia"/>
-          <w:sz w:val="18"/>
-          <w:szCs w:val="18"/>
-        </w:rPr>
-        <w:t>方案</w:t>
-      </w:r>
-      <w:r>
-        <w:rPr>
-          <w:rFonts w:ascii="宋体" w:eastAsia="宋体" w:hAnsi="宋体" w:hint="eastAsia"/>
-          <w:sz w:val="18"/>
-          <w:szCs w:val="18"/>
-        </w:rPr>
-        <w:t>要求</w:t>
-      </w:r>
-      <w:r>
-        <w:rPr>
-          <w:rFonts w:ascii="宋体" w:eastAsia="宋体" w:hAnsi="宋体" w:hint="eastAsia"/>
-          <w:sz w:val="18"/>
-          <w:szCs w:val="18"/>
-        </w:rPr>
-        <w:t>，选择是否需要制作refine模型</w:t>
-      </w:r>
-      <w:r>
-        <w:rPr>
-          <w:rFonts w:ascii="宋体" w:eastAsia="宋体" w:hAnsi="宋体" w:hint="eastAsia"/>
-          <w:sz w:val="18"/>
-          <w:szCs w:val="18"/>
-        </w:rPr>
-        <w:t>，输出PLY格式模型文件</w:t>
-      </w:r>
-      <w:r>
+        <w:t>注：</w:t>
+      </w:r>
+      <w:r>
+        <w:rPr>
+          <w:rFonts w:ascii="宋体" w:eastAsia="宋体" w:hAnsi="宋体" w:hint="eastAsia"/>
+          <w:sz w:val="18"/>
+          <w:szCs w:val="18"/>
+        </w:rPr>
+        <w:t xml:space="preserve"> </w:t>
+      </w:r>
+      <w:r>
+        <w:rPr>
+          <w:rFonts w:ascii="宋体" w:eastAsia="宋体" w:hAnsi="宋体" w:hint="eastAsia"/>
+          <w:sz w:val="18"/>
+          <w:szCs w:val="18"/>
+        </w:rPr>
+        <w:t>1</w:t>
+      </w:r>
+      <w:r>
+        <w:rPr>
+          <w:rFonts w:ascii="宋体" w:eastAsia="宋体" w:hAnsi="宋体" w:hint="eastAsia"/>
+          <w:sz w:val="18"/>
+          <w:szCs w:val="18"/>
+        </w:rPr>
+        <w:t>、</w:t>
+      </w:r>
+      <w:r>
+        <w:rPr>
+          <w:rFonts w:ascii="宋体" w:eastAsia="宋体" w:hAnsi="宋体" w:hint="eastAsia"/>
+          <w:sz w:val="18"/>
+          <w:szCs w:val="18"/>
+        </w:rPr>
+        <w:t>x对应项目中抓取目标编号，y为单个抓取目标对应多个refine模型编号</w:t>
+      </w:r>
+      <w:r>
+        <w:rPr>
+          <w:rFonts w:ascii="宋体" w:eastAsia="宋体" w:hAnsi="宋体" w:hint="eastAsia"/>
+          <w:sz w:val="18"/>
+          <w:szCs w:val="18"/>
+        </w:rPr>
+        <w:t>；</w:t>
+      </w:r>
+    </w:p>
+    <w:p>
+      <w:pPr>
         <w:rPr>
           <w:rFonts w:ascii="宋体" w:eastAsia="宋体" w:hAnsi="宋体"/>
           <w:sz w:val="18"/>
           <w:szCs w:val="18"/>
         </w:rPr>
-        <w:t xml:space="preserve"> "</w:t>
-      </w:r>
-      <w:proofErr w:type="spellStart"/>
+      </w:pPr>
       <w:r>
         <w:rPr>
           <w:rFonts w:ascii="宋体" w:eastAsia="宋体" w:hAnsi="宋体"/>
           <w:sz w:val="18"/>
           <w:szCs w:val="18"/>
         </w:rPr>
-        <w:t>model_</w:t>
-      </w:r>
-      <w:r>
-        <w:rPr>
-          <w:rFonts w:ascii="宋体" w:eastAsia="宋体" w:hAnsi="宋体" w:hint="eastAsia"/>
-          <w:sz w:val="18"/>
-          <w:szCs w:val="18"/>
-        </w:rPr>
-        <w:t>x</w:t>
+        <w:tab/>
       </w:r>
       <w:r>
         <w:rPr>
@@ -2688,15 +2845,15 @@
           <w:sz w:val="18"/>
           <w:szCs w:val="18"/>
         </w:rPr>
-        <w:t>_refine_</w:t>
-      </w:r>
-      <w:r>
-        <w:rPr>
-          <w:rFonts w:ascii="宋体" w:eastAsia="宋体" w:hAnsi="宋体" w:hint="eastAsia"/>
-          <w:sz w:val="18"/>
-          <w:szCs w:val="18"/>
-        </w:rPr>
-        <w:t>y</w:t>
+        <w:t>2</w:t>
+      </w:r>
+      <w:r>
+        <w:rPr>
+          <w:rFonts w:ascii="宋体" w:eastAsia="宋体" w:hAnsi="宋体" w:hint="eastAsia"/>
+          <w:sz w:val="18"/>
+          <w:szCs w:val="18"/>
+        </w:rPr>
+        <w:t>、</w:t>
       </w:r>
       <w:r>
         <w:rPr>
@@ -2704,16 +2861,66 @@
           <w:sz w:val="18"/>
           <w:szCs w:val="18"/>
         </w:rPr>
-        <w:t>.ply</w:t>
-      </w:r>
-      <w:proofErr w:type="spellEnd"/>
-      <w:r>
+        <w:t>保存文件时如果有格式转换，需要保证模型点间距与采集的原始点云点间距一致</w:t>
+      </w:r>
+      <w:r>
+        <w:rPr>
+          <w:rFonts w:ascii="宋体" w:eastAsia="宋体" w:hAnsi="宋体" w:hint="eastAsia"/>
+          <w:sz w:val="18"/>
+          <w:szCs w:val="18"/>
+        </w:rPr>
+        <w:t>；</w:t>
+      </w:r>
+    </w:p>
+    <w:p>
+      <w:pPr>
+        <w:spacing w:afterLines="50" w:after="156"/>
+        <w:ind w:firstLine="420"/>
         <w:rPr>
           <w:rFonts w:ascii="宋体" w:eastAsia="宋体" w:hAnsi="宋体"/>
           <w:sz w:val="18"/>
           <w:szCs w:val="18"/>
         </w:rPr>
-        <w:t>"</w:t>
+      </w:pPr>
+      <w:r>
+        <w:rPr>
+          <w:rFonts w:ascii="宋体" w:eastAsia="宋体" w:hAnsi="宋体"/>
+          <w:sz w:val="18"/>
+          <w:szCs w:val="18"/>
+        </w:rPr>
+        <w:t>3</w:t>
+      </w:r>
+      <w:r>
+        <w:rPr>
+          <w:rFonts w:ascii="宋体" w:eastAsia="宋体" w:hAnsi="宋体" w:hint="eastAsia"/>
+          <w:sz w:val="18"/>
+          <w:szCs w:val="18"/>
+        </w:rPr>
+        <w:t>、</w:t>
+      </w:r>
+      <w:r>
+        <w:rPr>
+          <w:rFonts w:ascii="宋体" w:eastAsia="宋体" w:hAnsi="宋体"/>
+          <w:sz w:val="18"/>
+          <w:szCs w:val="18"/>
+        </w:rPr>
+        <w:t>3D模型放置位置为</w:t>
+      </w:r>
+      <w:r>
+        <w:rPr>
+          <w:rFonts w:ascii="宋体" w:eastAsia="宋体" w:hAnsi="宋体" w:hint="eastAsia"/>
+          <w:sz w:val="18"/>
+          <w:szCs w:val="18"/>
+        </w:rPr>
+        <w:t>项目目录\</w:t>
+      </w:r>
+      <w:r>
+        <w:rPr>
+          <w:rFonts w:ascii="宋体" w:eastAsia="宋体" w:hAnsi="宋体"/>
+          <w:sz w:val="18"/>
+          <w:szCs w:val="18"/>
+        </w:rPr>
+        <w:t>Model_3D文件夹</w:t>
       </w:r>
       <w:r>
         <w:rPr>
@@ -2722,383 +2929,6 @@
           <w:szCs w:val="18"/>
         </w:rPr>
         <w:t>。</w:t>
-      </w:r>
-    </w:p>
-    <w:p>
-      <w:pPr>
-        <w:rPr>
-          <w:rFonts w:ascii="宋体" w:eastAsia="宋体" w:hAnsi="宋体"/>
-          <w:sz w:val="18"/>
-          <w:szCs w:val="18"/>
-        </w:rPr>
-      </w:pPr>
-      <w:r>
-        <w:rPr>
-          <w:rFonts w:ascii="宋体" w:eastAsia="宋体" w:hAnsi="宋体" w:hint="eastAsia"/>
-          <w:sz w:val="18"/>
-          <w:szCs w:val="18"/>
-        </w:rPr>
-        <w:t>注：</w:t>
-      </w:r>
-      <w:r>
-        <w:rPr>
-          <w:rFonts w:ascii="宋体" w:eastAsia="宋体" w:hAnsi="宋体" w:hint="eastAsia"/>
-          <w:sz w:val="18"/>
-          <w:szCs w:val="18"/>
-        </w:rPr>
-        <w:t xml:space="preserve"> </w:t>
-      </w:r>
-      <w:r>
-        <w:rPr>
-          <w:rFonts w:ascii="宋体" w:eastAsia="宋体" w:hAnsi="宋体" w:hint="eastAsia"/>
-          <w:sz w:val="18"/>
-          <w:szCs w:val="18"/>
-        </w:rPr>
-        <w:t>1）</w:t>
-      </w:r>
-      <w:r>
-        <w:rPr>
-          <w:rFonts w:ascii="宋体" w:eastAsia="宋体" w:hAnsi="宋体" w:hint="eastAsia"/>
-          <w:sz w:val="18"/>
-          <w:szCs w:val="18"/>
-        </w:rPr>
-        <w:t>x对应项目中抓取目标编号，y为单个抓取目标对应多个refine模型编号</w:t>
-      </w:r>
-    </w:p>
-    <w:p>
-      <w:pPr>
-        <w:ind w:firstLine="420"/>
-        <w:rPr>
-          <w:rFonts w:ascii="宋体" w:eastAsia="宋体" w:hAnsi="宋体"/>
-          <w:sz w:val="18"/>
-          <w:szCs w:val="18"/>
-        </w:rPr>
-      </w:pPr>
-      <w:r>
-        <w:rPr>
-          <w:rFonts w:ascii="宋体" w:eastAsia="宋体" w:hAnsi="宋体" w:hint="eastAsia"/>
-          <w:sz w:val="18"/>
-          <w:szCs w:val="18"/>
-        </w:rPr>
-        <w:t>2）多个抓取目标模型按照</w:t>
-      </w:r>
-      <w:r>
-        <w:rPr>
-          <w:rFonts w:ascii="宋体" w:eastAsia="宋体" w:hAnsi="宋体" w:hint="eastAsia"/>
-          <w:sz w:val="18"/>
-          <w:szCs w:val="18"/>
-        </w:rPr>
-        <w:t>“</w:t>
-      </w:r>
-      <w:r>
-        <w:rPr>
-          <w:rFonts w:ascii="宋体" w:eastAsia="宋体" w:hAnsi="宋体" w:hint="eastAsia"/>
-          <w:sz w:val="18"/>
-          <w:szCs w:val="18"/>
-        </w:rPr>
-        <w:t>model</w:t>
-      </w:r>
-      <w:r>
-        <w:rPr>
-          <w:rFonts w:ascii="宋体" w:eastAsia="宋体" w:hAnsi="宋体"/>
-          <w:sz w:val="18"/>
-          <w:szCs w:val="18"/>
-        </w:rPr>
-        <w:t>_</w:t>
-      </w:r>
-      <w:r>
-        <w:rPr>
-          <w:rFonts w:ascii="宋体" w:eastAsia="宋体" w:hAnsi="宋体"/>
-          <w:sz w:val="18"/>
-          <w:szCs w:val="18"/>
-        </w:rPr>
-        <w:t>1</w:t>
-      </w:r>
-      <w:r>
-        <w:rPr>
-          <w:rFonts w:ascii="宋体" w:eastAsia="宋体" w:hAnsi="宋体" w:hint="eastAsia"/>
-          <w:sz w:val="18"/>
-          <w:szCs w:val="18"/>
-        </w:rPr>
-        <w:t>.</w:t>
-      </w:r>
-      <w:r>
-        <w:rPr>
-          <w:rFonts w:ascii="宋体" w:eastAsia="宋体" w:hAnsi="宋体"/>
-          <w:sz w:val="18"/>
-          <w:szCs w:val="18"/>
-        </w:rPr>
-        <w:t>ply”</w:t>
-      </w:r>
-      <w:r>
-        <w:rPr>
-          <w:rFonts w:ascii="宋体" w:eastAsia="宋体" w:hAnsi="宋体" w:hint="eastAsia"/>
-          <w:sz w:val="18"/>
-          <w:szCs w:val="18"/>
-        </w:rPr>
-        <w:t>、“model_</w:t>
-      </w:r>
-      <w:r>
-        <w:rPr>
-          <w:rFonts w:ascii="宋体" w:eastAsia="宋体" w:hAnsi="宋体"/>
-          <w:sz w:val="18"/>
-          <w:szCs w:val="18"/>
-        </w:rPr>
-        <w:t>2</w:t>
-      </w:r>
-      <w:r>
-        <w:rPr>
-          <w:rFonts w:ascii="宋体" w:eastAsia="宋体" w:hAnsi="宋体"/>
-          <w:sz w:val="18"/>
-          <w:szCs w:val="18"/>
-        </w:rPr>
-        <w:t>.ply</w:t>
-      </w:r>
-      <w:r>
-        <w:rPr>
-          <w:rFonts w:ascii="宋体" w:eastAsia="宋体" w:hAnsi="宋体" w:hint="eastAsia"/>
-          <w:sz w:val="18"/>
-          <w:szCs w:val="18"/>
-        </w:rPr>
-        <w:t>”</w:t>
-      </w:r>
-      <w:r>
-        <w:rPr>
-          <w:rFonts w:ascii="宋体" w:eastAsia="宋体" w:hAnsi="宋体"/>
-          <w:sz w:val="18"/>
-          <w:szCs w:val="18"/>
-        </w:rPr>
-        <w:t xml:space="preserve"> </w:t>
-      </w:r>
-      <w:r>
-        <w:rPr>
-          <w:rFonts w:ascii="宋体" w:eastAsia="宋体" w:hAnsi="宋体" w:hint="eastAsia"/>
-          <w:sz w:val="18"/>
-          <w:szCs w:val="18"/>
-        </w:rPr>
-        <w:t>方式类推命名</w:t>
-      </w:r>
-    </w:p>
-    <w:p>
-      <w:pPr>
-        <w:rPr>
-          <w:rFonts w:ascii="宋体" w:eastAsia="宋体" w:hAnsi="宋体"/>
-          <w:sz w:val="18"/>
-          <w:szCs w:val="18"/>
-        </w:rPr>
-      </w:pPr>
-      <w:r>
-        <w:rPr>
-          <w:rFonts w:ascii="宋体" w:eastAsia="宋体" w:hAnsi="宋体"/>
-          <w:sz w:val="18"/>
-          <w:szCs w:val="18"/>
-        </w:rPr>
-        <w:tab/>
-      </w:r>
-      <w:r>
-        <w:rPr>
-          <w:rFonts w:ascii="宋体" w:eastAsia="宋体" w:hAnsi="宋体" w:hint="eastAsia"/>
-          <w:sz w:val="18"/>
-          <w:szCs w:val="18"/>
-        </w:rPr>
-        <w:t>3）</w:t>
-      </w:r>
-      <w:r>
-        <w:rPr>
-          <w:rFonts w:ascii="宋体" w:eastAsia="宋体" w:hAnsi="宋体" w:hint="eastAsia"/>
-          <w:sz w:val="18"/>
-          <w:szCs w:val="18"/>
-        </w:rPr>
-        <w:t>多个</w:t>
-      </w:r>
-      <w:r>
-        <w:rPr>
-          <w:rFonts w:ascii="宋体" w:eastAsia="宋体" w:hAnsi="宋体" w:hint="eastAsia"/>
-          <w:sz w:val="18"/>
-          <w:szCs w:val="18"/>
-        </w:rPr>
-        <w:t>refine</w:t>
-      </w:r>
-      <w:r>
-        <w:rPr>
-          <w:rFonts w:ascii="宋体" w:eastAsia="宋体" w:hAnsi="宋体" w:hint="eastAsia"/>
-          <w:sz w:val="18"/>
-          <w:szCs w:val="18"/>
-        </w:rPr>
-        <w:t>模型按照“model</w:t>
-      </w:r>
-      <w:r>
-        <w:rPr>
-          <w:rFonts w:ascii="宋体" w:eastAsia="宋体" w:hAnsi="宋体"/>
-          <w:sz w:val="18"/>
-          <w:szCs w:val="18"/>
-        </w:rPr>
-        <w:t>_x</w:t>
-      </w:r>
-      <w:r>
-        <w:rPr>
-          <w:rFonts w:ascii="宋体" w:eastAsia="宋体" w:hAnsi="宋体" w:hint="eastAsia"/>
-          <w:sz w:val="18"/>
-          <w:szCs w:val="18"/>
-        </w:rPr>
-        <w:t>_refine</w:t>
-      </w:r>
-      <w:r>
-        <w:rPr>
-          <w:rFonts w:ascii="宋体" w:eastAsia="宋体" w:hAnsi="宋体"/>
-          <w:sz w:val="18"/>
-          <w:szCs w:val="18"/>
-        </w:rPr>
-        <w:t>_</w:t>
-      </w:r>
-      <w:r>
-        <w:rPr>
-          <w:rFonts w:ascii="宋体" w:eastAsia="宋体" w:hAnsi="宋体"/>
-          <w:sz w:val="18"/>
-          <w:szCs w:val="18"/>
-        </w:rPr>
-        <w:t>1</w:t>
-      </w:r>
-      <w:r>
-        <w:rPr>
-          <w:rFonts w:ascii="宋体" w:eastAsia="宋体" w:hAnsi="宋体" w:hint="eastAsia"/>
-          <w:sz w:val="18"/>
-          <w:szCs w:val="18"/>
-        </w:rPr>
-        <w:t>.</w:t>
-      </w:r>
-      <w:r>
-        <w:rPr>
-          <w:rFonts w:ascii="宋体" w:eastAsia="宋体" w:hAnsi="宋体"/>
-          <w:sz w:val="18"/>
-          <w:szCs w:val="18"/>
-        </w:rPr>
-        <w:t>ply”</w:t>
-      </w:r>
-      <w:r>
-        <w:rPr>
-          <w:rFonts w:ascii="宋体" w:eastAsia="宋体" w:hAnsi="宋体" w:hint="eastAsia"/>
-          <w:sz w:val="18"/>
-          <w:szCs w:val="18"/>
-        </w:rPr>
-        <w:t>、“model_</w:t>
-      </w:r>
-      <w:r>
-        <w:rPr>
-          <w:rFonts w:ascii="宋体" w:eastAsia="宋体" w:hAnsi="宋体"/>
-          <w:sz w:val="18"/>
-          <w:szCs w:val="18"/>
-        </w:rPr>
-        <w:t>x_</w:t>
-      </w:r>
-      <w:r>
-        <w:rPr>
-          <w:rFonts w:ascii="宋体" w:eastAsia="宋体" w:hAnsi="宋体" w:hint="eastAsia"/>
-          <w:sz w:val="18"/>
-          <w:szCs w:val="18"/>
-        </w:rPr>
-        <w:t>refine</w:t>
-      </w:r>
-      <w:r>
-        <w:rPr>
-          <w:rFonts w:ascii="宋体" w:eastAsia="宋体" w:hAnsi="宋体"/>
-          <w:sz w:val="18"/>
-          <w:szCs w:val="18"/>
-        </w:rPr>
-        <w:t>_</w:t>
-      </w:r>
-      <w:r>
-        <w:rPr>
-          <w:rFonts w:ascii="宋体" w:eastAsia="宋体" w:hAnsi="宋体"/>
-          <w:sz w:val="18"/>
-          <w:szCs w:val="18"/>
-        </w:rPr>
-        <w:t>2</w:t>
-      </w:r>
-      <w:r>
-        <w:rPr>
-          <w:rFonts w:ascii="宋体" w:eastAsia="宋体" w:hAnsi="宋体"/>
-          <w:sz w:val="18"/>
-          <w:szCs w:val="18"/>
-        </w:rPr>
-        <w:t>.ply</w:t>
-      </w:r>
-      <w:r>
-        <w:rPr>
-          <w:rFonts w:ascii="宋体" w:eastAsia="宋体" w:hAnsi="宋体" w:hint="eastAsia"/>
-          <w:sz w:val="18"/>
-          <w:szCs w:val="18"/>
-        </w:rPr>
-        <w:t>”</w:t>
-      </w:r>
-      <w:r>
-        <w:rPr>
-          <w:rFonts w:ascii="宋体" w:eastAsia="宋体" w:hAnsi="宋体"/>
-          <w:sz w:val="18"/>
-          <w:szCs w:val="18"/>
-        </w:rPr>
-        <w:t xml:space="preserve"> </w:t>
-      </w:r>
-      <w:r>
-        <w:rPr>
-          <w:rFonts w:ascii="宋体" w:eastAsia="宋体" w:hAnsi="宋体" w:hint="eastAsia"/>
-          <w:sz w:val="18"/>
-          <w:szCs w:val="18"/>
-        </w:rPr>
-        <w:t>方式类推命名</w:t>
-      </w:r>
-    </w:p>
-    <w:p>
-      <w:pPr>
-        <w:spacing w:after="240"/>
-        <w:rPr>
-          <w:rFonts w:ascii="宋体" w:eastAsia="宋体" w:hAnsi="宋体"/>
-          <w:sz w:val="18"/>
-          <w:szCs w:val="18"/>
-        </w:rPr>
-      </w:pPr>
-      <w:r>
-        <w:rPr>
-          <w:rFonts w:ascii="宋体" w:eastAsia="宋体" w:hAnsi="宋体"/>
-          <w:sz w:val="18"/>
-          <w:szCs w:val="18"/>
-        </w:rPr>
-        <w:tab/>
-        <w:t>4</w:t>
-      </w:r>
-      <w:r>
-        <w:rPr>
-          <w:rFonts w:ascii="宋体" w:eastAsia="宋体" w:hAnsi="宋体" w:hint="eastAsia"/>
-          <w:sz w:val="18"/>
-          <w:szCs w:val="18"/>
-        </w:rPr>
-        <w:t>）</w:t>
-      </w:r>
-      <w:r>
-        <w:rPr>
-          <w:rFonts w:ascii="宋体" w:eastAsia="宋体" w:hAnsi="宋体"/>
-          <w:sz w:val="18"/>
-          <w:szCs w:val="18"/>
-        </w:rPr>
-        <w:t>保存文件时如果有格式转换，需要保证模型点间距与采集的</w:t>
-      </w:r>
-      <w:proofErr w:type="gramStart"/>
-      <w:r>
-        <w:rPr>
-          <w:rFonts w:ascii="宋体" w:eastAsia="宋体" w:hAnsi="宋体"/>
-          <w:sz w:val="18"/>
-          <w:szCs w:val="18"/>
-        </w:rPr>
-        <w:t>原始点</w:t>
-      </w:r>
-      <w:proofErr w:type="gramEnd"/>
-      <w:r>
-        <w:rPr>
-          <w:rFonts w:ascii="宋体" w:eastAsia="宋体" w:hAnsi="宋体"/>
-          <w:sz w:val="18"/>
-          <w:szCs w:val="18"/>
-        </w:rPr>
-        <w:t>云点间距一致</w:t>
       </w:r>
     </w:p>
     <w:p>
@@ -3204,113 +3034,19 @@
     </w:p>
     <w:p>
       <w:pPr>
+        <w:spacing w:line="360" w:lineRule="auto"/>
+        <w:jc w:val="left"/>
         <w:rPr>
           <w:rFonts w:ascii="宋体" w:eastAsia="宋体" w:hAnsi="宋体"/>
           <w:sz w:val="18"/>
           <w:szCs w:val="18"/>
         </w:rPr>
       </w:pPr>
-      <w:r>
-        <w:rPr>
-          <w:rFonts w:ascii="宋体" w:eastAsia="宋体" w:hAnsi="宋体"/>
-          <w:sz w:val="18"/>
-          <w:szCs w:val="18"/>
-        </w:rPr>
-        <w:t>3D模型放置位置为工作目录</w:t>
-      </w:r>
-      <w:r>
-        <w:rPr>
-          <w:rFonts w:ascii="宋体" w:eastAsia="宋体" w:hAnsi="宋体" w:hint="eastAsia"/>
-          <w:sz w:val="18"/>
-          <w:szCs w:val="18"/>
-        </w:rPr>
-        <w:t>\项目目录\</w:t>
-      </w:r>
-      <w:r>
-        <w:rPr>
-          <w:rFonts w:ascii="宋体" w:eastAsia="宋体" w:hAnsi="宋体"/>
-          <w:sz w:val="18"/>
-          <w:szCs w:val="18"/>
-        </w:rPr>
-        <w:t>Model_3D文件夹</w:t>
-      </w:r>
-      <w:r>
-        <w:rPr>
-          <w:rFonts w:ascii="宋体" w:eastAsia="宋体" w:hAnsi="宋体" w:hint="eastAsia"/>
-          <w:sz w:val="18"/>
-          <w:szCs w:val="18"/>
-        </w:rPr>
-        <w:t>， B</w:t>
-      </w:r>
-      <w:r>
-        <w:rPr>
-          <w:rFonts w:ascii="宋体" w:eastAsia="宋体" w:hAnsi="宋体"/>
-          <w:sz w:val="18"/>
-          <w:szCs w:val="18"/>
-        </w:rPr>
-        <w:t>YD</w:t>
-      </w:r>
-      <w:r>
-        <w:rPr>
-          <w:rFonts w:ascii="宋体" w:eastAsia="宋体" w:hAnsi="宋体" w:hint="eastAsia"/>
-          <w:sz w:val="18"/>
-          <w:szCs w:val="18"/>
-        </w:rPr>
-        <w:t>项目为Release</w:t>
-      </w:r>
-      <w:r>
-        <w:rPr>
-          <w:rFonts w:ascii="宋体" w:eastAsia="宋体" w:hAnsi="宋体"/>
-          <w:sz w:val="18"/>
-          <w:szCs w:val="18"/>
-        </w:rPr>
-        <w:t>\</w:t>
-      </w:r>
-      <w:proofErr w:type="spellStart"/>
-      <w:r>
-        <w:rPr>
-          <w:rFonts w:ascii="宋体" w:eastAsia="宋体" w:hAnsi="宋体" w:hint="eastAsia"/>
-          <w:sz w:val="18"/>
-          <w:szCs w:val="18"/>
-        </w:rPr>
-        <w:t>BinPicking</w:t>
-      </w:r>
-      <w:r>
-        <w:rPr>
-          <w:rFonts w:ascii="宋体" w:eastAsia="宋体" w:hAnsi="宋体"/>
-          <w:sz w:val="18"/>
-          <w:szCs w:val="18"/>
-        </w:rPr>
-        <w:t>_BYD</w:t>
-      </w:r>
-      <w:proofErr w:type="spellEnd"/>
-      <w:r>
-        <w:rPr>
-          <w:rFonts w:ascii="宋体" w:eastAsia="宋体" w:hAnsi="宋体"/>
-          <w:sz w:val="18"/>
-          <w:szCs w:val="18"/>
-        </w:rPr>
-        <w:t>\</w:t>
-      </w:r>
-      <w:r>
-        <w:rPr>
-          <w:rFonts w:ascii="宋体" w:eastAsia="宋体" w:hAnsi="宋体"/>
-          <w:sz w:val="18"/>
-          <w:szCs w:val="18"/>
-        </w:rPr>
-        <w:t>Model_3D</w:t>
-      </w:r>
-      <w:r>
-        <w:rPr>
-          <w:rFonts w:ascii="宋体" w:eastAsia="宋体" w:hAnsi="宋体" w:hint="eastAsia"/>
-          <w:sz w:val="18"/>
-          <w:szCs w:val="18"/>
-        </w:rPr>
-        <w:t>。</w:t>
-      </w:r>
-    </w:p>
-    <w:p>
-      <w:pPr>
+    </w:p>
+    <w:p>
+      <w:pPr>
+        <w:spacing w:line="360" w:lineRule="auto"/>
+        <w:jc w:val="left"/>
         <w:rPr>
           <w:rFonts w:ascii="宋体" w:eastAsia="宋体" w:hAnsi="宋体"/>
           <w:sz w:val="18"/>
@@ -3337,6 +3073,89 @@
         </w:rPr>
         <w:lastRenderedPageBreak/>
         <w:t>附录二：视觉算法参数说明</w:t>
+      </w:r>
+    </w:p>
+    <w:p>
+      <w:pPr>
+        <w:autoSpaceDE w:val="0"/>
+        <w:autoSpaceDN w:val="0"/>
+        <w:adjustRightInd w:val="0"/>
+        <w:ind w:firstLineChars="100" w:firstLine="191"/>
+        <w:jc w:val="left"/>
+        <w:rPr>
+          <w:rFonts w:ascii="新宋体" w:eastAsia="新宋体" w:cs="新宋体"/>
+          <w:b/>
+          <w:bCs/>
+          <w:kern w:val="0"/>
+          <w:sz w:val="19"/>
+          <w:szCs w:val="19"/>
+        </w:rPr>
+      </w:pPr>
+      <w:r>
+        <w:rPr>
+          <w:rFonts w:ascii="新宋体" w:eastAsia="新宋体" w:cs="新宋体" w:hint="eastAsia"/>
+          <w:b/>
+          <w:bCs/>
+          <w:kern w:val="0"/>
+          <w:sz w:val="19"/>
+          <w:szCs w:val="19"/>
+        </w:rPr>
+        <w:t>1、</w:t>
+      </w:r>
+      <w:r>
+        <w:rPr>
+          <w:rFonts w:ascii="新宋体" w:eastAsia="新宋体" w:cs="新宋体" w:hint="eastAsia"/>
+          <w:b/>
+          <w:bCs/>
+          <w:kern w:val="0"/>
+          <w:sz w:val="19"/>
+          <w:szCs w:val="19"/>
+        </w:rPr>
+        <w:t>配置文件</w:t>
+      </w:r>
+      <w:r>
+        <w:rPr>
+          <w:rFonts w:ascii="新宋体" w:eastAsia="新宋体" w:cs="新宋体"/>
+          <w:b/>
+          <w:bCs/>
+          <w:kern w:val="0"/>
+          <w:sz w:val="19"/>
+          <w:szCs w:val="19"/>
+        </w:rPr>
+        <w:t xml:space="preserve"> </w:t>
+      </w:r>
+      <w:r>
+        <w:rPr>
+          <w:rFonts w:ascii="新宋体" w:eastAsia="新宋体" w:cs="新宋体" w:hint="eastAsia"/>
+          <w:b/>
+          <w:bCs/>
+          <w:kern w:val="0"/>
+          <w:sz w:val="19"/>
+          <w:szCs w:val="19"/>
+        </w:rPr>
+        <w:t>b</w:t>
+      </w:r>
+      <w:r>
+        <w:rPr>
+          <w:rFonts w:ascii="新宋体" w:eastAsia="新宋体" w:cs="新宋体" w:hint="eastAsia"/>
+          <w:b/>
+          <w:bCs/>
+          <w:kern w:val="0"/>
+          <w:sz w:val="19"/>
+          <w:szCs w:val="19"/>
+        </w:rPr>
+        <w:t>in_picking.json</w:t>
+      </w:r>
+      <w:r>
+        <w:rPr>
+          <w:rFonts w:ascii="新宋体" w:eastAsia="新宋体" w:cs="新宋体"/>
+          <w:b/>
+          <w:bCs/>
+          <w:kern w:val="0"/>
+          <w:sz w:val="19"/>
+          <w:szCs w:val="19"/>
+        </w:rPr>
+        <w:t xml:space="preserve"> :</w:t>
       </w:r>
     </w:p>
     <w:p>
@@ -3374,7 +3193,6 @@
         </w:rPr>
         <w:t>*</w:t>
       </w:r>
-      <w:proofErr w:type="spellStart"/>
       <w:r>
         <w:rPr>
           <w:rFonts w:ascii="新宋体" w:eastAsia="新宋体" w:cs="新宋体"/>
@@ -3383,18 +3201,7 @@
           <w:sz w:val="19"/>
           <w:szCs w:val="19"/>
         </w:rPr>
-        <w:t>Porject</w:t>
-      </w:r>
-      <w:proofErr w:type="spellEnd"/>
-      <w:r>
-        <w:rPr>
-          <w:rFonts w:ascii="新宋体" w:eastAsia="新宋体" w:cs="新宋体"/>
-          <w:color w:val="008000"/>
-          <w:kern w:val="0"/>
-          <w:sz w:val="19"/>
-          <w:szCs w:val="19"/>
-        </w:rPr>
-        <w:t xml:space="preserve"> Name: BYD</w:t>
+        <w:t>Porject Name: BYD</w:t>
       </w:r>
       <w:r>
         <w:rPr>
@@ -3544,29 +3351,7 @@
           <w:sz w:val="19"/>
           <w:szCs w:val="19"/>
         </w:rPr>
-        <w:t>"</w:t>
-      </w:r>
-      <w:proofErr w:type="spellStart"/>
-      <w:r>
-        <w:rPr>
-          <w:rFonts w:ascii="新宋体" w:eastAsia="新宋体" w:cs="新宋体"/>
-          <w:color w:val="2E75B6"/>
-          <w:kern w:val="0"/>
-          <w:sz w:val="19"/>
-          <w:szCs w:val="19"/>
-        </w:rPr>
-        <w:t>SensorOffline</w:t>
-      </w:r>
-      <w:proofErr w:type="spellEnd"/>
-      <w:r>
-        <w:rPr>
-          <w:rFonts w:ascii="新宋体" w:eastAsia="新宋体" w:cs="新宋体"/>
-          <w:color w:val="2E75B6"/>
-          <w:kern w:val="0"/>
-          <w:sz w:val="19"/>
-          <w:szCs w:val="19"/>
-        </w:rPr>
-        <w:t>"</w:t>
+        <w:t>"SensorOffline"</w:t>
       </w:r>
       <w:r>
         <w:rPr>
@@ -3774,29 +3559,7 @@
           <w:sz w:val="19"/>
           <w:szCs w:val="19"/>
         </w:rPr>
-        <w:t>点</w:t>
-      </w:r>
-      <w:proofErr w:type="gramStart"/>
-      <w:r>
-        <w:rPr>
-          <w:rFonts w:ascii="新宋体" w:eastAsia="新宋体" w:cs="新宋体" w:hint="eastAsia"/>
-          <w:color w:val="008000"/>
-          <w:kern w:val="0"/>
-          <w:sz w:val="19"/>
-          <w:szCs w:val="19"/>
-        </w:rPr>
-        <w:t>云采</w:t>
-      </w:r>
-      <w:proofErr w:type="gramEnd"/>
-      <w:r>
-        <w:rPr>
-          <w:rFonts w:ascii="新宋体" w:eastAsia="新宋体" w:cs="新宋体" w:hint="eastAsia"/>
-          <w:color w:val="008000"/>
-          <w:kern w:val="0"/>
-          <w:sz w:val="19"/>
-          <w:szCs w:val="19"/>
-        </w:rPr>
-        <w:t>样距离</w:t>
+        <w:t>点云采样距离</w:t>
       </w:r>
     </w:p>
     <w:p>
@@ -3834,29 +3597,7 @@
           <w:sz w:val="19"/>
           <w:szCs w:val="19"/>
         </w:rPr>
-        <w:t>"</w:t>
-      </w:r>
-      <w:proofErr w:type="spellStart"/>
-      <w:r>
-        <w:rPr>
-          <w:rFonts w:ascii="新宋体" w:eastAsia="新宋体" w:cs="新宋体"/>
-          <w:color w:val="2E75B6"/>
-          <w:kern w:val="0"/>
-          <w:sz w:val="19"/>
-          <w:szCs w:val="19"/>
-        </w:rPr>
-        <w:t>InstanceSeg</w:t>
-      </w:r>
-      <w:proofErr w:type="spellEnd"/>
-      <w:r>
-        <w:rPr>
-          <w:rFonts w:ascii="新宋体" w:eastAsia="新宋体" w:cs="新宋体"/>
-          <w:color w:val="2E75B6"/>
-          <w:kern w:val="0"/>
-          <w:sz w:val="19"/>
-          <w:szCs w:val="19"/>
-        </w:rPr>
-        <w:t>"</w:t>
+        <w:t>"InstanceSeg"</w:t>
       </w:r>
       <w:r>
         <w:rPr>
@@ -3954,29 +3695,7 @@
           <w:sz w:val="19"/>
           <w:szCs w:val="19"/>
         </w:rPr>
-        <w:t>"</w:t>
-      </w:r>
-      <w:proofErr w:type="spellStart"/>
-      <w:r>
-        <w:rPr>
-          <w:rFonts w:ascii="新宋体" w:eastAsia="新宋体" w:cs="新宋体"/>
-          <w:color w:val="2E75B6"/>
-          <w:kern w:val="0"/>
-          <w:sz w:val="19"/>
-          <w:szCs w:val="19"/>
-        </w:rPr>
-        <w:t>InstanceBoundary</w:t>
-      </w:r>
-      <w:proofErr w:type="spellEnd"/>
-      <w:r>
-        <w:rPr>
-          <w:rFonts w:ascii="新宋体" w:eastAsia="新宋体" w:cs="新宋体"/>
-          <w:color w:val="2E75B6"/>
-          <w:kern w:val="0"/>
-          <w:sz w:val="19"/>
-          <w:szCs w:val="19"/>
-        </w:rPr>
-        <w:t>"</w:t>
+        <w:t>"InstanceBoundary"</w:t>
       </w:r>
       <w:r>
         <w:rPr>
@@ -4330,29 +4049,7 @@
           <w:sz w:val="19"/>
           <w:szCs w:val="19"/>
         </w:rPr>
-        <w:t>"</w:t>
-      </w:r>
-      <w:proofErr w:type="spellStart"/>
-      <w:r>
-        <w:rPr>
-          <w:rFonts w:ascii="新宋体" w:eastAsia="新宋体" w:cs="新宋体"/>
-          <w:color w:val="2E75B6"/>
-          <w:kern w:val="0"/>
-          <w:sz w:val="19"/>
-          <w:szCs w:val="19"/>
-        </w:rPr>
-        <w:t>ObjectModelPath</w:t>
-      </w:r>
-      <w:proofErr w:type="spellEnd"/>
-      <w:r>
-        <w:rPr>
-          <w:rFonts w:ascii="新宋体" w:eastAsia="新宋体" w:cs="新宋体"/>
-          <w:color w:val="2E75B6"/>
-          <w:kern w:val="0"/>
-          <w:sz w:val="19"/>
-          <w:szCs w:val="19"/>
-        </w:rPr>
-        <w:t>"</w:t>
+        <w:t>"ObjectModelPath"</w:t>
       </w:r>
       <w:r>
         <w:rPr>
@@ -4450,29 +4147,7 @@
           <w:sz w:val="19"/>
           <w:szCs w:val="19"/>
         </w:rPr>
-        <w:t>"</w:t>
-      </w:r>
-      <w:proofErr w:type="spellStart"/>
-      <w:r>
-        <w:rPr>
-          <w:rFonts w:ascii="新宋体" w:eastAsia="新宋体" w:cs="新宋体"/>
-          <w:color w:val="2E75B6"/>
-          <w:kern w:val="0"/>
-          <w:sz w:val="19"/>
-          <w:szCs w:val="19"/>
-        </w:rPr>
-        <w:t>PointCloudPath</w:t>
-      </w:r>
-      <w:proofErr w:type="spellEnd"/>
-      <w:r>
-        <w:rPr>
-          <w:rFonts w:ascii="新宋体" w:eastAsia="新宋体" w:cs="新宋体"/>
-          <w:color w:val="2E75B6"/>
-          <w:kern w:val="0"/>
-          <w:sz w:val="19"/>
-          <w:szCs w:val="19"/>
-        </w:rPr>
-        <w:t>"</w:t>
+        <w:t>"PointCloudPath"</w:t>
       </w:r>
       <w:r>
         <w:rPr>
@@ -4492,29 +4167,7 @@
           <w:sz w:val="19"/>
           <w:szCs w:val="19"/>
         </w:rPr>
-        <w:t>"</w:t>
-      </w:r>
-      <w:proofErr w:type="spellStart"/>
-      <w:r>
-        <w:rPr>
-          <w:rFonts w:ascii="新宋体" w:eastAsia="新宋体" w:cs="新宋体"/>
-          <w:color w:val="A31515"/>
-          <w:kern w:val="0"/>
-          <w:sz w:val="19"/>
-          <w:szCs w:val="19"/>
-        </w:rPr>
-        <w:t>PointCloud</w:t>
-      </w:r>
-      <w:proofErr w:type="spellEnd"/>
-      <w:r>
-        <w:rPr>
-          <w:rFonts w:ascii="新宋体" w:eastAsia="新宋体" w:cs="新宋体"/>
-          <w:color w:val="A31515"/>
-          <w:kern w:val="0"/>
-          <w:sz w:val="19"/>
-          <w:szCs w:val="19"/>
-        </w:rPr>
-        <w:t>//test_1.ply"</w:t>
+        <w:t>"PointCloud//test_1.ply"</w:t>
       </w:r>
       <w:r>
         <w:rPr>
@@ -5275,29 +4928,7 @@
           <w:sz w:val="19"/>
           <w:szCs w:val="19"/>
         </w:rPr>
-        <w:t>"</w:t>
-      </w:r>
-      <w:proofErr w:type="spellStart"/>
-      <w:r>
-        <w:rPr>
-          <w:rFonts w:ascii="新宋体" w:eastAsia="新宋体" w:cs="新宋体"/>
-          <w:color w:val="2E75B6"/>
-          <w:kern w:val="0"/>
-          <w:sz w:val="19"/>
-          <w:szCs w:val="19"/>
-        </w:rPr>
-        <w:t>SegSAC_Config</w:t>
-      </w:r>
-      <w:proofErr w:type="spellEnd"/>
-      <w:r>
-        <w:rPr>
-          <w:rFonts w:ascii="新宋体" w:eastAsia="新宋体" w:cs="新宋体"/>
-          <w:color w:val="2E75B6"/>
-          <w:kern w:val="0"/>
-          <w:sz w:val="19"/>
-          <w:szCs w:val="19"/>
-        </w:rPr>
-        <w:t>"</w:t>
+        <w:t>"SegSAC_Config"</w:t>
       </w:r>
       <w:r>
         <w:rPr>
@@ -5317,41 +4948,7 @@
           <w:sz w:val="19"/>
           <w:szCs w:val="19"/>
         </w:rPr>
-        <w:t>"</w:t>
-      </w:r>
-      <w:proofErr w:type="spellStart"/>
-      <w:r>
-        <w:rPr>
-          <w:rFonts w:ascii="新宋体" w:eastAsia="新宋体" w:cs="新宋体"/>
-          <w:color w:val="A31515"/>
-          <w:kern w:val="0"/>
-          <w:sz w:val="19"/>
-          <w:szCs w:val="19"/>
-        </w:rPr>
-        <w:t>seg_</w:t>
-      </w:r>
-      <w:proofErr w:type="gramStart"/>
-      <w:r>
-        <w:rPr>
-          <w:rFonts w:ascii="新宋体" w:eastAsia="新宋体" w:cs="新宋体"/>
-          <w:color w:val="A31515"/>
-          <w:kern w:val="0"/>
-          <w:sz w:val="19"/>
-          <w:szCs w:val="19"/>
-        </w:rPr>
-        <w:t>sac.json</w:t>
-      </w:r>
-      <w:proofErr w:type="spellEnd"/>
-      <w:proofErr w:type="gramEnd"/>
-      <w:r>
-        <w:rPr>
-          <w:rFonts w:ascii="新宋体" w:eastAsia="新宋体" w:cs="新宋体"/>
-          <w:color w:val="A31515"/>
-          <w:kern w:val="0"/>
-          <w:sz w:val="19"/>
-          <w:szCs w:val="19"/>
-        </w:rPr>
-        <w:t>"</w:t>
+        <w:t>"seg_sac.json"</w:t>
       </w:r>
       <w:r>
         <w:rPr>
@@ -5396,29 +4993,7 @@
           <w:sz w:val="19"/>
           <w:szCs w:val="19"/>
         </w:rPr>
-        <w:t>"</w:t>
-      </w:r>
-      <w:proofErr w:type="spellStart"/>
-      <w:r>
-        <w:rPr>
-          <w:rFonts w:ascii="新宋体" w:eastAsia="新宋体" w:cs="新宋体"/>
-          <w:color w:val="2E75B6"/>
-          <w:kern w:val="0"/>
-          <w:sz w:val="19"/>
-          <w:szCs w:val="19"/>
-        </w:rPr>
-        <w:t>Recog_PPF_Config</w:t>
-      </w:r>
-      <w:proofErr w:type="spellEnd"/>
-      <w:r>
-        <w:rPr>
-          <w:rFonts w:ascii="新宋体" w:eastAsia="新宋体" w:cs="新宋体"/>
-          <w:color w:val="2E75B6"/>
-          <w:kern w:val="0"/>
-          <w:sz w:val="19"/>
-          <w:szCs w:val="19"/>
-        </w:rPr>
-        <w:t>"</w:t>
+        <w:t>"Recog_PPF_Config"</w:t>
       </w:r>
       <w:r>
         <w:rPr>
@@ -5438,41 +5013,7 @@
           <w:sz w:val="19"/>
           <w:szCs w:val="19"/>
         </w:rPr>
-        <w:t>"</w:t>
-      </w:r>
-      <w:proofErr w:type="spellStart"/>
-      <w:r>
-        <w:rPr>
-          <w:rFonts w:ascii="新宋体" w:eastAsia="新宋体" w:cs="新宋体"/>
-          <w:color w:val="A31515"/>
-          <w:kern w:val="0"/>
-          <w:sz w:val="19"/>
-          <w:szCs w:val="19"/>
-        </w:rPr>
-        <w:t>instance_recog_</w:t>
-      </w:r>
-      <w:proofErr w:type="gramStart"/>
-      <w:r>
-        <w:rPr>
-          <w:rFonts w:ascii="新宋体" w:eastAsia="新宋体" w:cs="新宋体"/>
-          <w:color w:val="A31515"/>
-          <w:kern w:val="0"/>
-          <w:sz w:val="19"/>
-          <w:szCs w:val="19"/>
-        </w:rPr>
-        <w:t>ppf.json</w:t>
-      </w:r>
-      <w:proofErr w:type="spellEnd"/>
-      <w:proofErr w:type="gramEnd"/>
-      <w:r>
-        <w:rPr>
-          <w:rFonts w:ascii="新宋体" w:eastAsia="新宋体" w:cs="新宋体"/>
-          <w:color w:val="A31515"/>
-          <w:kern w:val="0"/>
-          <w:sz w:val="19"/>
-          <w:szCs w:val="19"/>
-        </w:rPr>
-        <w:t>"</w:t>
+        <w:t>"instance_recog_ppf.json"</w:t>
       </w:r>
       <w:r>
         <w:rPr>
@@ -5517,29 +5058,7 @@
           <w:sz w:val="19"/>
           <w:szCs w:val="19"/>
         </w:rPr>
-        <w:t>"</w:t>
-      </w:r>
-      <w:proofErr w:type="spellStart"/>
-      <w:r>
-        <w:rPr>
-          <w:rFonts w:ascii="新宋体" w:eastAsia="新宋体" w:cs="新宋体"/>
-          <w:color w:val="2E75B6"/>
-          <w:kern w:val="0"/>
-          <w:sz w:val="19"/>
-          <w:szCs w:val="19"/>
-        </w:rPr>
-        <w:t>SegOBB_Config</w:t>
-      </w:r>
-      <w:proofErr w:type="spellEnd"/>
-      <w:r>
-        <w:rPr>
-          <w:rFonts w:ascii="新宋体" w:eastAsia="新宋体" w:cs="新宋体"/>
-          <w:color w:val="2E75B6"/>
-          <w:kern w:val="0"/>
-          <w:sz w:val="19"/>
-          <w:szCs w:val="19"/>
-        </w:rPr>
-        <w:t>"</w:t>
+        <w:t>"SegOBB_Config"</w:t>
       </w:r>
       <w:r>
         <w:rPr>
@@ -5559,41 +5078,7 @@
           <w:sz w:val="19"/>
           <w:szCs w:val="19"/>
         </w:rPr>
-        <w:t>"</w:t>
-      </w:r>
-      <w:proofErr w:type="spellStart"/>
-      <w:r>
-        <w:rPr>
-          <w:rFonts w:ascii="新宋体" w:eastAsia="新宋体" w:cs="新宋体"/>
-          <w:color w:val="A31515"/>
-          <w:kern w:val="0"/>
-          <w:sz w:val="19"/>
-          <w:szCs w:val="19"/>
-        </w:rPr>
-        <w:t>refine_seg_</w:t>
-      </w:r>
-      <w:proofErr w:type="gramStart"/>
-      <w:r>
-        <w:rPr>
-          <w:rFonts w:ascii="新宋体" w:eastAsia="新宋体" w:cs="新宋体"/>
-          <w:color w:val="A31515"/>
-          <w:kern w:val="0"/>
-          <w:sz w:val="19"/>
-          <w:szCs w:val="19"/>
-        </w:rPr>
-        <w:t>obb.json</w:t>
-      </w:r>
-      <w:proofErr w:type="spellEnd"/>
-      <w:proofErr w:type="gramEnd"/>
-      <w:r>
-        <w:rPr>
-          <w:rFonts w:ascii="新宋体" w:eastAsia="新宋体" w:cs="新宋体"/>
-          <w:color w:val="A31515"/>
-          <w:kern w:val="0"/>
-          <w:sz w:val="19"/>
-          <w:szCs w:val="19"/>
-        </w:rPr>
-        <w:t>"</w:t>
+        <w:t>"refine_seg_obb.json"</w:t>
       </w:r>
       <w:r>
         <w:rPr>
@@ -5638,29 +5123,7 @@
           <w:sz w:val="19"/>
           <w:szCs w:val="19"/>
         </w:rPr>
-        <w:t>"</w:t>
-      </w:r>
-      <w:proofErr w:type="spellStart"/>
-      <w:r>
-        <w:rPr>
-          <w:rFonts w:ascii="新宋体" w:eastAsia="新宋体" w:cs="新宋体"/>
-          <w:color w:val="2E75B6"/>
-          <w:kern w:val="0"/>
-          <w:sz w:val="19"/>
-          <w:szCs w:val="19"/>
-        </w:rPr>
-        <w:t>SegOBB_Instance_Config</w:t>
-      </w:r>
-      <w:proofErr w:type="spellEnd"/>
-      <w:r>
-        <w:rPr>
-          <w:rFonts w:ascii="新宋体" w:eastAsia="新宋体" w:cs="新宋体"/>
-          <w:color w:val="2E75B6"/>
-          <w:kern w:val="0"/>
-          <w:sz w:val="19"/>
-          <w:szCs w:val="19"/>
-        </w:rPr>
-        <w:t>"</w:t>
+        <w:t>"SegOBB_Instance_Config"</w:t>
       </w:r>
       <w:r>
         <w:rPr>
@@ -5680,41 +5143,7 @@
           <w:sz w:val="19"/>
           <w:szCs w:val="19"/>
         </w:rPr>
-        <w:t>"</w:t>
-      </w:r>
-      <w:proofErr w:type="spellStart"/>
-      <w:r>
-        <w:rPr>
-          <w:rFonts w:ascii="新宋体" w:eastAsia="新宋体" w:cs="新宋体"/>
-          <w:color w:val="A31515"/>
-          <w:kern w:val="0"/>
-          <w:sz w:val="19"/>
-          <w:szCs w:val="19"/>
-        </w:rPr>
-        <w:t>instance_seg_</w:t>
-      </w:r>
-      <w:proofErr w:type="gramStart"/>
-      <w:r>
-        <w:rPr>
-          <w:rFonts w:ascii="新宋体" w:eastAsia="新宋体" w:cs="新宋体"/>
-          <w:color w:val="A31515"/>
-          <w:kern w:val="0"/>
-          <w:sz w:val="19"/>
-          <w:szCs w:val="19"/>
-        </w:rPr>
-        <w:t>obb.json</w:t>
-      </w:r>
-      <w:proofErr w:type="spellEnd"/>
-      <w:proofErr w:type="gramEnd"/>
-      <w:r>
-        <w:rPr>
-          <w:rFonts w:ascii="新宋体" w:eastAsia="新宋体" w:cs="新宋体"/>
-          <w:color w:val="A31515"/>
-          <w:kern w:val="0"/>
-          <w:sz w:val="19"/>
-          <w:szCs w:val="19"/>
-        </w:rPr>
-        <w:t>"</w:t>
+        <w:t>"instance_seg_obb.json"</w:t>
       </w:r>
       <w:r>
         <w:rPr>
@@ -5759,29 +5188,7 @@
           <w:sz w:val="19"/>
           <w:szCs w:val="19"/>
         </w:rPr>
-        <w:t>"</w:t>
-      </w:r>
-      <w:proofErr w:type="spellStart"/>
-      <w:r>
-        <w:rPr>
-          <w:rFonts w:ascii="新宋体" w:eastAsia="新宋体" w:cs="新宋体"/>
-          <w:color w:val="2E75B6"/>
-          <w:kern w:val="0"/>
-          <w:sz w:val="19"/>
-          <w:szCs w:val="19"/>
-        </w:rPr>
-        <w:t>SegBoundary_Config</w:t>
-      </w:r>
-      <w:proofErr w:type="spellEnd"/>
-      <w:r>
-        <w:rPr>
-          <w:rFonts w:ascii="新宋体" w:eastAsia="新宋体" w:cs="新宋体"/>
-          <w:color w:val="2E75B6"/>
-          <w:kern w:val="0"/>
-          <w:sz w:val="19"/>
-          <w:szCs w:val="19"/>
-        </w:rPr>
-        <w:t>"</w:t>
+        <w:t>"SegBoundary_Config"</w:t>
       </w:r>
       <w:r>
         <w:rPr>
@@ -5801,41 +5208,7 @@
           <w:sz w:val="19"/>
           <w:szCs w:val="19"/>
         </w:rPr>
-        <w:t>"</w:t>
-      </w:r>
-      <w:proofErr w:type="spellStart"/>
-      <w:r>
-        <w:rPr>
-          <w:rFonts w:ascii="新宋体" w:eastAsia="新宋体" w:cs="新宋体"/>
-          <w:color w:val="A31515"/>
-          <w:kern w:val="0"/>
-          <w:sz w:val="19"/>
-          <w:szCs w:val="19"/>
-        </w:rPr>
-        <w:t>refine_seg_</w:t>
-      </w:r>
-      <w:proofErr w:type="gramStart"/>
-      <w:r>
-        <w:rPr>
-          <w:rFonts w:ascii="新宋体" w:eastAsia="新宋体" w:cs="新宋体"/>
-          <w:color w:val="A31515"/>
-          <w:kern w:val="0"/>
-          <w:sz w:val="19"/>
-          <w:szCs w:val="19"/>
-        </w:rPr>
-        <w:t>boundary.json</w:t>
-      </w:r>
-      <w:proofErr w:type="spellEnd"/>
-      <w:proofErr w:type="gramEnd"/>
-      <w:r>
-        <w:rPr>
-          <w:rFonts w:ascii="新宋体" w:eastAsia="新宋体" w:cs="新宋体"/>
-          <w:color w:val="A31515"/>
-          <w:kern w:val="0"/>
-          <w:sz w:val="19"/>
-          <w:szCs w:val="19"/>
-        </w:rPr>
-        <w:t>"</w:t>
+        <w:t>"refine_seg_boundary.json"</w:t>
       </w:r>
       <w:r>
         <w:rPr>
@@ -5880,29 +5253,7 @@
           <w:sz w:val="19"/>
           <w:szCs w:val="19"/>
         </w:rPr>
-        <w:t>"</w:t>
-      </w:r>
-      <w:proofErr w:type="spellStart"/>
-      <w:r>
-        <w:rPr>
-          <w:rFonts w:ascii="新宋体" w:eastAsia="新宋体" w:cs="新宋体"/>
-          <w:color w:val="2E75B6"/>
-          <w:kern w:val="0"/>
-          <w:sz w:val="19"/>
-          <w:szCs w:val="19"/>
-        </w:rPr>
-        <w:t>Instance_SegBoundary_Config</w:t>
-      </w:r>
-      <w:proofErr w:type="spellEnd"/>
-      <w:r>
-        <w:rPr>
-          <w:rFonts w:ascii="新宋体" w:eastAsia="新宋体" w:cs="新宋体"/>
-          <w:color w:val="2E75B6"/>
-          <w:kern w:val="0"/>
-          <w:sz w:val="19"/>
-          <w:szCs w:val="19"/>
-        </w:rPr>
-        <w:t>"</w:t>
+        <w:t>"Instance_SegBoundary_Config"</w:t>
       </w:r>
       <w:r>
         <w:rPr>
@@ -5922,41 +5273,7 @@
           <w:sz w:val="19"/>
           <w:szCs w:val="19"/>
         </w:rPr>
-        <w:t>"</w:t>
-      </w:r>
-      <w:proofErr w:type="spellStart"/>
-      <w:r>
-        <w:rPr>
-          <w:rFonts w:ascii="新宋体" w:eastAsia="新宋体" w:cs="新宋体"/>
-          <w:color w:val="A31515"/>
-          <w:kern w:val="0"/>
-          <w:sz w:val="19"/>
-          <w:szCs w:val="19"/>
-        </w:rPr>
-        <w:t>instance_seg_</w:t>
-      </w:r>
-      <w:proofErr w:type="gramStart"/>
-      <w:r>
-        <w:rPr>
-          <w:rFonts w:ascii="新宋体" w:eastAsia="新宋体" w:cs="新宋体"/>
-          <w:color w:val="A31515"/>
-          <w:kern w:val="0"/>
-          <w:sz w:val="19"/>
-          <w:szCs w:val="19"/>
-        </w:rPr>
-        <w:t>boundary.json</w:t>
-      </w:r>
-      <w:proofErr w:type="spellEnd"/>
-      <w:proofErr w:type="gramEnd"/>
-      <w:r>
-        <w:rPr>
-          <w:rFonts w:ascii="新宋体" w:eastAsia="新宋体" w:cs="新宋体"/>
-          <w:color w:val="A31515"/>
-          <w:kern w:val="0"/>
-          <w:sz w:val="19"/>
-          <w:szCs w:val="19"/>
-        </w:rPr>
-        <w:t>"</w:t>
+        <w:t>"instance_seg_boundary.json"</w:t>
       </w:r>
       <w:r>
         <w:rPr>
@@ -6001,29 +5318,7 @@
           <w:sz w:val="19"/>
           <w:szCs w:val="19"/>
         </w:rPr>
-        <w:t>"</w:t>
-      </w:r>
-      <w:proofErr w:type="spellStart"/>
-      <w:r>
-        <w:rPr>
-          <w:rFonts w:ascii="新宋体" w:eastAsia="新宋体" w:cs="新宋体"/>
-          <w:color w:val="2E75B6"/>
-          <w:kern w:val="0"/>
-          <w:sz w:val="19"/>
-          <w:szCs w:val="19"/>
-        </w:rPr>
-        <w:t>SegEucli_Config</w:t>
-      </w:r>
-      <w:proofErr w:type="spellEnd"/>
-      <w:r>
-        <w:rPr>
-          <w:rFonts w:ascii="新宋体" w:eastAsia="新宋体" w:cs="新宋体"/>
-          <w:color w:val="2E75B6"/>
-          <w:kern w:val="0"/>
-          <w:sz w:val="19"/>
-          <w:szCs w:val="19"/>
-        </w:rPr>
-        <w:t>"</w:t>
+        <w:t>"SegEucli_Config"</w:t>
       </w:r>
       <w:r>
         <w:rPr>
@@ -6043,41 +5338,7 @@
           <w:sz w:val="19"/>
           <w:szCs w:val="19"/>
         </w:rPr>
-        <w:t>"</w:t>
-      </w:r>
-      <w:proofErr w:type="spellStart"/>
-      <w:r>
-        <w:rPr>
-          <w:rFonts w:ascii="新宋体" w:eastAsia="新宋体" w:cs="新宋体"/>
-          <w:color w:val="A31515"/>
-          <w:kern w:val="0"/>
-          <w:sz w:val="19"/>
-          <w:szCs w:val="19"/>
-        </w:rPr>
-        <w:t>instance_seg_</w:t>
-      </w:r>
-      <w:proofErr w:type="gramStart"/>
-      <w:r>
-        <w:rPr>
-          <w:rFonts w:ascii="新宋体" w:eastAsia="新宋体" w:cs="新宋体"/>
-          <w:color w:val="A31515"/>
-          <w:kern w:val="0"/>
-          <w:sz w:val="19"/>
-          <w:szCs w:val="19"/>
-        </w:rPr>
-        <w:t>euclidean.json</w:t>
-      </w:r>
-      <w:proofErr w:type="spellEnd"/>
-      <w:proofErr w:type="gramEnd"/>
-      <w:r>
-        <w:rPr>
-          <w:rFonts w:ascii="新宋体" w:eastAsia="新宋体" w:cs="新宋体"/>
-          <w:color w:val="A31515"/>
-          <w:kern w:val="0"/>
-          <w:sz w:val="19"/>
-          <w:szCs w:val="19"/>
-        </w:rPr>
-        <w:t>"</w:t>
+        <w:t>"instance_seg_euclidean.json"</w:t>
       </w:r>
       <w:r>
         <w:rPr>
@@ -6122,29 +5383,7 @@
           <w:sz w:val="19"/>
           <w:szCs w:val="19"/>
         </w:rPr>
-        <w:t>"</w:t>
-      </w:r>
-      <w:proofErr w:type="spellStart"/>
-      <w:r>
-        <w:rPr>
-          <w:rFonts w:ascii="新宋体" w:eastAsia="新宋体" w:cs="新宋体"/>
-          <w:color w:val="2E75B6"/>
-          <w:kern w:val="0"/>
-          <w:sz w:val="19"/>
-          <w:szCs w:val="19"/>
-        </w:rPr>
-        <w:t>SegEucli_Refine_Config</w:t>
-      </w:r>
-      <w:proofErr w:type="spellEnd"/>
-      <w:r>
-        <w:rPr>
-          <w:rFonts w:ascii="新宋体" w:eastAsia="新宋体" w:cs="新宋体"/>
-          <w:color w:val="2E75B6"/>
-          <w:kern w:val="0"/>
-          <w:sz w:val="19"/>
-          <w:szCs w:val="19"/>
-        </w:rPr>
-        <w:t>"</w:t>
+        <w:t>"SegEucli_Refine_Config"</w:t>
       </w:r>
       <w:r>
         <w:rPr>
@@ -6164,41 +5403,7 @@
           <w:sz w:val="19"/>
           <w:szCs w:val="19"/>
         </w:rPr>
-        <w:t>"</w:t>
-      </w:r>
-      <w:proofErr w:type="spellStart"/>
-      <w:r>
-        <w:rPr>
-          <w:rFonts w:ascii="新宋体" w:eastAsia="新宋体" w:cs="新宋体"/>
-          <w:color w:val="A31515"/>
-          <w:kern w:val="0"/>
-          <w:sz w:val="19"/>
-          <w:szCs w:val="19"/>
-        </w:rPr>
-        <w:t>refine_seg_</w:t>
-      </w:r>
-      <w:proofErr w:type="gramStart"/>
-      <w:r>
-        <w:rPr>
-          <w:rFonts w:ascii="新宋体" w:eastAsia="新宋体" w:cs="新宋体"/>
-          <w:color w:val="A31515"/>
-          <w:kern w:val="0"/>
-          <w:sz w:val="19"/>
-          <w:szCs w:val="19"/>
-        </w:rPr>
-        <w:t>euclidean.json</w:t>
-      </w:r>
-      <w:proofErr w:type="spellEnd"/>
-      <w:proofErr w:type="gramEnd"/>
-      <w:r>
-        <w:rPr>
-          <w:rFonts w:ascii="新宋体" w:eastAsia="新宋体" w:cs="新宋体"/>
-          <w:color w:val="A31515"/>
-          <w:kern w:val="0"/>
-          <w:sz w:val="19"/>
-          <w:szCs w:val="19"/>
-        </w:rPr>
-        <w:t>"</w:t>
+        <w:t>"refine_seg_euclidean.json"</w:t>
       </w:r>
       <w:r>
         <w:rPr>
@@ -6243,29 +5448,7 @@
           <w:sz w:val="19"/>
           <w:szCs w:val="19"/>
         </w:rPr>
-        <w:t>"</w:t>
-      </w:r>
-      <w:proofErr w:type="spellStart"/>
-      <w:r>
-        <w:rPr>
-          <w:rFonts w:ascii="新宋体" w:eastAsia="新宋体" w:cs="新宋体"/>
-          <w:color w:val="2E75B6"/>
-          <w:kern w:val="0"/>
-          <w:sz w:val="19"/>
-          <w:szCs w:val="19"/>
-        </w:rPr>
-        <w:t>LMICP_Config</w:t>
-      </w:r>
-      <w:proofErr w:type="spellEnd"/>
-      <w:r>
-        <w:rPr>
-          <w:rFonts w:ascii="新宋体" w:eastAsia="新宋体" w:cs="新宋体"/>
-          <w:color w:val="2E75B6"/>
-          <w:kern w:val="0"/>
-          <w:sz w:val="19"/>
-          <w:szCs w:val="19"/>
-        </w:rPr>
-        <w:t>"</w:t>
+        <w:t>"LMICP_Config"</w:t>
       </w:r>
       <w:r>
         <w:rPr>
@@ -6285,41 +5468,7 @@
           <w:sz w:val="19"/>
           <w:szCs w:val="19"/>
         </w:rPr>
-        <w:t>"</w:t>
-      </w:r>
-      <w:proofErr w:type="spellStart"/>
-      <w:r>
-        <w:rPr>
-          <w:rFonts w:ascii="新宋体" w:eastAsia="新宋体" w:cs="新宋体"/>
-          <w:color w:val="A31515"/>
-          <w:kern w:val="0"/>
-          <w:sz w:val="19"/>
-          <w:szCs w:val="19"/>
-        </w:rPr>
-        <w:t>lm_</w:t>
-      </w:r>
-      <w:proofErr w:type="gramStart"/>
-      <w:r>
-        <w:rPr>
-          <w:rFonts w:ascii="新宋体" w:eastAsia="新宋体" w:cs="新宋体"/>
-          <w:color w:val="A31515"/>
-          <w:kern w:val="0"/>
-          <w:sz w:val="19"/>
-          <w:szCs w:val="19"/>
-        </w:rPr>
-        <w:t>icp.json</w:t>
-      </w:r>
-      <w:proofErr w:type="spellEnd"/>
-      <w:proofErr w:type="gramEnd"/>
-      <w:r>
-        <w:rPr>
-          <w:rFonts w:ascii="新宋体" w:eastAsia="新宋体" w:cs="新宋体"/>
-          <w:color w:val="A31515"/>
-          <w:kern w:val="0"/>
-          <w:sz w:val="19"/>
-          <w:szCs w:val="19"/>
-        </w:rPr>
-        <w:t>"</w:t>
+        <w:t>"lm_icp.json"</w:t>
       </w:r>
       <w:r>
         <w:rPr>
@@ -6364,29 +5513,7 @@
           <w:sz w:val="19"/>
           <w:szCs w:val="19"/>
         </w:rPr>
-        <w:t>"</w:t>
-      </w:r>
-      <w:proofErr w:type="spellStart"/>
-      <w:r>
-        <w:rPr>
-          <w:rFonts w:ascii="新宋体" w:eastAsia="新宋体" w:cs="新宋体"/>
-          <w:color w:val="2E75B6"/>
-          <w:kern w:val="0"/>
-          <w:sz w:val="19"/>
-          <w:szCs w:val="19"/>
-        </w:rPr>
-        <w:t>LMICP_Refine_Config</w:t>
-      </w:r>
-      <w:proofErr w:type="spellEnd"/>
-      <w:r>
-        <w:rPr>
-          <w:rFonts w:ascii="新宋体" w:eastAsia="新宋体" w:cs="新宋体"/>
-          <w:color w:val="2E75B6"/>
-          <w:kern w:val="0"/>
-          <w:sz w:val="19"/>
-          <w:szCs w:val="19"/>
-        </w:rPr>
-        <w:t>"</w:t>
+        <w:t>"LMICP_Refine_Config"</w:t>
       </w:r>
       <w:r>
         <w:rPr>
@@ -6406,41 +5533,7 @@
           <w:sz w:val="19"/>
           <w:szCs w:val="19"/>
         </w:rPr>
-        <w:t>"</w:t>
-      </w:r>
-      <w:proofErr w:type="spellStart"/>
-      <w:r>
-        <w:rPr>
-          <w:rFonts w:ascii="新宋体" w:eastAsia="新宋体" w:cs="新宋体"/>
-          <w:color w:val="A31515"/>
-          <w:kern w:val="0"/>
-          <w:sz w:val="19"/>
-          <w:szCs w:val="19"/>
-        </w:rPr>
-        <w:t>refine_lm_</w:t>
-      </w:r>
-      <w:proofErr w:type="gramStart"/>
-      <w:r>
-        <w:rPr>
-          <w:rFonts w:ascii="新宋体" w:eastAsia="新宋体" w:cs="新宋体"/>
-          <w:color w:val="A31515"/>
-          <w:kern w:val="0"/>
-          <w:sz w:val="19"/>
-          <w:szCs w:val="19"/>
-        </w:rPr>
-        <w:t>icp.json</w:t>
-      </w:r>
-      <w:proofErr w:type="spellEnd"/>
-      <w:proofErr w:type="gramEnd"/>
-      <w:r>
-        <w:rPr>
-          <w:rFonts w:ascii="新宋体" w:eastAsia="新宋体" w:cs="新宋体"/>
-          <w:color w:val="A31515"/>
-          <w:kern w:val="0"/>
-          <w:sz w:val="19"/>
-          <w:szCs w:val="19"/>
-        </w:rPr>
-        <w:t>"</w:t>
+        <w:t>"refine_lm_icp.json"</w:t>
       </w:r>
       <w:r>
         <w:rPr>
@@ -6499,6 +5592,127 @@
     </w:p>
   </w:footnote>
 </w:footnotes>
+</file>
+
+<file path=word/numbering.xml><?xml version="1.0" encoding="utf-8"?>
+<w:numbering xmlns:wpc="http://schemas.microsoft.com/office/word/2010/wordprocessingCanvas" xmlns:cx="http://schemas.microsoft.com/office/drawing/2014/chartex" xmlns:cx1="http://schemas.microsoft.com/office/drawing/2015/9/8/chartex" xmlns:cx2="http://schemas.microsoft.com/office/drawing/2015/10/21/chartex" xmlns:cx3="http://schemas.microsoft.com/office/drawing/2016/5/9/chartex" xmlns:cx4="http://schemas.microsoft.com/office/drawing/2016/5/10/chartex" xmlns:cx5="http://schemas.microsoft.com/office/drawing/2016/5/11/chartex" xmlns:cx6="http://schemas.microsoft.com/office/drawing/2016/5/12/chartex" xmlns:cx7="http://schemas.microsoft.com/office/drawing/2016/5/13/chartex" xmlns:cx8="http://schemas.microsoft.com/office/drawing/2016/5/14/chartex" xmlns:mc="http://schemas.openxmlformats.org/markup-compatibility/2006" xmlns:aink="http://schemas.microsoft.com/office/drawing/2016/ink" xmlns:am3d="http://schemas.microsoft.com/office/drawing/2017/model3d" xmlns:o="urn:schemas-microsoft-com:office:office" xmlns:oel="http://schemas.microsoft.com/office/2019/extlst" xmlns:r="http://schemas.openxmlformats.org/officeDocument/2006/relationships" xmlns:m="http://schemas.openxmlformats.org/officeDocument/2006/math" xmlns:v="urn:schemas-microsoft-com:vml" xmlns:wp14="http://schemas.microsoft.com/office/word/2010/wordprocessingDrawing" xmlns:wp="http://schemas.openxmlformats.org/drawingml/2006/wordprocessingDrawing" xmlns:w10="urn:schemas-microsoft-com:office:word" xmlns:w="http://schemas.openxmlformats.org/wordprocessingml/2006/main" xmlns:w14="http://schemas.microsoft.com/office/word/2010/wordml" xmlns:w15="http://schemas.microsoft.com/office/word/2012/wordml" xmlns:w16cex="http://schemas.microsoft.com/office/word/2018/wordml/cex" xmlns:w16cid="http://schemas.microsoft.com/office/word/2016/wordml/cid" xmlns:w16="http://schemas.microsoft.com/office/word/2018/wordml" xmlns:w16sdtdh="http://schemas.microsoft.com/office/word/2020/wordml/sdtdatahash" xmlns:w16se="http://schemas.microsoft.com/office/word/2015/wordml/symex" xmlns:wpg="http://schemas.microsoft.com/office/word/2010/wordprocessingGroup" xmlns:wpi="http://schemas.microsoft.com/office/word/2010/wordprocessingInk" xmlns:wne="http://schemas.microsoft.com/office/word/2006/wordml" xmlns:wps="http://schemas.microsoft.com/office/word/2010/wordprocessingShape" mc:Ignorable="w14 w15 w16se w16cid w16 w16cex w16sdtdh wp14">
+  <w:abstractNum w:abstractNumId="0" w15:restartNumberingAfterBreak="0">
+    <w:nsid w:val="26072004"/>
+    <w:multiLevelType w:val="multilevel"/>
+    <w:tmpl w:val="ECB44DC0"/>
+    <w:lvl w:ilvl="0">
+      <w:start w:val="1"/>
+      <w:numFmt w:val="decimal"/>
+      <w:lvlText w:val="%1."/>
+      <w:lvlJc w:val="left"/>
+      <w:pPr>
+        <w:tabs>
+          <w:tab w:val="num" w:pos="720"/>
+        </w:tabs>
+        <w:ind w:left="720" w:hanging="360"/>
+      </w:pPr>
+    </w:lvl>
+    <w:lvl w:ilvl="1" w:tentative="1">
+      <w:start w:val="1"/>
+      <w:numFmt w:val="decimal"/>
+      <w:lvlText w:val="%2."/>
+      <w:lvlJc w:val="left"/>
+      <w:pPr>
+        <w:tabs>
+          <w:tab w:val="num" w:pos="1440"/>
+        </w:tabs>
+        <w:ind w:left="1440" w:hanging="360"/>
+      </w:pPr>
+    </w:lvl>
+    <w:lvl w:ilvl="2" w:tentative="1">
+      <w:start w:val="1"/>
+      <w:numFmt w:val="decimal"/>
+      <w:lvlText w:val="%3."/>
+      <w:lvlJc w:val="left"/>
+      <w:pPr>
+        <w:tabs>
+          <w:tab w:val="num" w:pos="2160"/>
+        </w:tabs>
+        <w:ind w:left="2160" w:hanging="360"/>
+      </w:pPr>
+    </w:lvl>
+    <w:lvl w:ilvl="3" w:tentative="1">
+      <w:start w:val="1"/>
+      <w:numFmt w:val="decimal"/>
+      <w:lvlText w:val="%4."/>
+      <w:lvlJc w:val="left"/>
+      <w:pPr>
+        <w:tabs>
+          <w:tab w:val="num" w:pos="2880"/>
+        </w:tabs>
+        <w:ind w:left="2880" w:hanging="360"/>
+      </w:pPr>
+    </w:lvl>
+    <w:lvl w:ilvl="4" w:tentative="1">
+      <w:start w:val="1"/>
+      <w:numFmt w:val="decimal"/>
+      <w:lvlText w:val="%5."/>
+      <w:lvlJc w:val="left"/>
+      <w:pPr>
+        <w:tabs>
+          <w:tab w:val="num" w:pos="3600"/>
+        </w:tabs>
+        <w:ind w:left="3600" w:hanging="360"/>
+      </w:pPr>
+    </w:lvl>
+    <w:lvl w:ilvl="5" w:tentative="1">
+      <w:start w:val="1"/>
+      <w:numFmt w:val="decimal"/>
+      <w:lvlText w:val="%6."/>
+      <w:lvlJc w:val="left"/>
+      <w:pPr>
+        <w:tabs>
+          <w:tab w:val="num" w:pos="4320"/>
+        </w:tabs>
+        <w:ind w:left="4320" w:hanging="360"/>
+      </w:pPr>
+    </w:lvl>
+    <w:lvl w:ilvl="6" w:tentative="1">
+      <w:start w:val="1"/>
+      <w:numFmt w:val="decimal"/>
+      <w:lvlText w:val="%7."/>
+      <w:lvlJc w:val="left"/>
+      <w:pPr>
+        <w:tabs>
+          <w:tab w:val="num" w:pos="5040"/>
+        </w:tabs>
+        <w:ind w:left="5040" w:hanging="360"/>
+      </w:pPr>
+    </w:lvl>
+    <w:lvl w:ilvl="7" w:tentative="1">
+      <w:start w:val="1"/>
+      <w:numFmt w:val="decimal"/>
+      <w:lvlText w:val="%8."/>
+      <w:lvlJc w:val="left"/>
+      <w:pPr>
+        <w:tabs>
+          <w:tab w:val="num" w:pos="5760"/>
+        </w:tabs>
+        <w:ind w:left="5760" w:hanging="360"/>
+      </w:pPr>
+    </w:lvl>
+    <w:lvl w:ilvl="8" w:tentative="1">
+      <w:start w:val="1"/>
+      <w:numFmt w:val="decimal"/>
+      <w:lvlText w:val="%9."/>
+      <w:lvlJc w:val="left"/>
+      <w:pPr>
+        <w:tabs>
+          <w:tab w:val="num" w:pos="6480"/>
+        </w:tabs>
+        <w:ind w:left="6480" w:hanging="360"/>
+      </w:pPr>
+    </w:lvl>
+  </w:abstractNum>
+  <w:num w:numId="1" w16cid:durableId="627971945">
+    <w:abstractNumId w:val="0"/>
+  </w:num>
+</w:numbering>
 </file>
 
 <file path=word/styles.xml><?xml version="1.0" encoding="utf-8"?>
